--- a/laporan/BAB II.docx
+++ b/laporan/BAB II.docx
@@ -1,236 +1,181 @@
 
 <file path=word/document.xml><?xml version="1.0" encoding="utf-8"?>
-<w:document xmlns:wpc="http://schemas.microsoft.com/office/word/2010/wordprocessingCanvas" xmlns:mc="http://schemas.openxmlformats.org/markup-compatibility/2006" xmlns:o="urn:schemas-microsoft-com:office:office" xmlns:r="http://schemas.openxmlformats.org/officeDocument/2006/relationships" xmlns:m="http://schemas.openxmlformats.org/officeDocument/2006/math" xmlns:v="urn:schemas-microsoft-com:vml" xmlns:wp14="http://schemas.microsoft.com/office/word/2010/wordprocessingDrawing" xmlns:wp="http://schemas.openxmlformats.org/drawingml/2006/wordprocessingDrawing" xmlns:w10="urn:schemas-microsoft-com:office:word" xmlns:w="http://schemas.openxmlformats.org/wordprocessingml/2006/main" xmlns:w14="http://schemas.microsoft.com/office/word/2010/wordml" xmlns:wpg="http://schemas.microsoft.com/office/word/2010/wordprocessingGroup" xmlns:wpi="http://schemas.microsoft.com/office/word/2010/wordprocessingInk" xmlns:wne="http://schemas.microsoft.com/office/word/2006/wordml" xmlns:wps="http://schemas.microsoft.com/office/word/2010/wordprocessingShape" mc:Ignorable="w14 wp14">
+<w:document xmlns:wpc="http://schemas.microsoft.com/office/word/2010/wordprocessingCanvas" xmlns:cx="http://schemas.microsoft.com/office/drawing/2014/chartex" xmlns:cx1="http://schemas.microsoft.com/office/drawing/2015/9/8/chartex" xmlns:cx2="http://schemas.microsoft.com/office/drawing/2015/10/21/chartex" xmlns:cx3="http://schemas.microsoft.com/office/drawing/2016/5/9/chartex" xmlns:cx4="http://schemas.microsoft.com/office/drawing/2016/5/10/chartex" xmlns:cx5="http://schemas.microsoft.com/office/drawing/2016/5/11/chartex" xmlns:cx6="http://schemas.microsoft.com/office/drawing/2016/5/12/chartex" xmlns:cx7="http://schemas.microsoft.com/office/drawing/2016/5/13/chartex" xmlns:cx8="http://schemas.microsoft.com/office/drawing/2016/5/14/chartex" xmlns:mc="http://schemas.openxmlformats.org/markup-compatibility/2006" xmlns:aink="http://schemas.microsoft.com/office/drawing/2016/ink" xmlns:am3d="http://schemas.microsoft.com/office/drawing/2017/model3d" xmlns:o="urn:schemas-microsoft-com:office:office" xmlns:oel="http://schemas.microsoft.com/office/2019/extlst" xmlns:r="http://schemas.openxmlformats.org/officeDocument/2006/relationships" xmlns:m="http://schemas.openxmlformats.org/officeDocument/2006/math" xmlns:v="urn:schemas-microsoft-com:vml" xmlns:wp14="http://schemas.microsoft.com/office/word/2010/wordprocessingDrawing" xmlns:wp="http://schemas.openxmlformats.org/drawingml/2006/wordprocessingDrawing" xmlns:w10="urn:schemas-microsoft-com:office:word" xmlns:w="http://schemas.openxmlformats.org/wordprocessingml/2006/main" xmlns:w14="http://schemas.microsoft.com/office/word/2010/wordml" xmlns:w15="http://schemas.microsoft.com/office/word/2012/wordml" xmlns:w16cex="http://schemas.microsoft.com/office/word/2018/wordml/cex" xmlns:w16cid="http://schemas.microsoft.com/office/word/2016/wordml/cid" xmlns:w16="http://schemas.microsoft.com/office/word/2018/wordml" xmlns:w16sdtdh="http://schemas.microsoft.com/office/word/2020/wordml/sdtdatahash" xmlns:w16se="http://schemas.microsoft.com/office/word/2015/wordml/symex" xmlns:wpg="http://schemas.microsoft.com/office/word/2010/wordprocessingGroup" xmlns:wpi="http://schemas.microsoft.com/office/word/2010/wordprocessingInk" xmlns:wne="http://schemas.microsoft.com/office/word/2006/wordml" xmlns:wps="http://schemas.microsoft.com/office/word/2010/wordprocessingShape" mc:Ignorable="w14 w15 w16se w16cid w16 w16cex w16sdtdh wp14">
   <w:body>
     <w:p>
       <w:pPr>
-        <w:spacing w:after="0" w:line="360" w:lineRule="auto"/>
-        <w:jc w:val="center"/>
-        <w:rPr>
-          <w:rFonts w:ascii="Times New Roman" w:hAnsi="Times New Roman" w:cs="Times New Roman"/>
-          <w:b/>
-          <w:sz w:val="24"/>
-          <w:szCs w:val="24"/>
+        <w:pStyle w:val="Heading1"/>
+        <w:spacing w:after="160"/>
+        <w:rPr>
+          <w:szCs w:val="26"/>
           <w:lang w:val="zh-CN"/>
         </w:rPr>
       </w:pPr>
       <w:r>
         <w:rPr>
-          <w:rFonts w:ascii="Times New Roman" w:hAnsi="Times New Roman" w:cs="Times New Roman"/>
-          <w:b/>
-          <w:sz w:val="24"/>
-          <w:szCs w:val="24"/>
           <w:lang w:val="zh-CN"/>
         </w:rPr>
         <w:t>BAB II</w:t>
+      </w:r>
+      <w:r>
+        <w:rPr>
+          <w:lang w:val="en-US"/>
+        </w:rPr>
+        <w:t xml:space="preserve"> </w:t>
+      </w:r>
+      <w:r>
+        <w:rPr>
+          <w:lang w:val="en-US"/>
+        </w:rPr>
+        <w:br/>
+      </w:r>
+      <w:r>
+        <w:rPr>
+          <w:lang w:val="zh-CN"/>
+        </w:rPr>
+        <w:t xml:space="preserve">TINJAUAN UMUM </w:t>
+      </w:r>
+      <w:r>
+        <w:t>KOST DPAVILLON</w:t>
       </w:r>
     </w:p>
     <w:p>
       <w:pPr>
-        <w:spacing w:after="0" w:line="360" w:lineRule="auto"/>
-        <w:jc w:val="center"/>
-        <w:rPr>
-          <w:rFonts w:ascii="Times New Roman" w:hAnsi="Times New Roman" w:cs="Times New Roman"/>
-          <w:b/>
-          <w:sz w:val="24"/>
-          <w:szCs w:val="24"/>
-        </w:rPr>
-      </w:pPr>
-      <w:r>
-        <w:rPr>
-          <w:rFonts w:ascii="Times New Roman" w:hAnsi="Times New Roman" w:cs="Times New Roman"/>
-          <w:b/>
-          <w:sz w:val="24"/>
-          <w:szCs w:val="24"/>
+        <w:pStyle w:val="Heading2"/>
+        <w:spacing w:after="160"/>
+        <w:rPr>
           <w:lang w:val="zh-CN"/>
         </w:rPr>
-        <w:t xml:space="preserve">TINJAUAN UMUM </w:t>
-      </w:r>
-      <w:r>
-        <w:rPr>
-          <w:rFonts w:ascii="Times New Roman" w:hAnsi="Times New Roman" w:cs="Times New Roman"/>
-          <w:b/>
-          <w:sz w:val="24"/>
-          <w:szCs w:val="24"/>
-        </w:rPr>
-        <w:t>KOST DPAVILLON</w:t>
-      </w:r>
+      </w:pPr>
+      <w:r>
+        <w:rPr>
+          <w:lang w:val="zh-CN"/>
+        </w:rPr>
+        <w:t xml:space="preserve">Profil </w:t>
+      </w:r>
+      <w:proofErr w:type="spellStart"/>
+      <w:r>
+        <w:t>Kost</w:t>
+      </w:r>
+      <w:proofErr w:type="spellEnd"/>
+      <w:r>
+        <w:t xml:space="preserve"> Eksekutif </w:t>
+      </w:r>
+      <w:proofErr w:type="spellStart"/>
+      <w:r>
+        <w:t>Dpavillon</w:t>
+      </w:r>
+      <w:proofErr w:type="spellEnd"/>
     </w:p>
     <w:p>
       <w:pPr>
-        <w:spacing w:after="0" w:line="360" w:lineRule="auto"/>
-        <w:jc w:val="center"/>
-        <w:rPr>
-          <w:rFonts w:ascii="Times New Roman" w:hAnsi="Times New Roman" w:cs="Times New Roman"/>
-          <w:b/>
+        <w:spacing w:line="360" w:lineRule="auto"/>
+        <w:ind w:firstLine="360"/>
+        <w:jc w:val="both"/>
+        <w:rPr>
+          <w:rFonts w:ascii="Times New Roman" w:hAnsi="Times New Roman" w:cs="Times New Roman"/>
+          <w:sz w:val="24"/>
+          <w:szCs w:val="24"/>
+        </w:rPr>
+      </w:pPr>
+      <w:r>
+        <w:rPr>
+          <w:rFonts w:ascii="Times New Roman" w:hAnsi="Times New Roman" w:cs="Times New Roman"/>
           <w:sz w:val="24"/>
           <w:szCs w:val="24"/>
           <w:lang w:val="zh-CN"/>
         </w:rPr>
-      </w:pPr>
+        <w:t xml:space="preserve">Dpavillon yang beralamatkan di </w:t>
+      </w:r>
+      <w:r>
+        <w:rPr>
+          <w:rFonts w:ascii="Times New Roman" w:hAnsi="Times New Roman" w:cs="Times New Roman"/>
+          <w:sz w:val="24"/>
+          <w:szCs w:val="24"/>
+        </w:rPr>
+        <w:t>Jl. Medoho Permai No.22a, Pandean Lamper, Kec. Gayamsari, Kota Semarang, Jawa Tengah 50166</w:t>
+      </w:r>
+      <w:r>
+        <w:rPr>
+          <w:rFonts w:ascii="Times New Roman" w:hAnsi="Times New Roman" w:cs="Times New Roman"/>
+          <w:sz w:val="24"/>
+          <w:szCs w:val="24"/>
+          <w:lang w:val="zh-CN"/>
+        </w:rPr>
+        <w:t>.</w:t>
+      </w:r>
+      <w:r>
+        <w:rPr>
+          <w:rFonts w:ascii="Times New Roman" w:hAnsi="Times New Roman" w:cs="Times New Roman"/>
+          <w:sz w:val="24"/>
+          <w:szCs w:val="24"/>
+        </w:rPr>
+        <w:t xml:space="preserve"> </w:t>
+      </w:r>
+      <w:r>
+        <w:rPr>
+          <w:rFonts w:ascii="Times New Roman" w:hAnsi="Times New Roman" w:cs="Times New Roman"/>
+          <w:sz w:val="24"/>
+          <w:szCs w:val="24"/>
+          <w:lang w:val="zh-CN"/>
+        </w:rPr>
+        <w:t>Dpavillon di bangun sejak 2012 dan setiap 6 bulan sekali akan dilakukan</w:t>
+      </w:r>
+      <w:r>
+        <w:rPr>
+          <w:rFonts w:ascii="Times New Roman" w:hAnsi="Times New Roman" w:cs="Times New Roman"/>
+          <w:sz w:val="24"/>
+          <w:szCs w:val="24"/>
+        </w:rPr>
+        <w:t xml:space="preserve"> </w:t>
+      </w:r>
+      <w:r>
+        <w:rPr>
+          <w:rFonts w:ascii="Times New Roman" w:hAnsi="Times New Roman" w:cs="Times New Roman"/>
+          <w:sz w:val="24"/>
+          <w:szCs w:val="24"/>
+          <w:lang w:val="zh-CN"/>
+        </w:rPr>
+        <w:t>peremajaan setiap kamarnya. Banyak pendatang dan pembisnis yang menginap atau</w:t>
+      </w:r>
+      <w:r>
+        <w:rPr>
+          <w:rFonts w:ascii="Times New Roman" w:hAnsi="Times New Roman" w:cs="Times New Roman"/>
+          <w:sz w:val="24"/>
+          <w:szCs w:val="24"/>
+        </w:rPr>
+        <w:t xml:space="preserve"> </w:t>
+      </w:r>
+      <w:r>
+        <w:rPr>
+          <w:rFonts w:ascii="Times New Roman" w:hAnsi="Times New Roman" w:cs="Times New Roman"/>
+          <w:sz w:val="24"/>
+          <w:szCs w:val="24"/>
+          <w:lang w:val="zh-CN"/>
+        </w:rPr>
+        <w:t>pun menjadikan tempat tinggal di kost Dpavillon.</w:t>
+      </w:r>
     </w:p>
     <w:p>
       <w:pPr>
         <w:pStyle w:val="ListParagraph"/>
-        <w:numPr>
-          <w:ilvl w:val="0"/>
-          <w:numId w:val="2"/>
-        </w:numPr>
-        <w:spacing w:after="0" w:line="360" w:lineRule="auto"/>
-        <w:ind w:left="567" w:hanging="567"/>
+        <w:spacing w:line="360" w:lineRule="auto"/>
+        <w:ind w:left="567" w:firstLine="567"/>
         <w:jc w:val="both"/>
         <w:rPr>
           <w:rFonts w:ascii="Times New Roman" w:hAnsi="Times New Roman" w:cs="Times New Roman"/>
-          <w:b/>
-          <w:sz w:val="24"/>
-          <w:szCs w:val="24"/>
-          <w:lang w:val="zh-CN"/>
-        </w:rPr>
-      </w:pPr>
-      <w:r>
-        <w:rPr>
-          <w:rFonts w:ascii="Times New Roman" w:hAnsi="Times New Roman" w:cs="Times New Roman"/>
-          <w:b/>
-          <w:sz w:val="24"/>
-          <w:szCs w:val="24"/>
-          <w:lang w:val="zh-CN"/>
-        </w:rPr>
-        <w:t xml:space="preserve">Profil </w:t>
-      </w:r>
-      <w:r>
-        <w:rPr>
-          <w:rFonts w:ascii="Times New Roman" w:hAnsi="Times New Roman" w:cs="Times New Roman"/>
-          <w:b/>
-          <w:sz w:val="24"/>
-          <w:szCs w:val="24"/>
-        </w:rPr>
-        <w:t>Kost Eksekutif Dpavillon</w:t>
-      </w:r>
+          <w:sz w:val="24"/>
+          <w:szCs w:val="24"/>
+        </w:rPr>
+      </w:pPr>
     </w:p>
     <w:p>
       <w:pPr>
         <w:pStyle w:val="ListParagraph"/>
-        <w:spacing w:after="0" w:line="360" w:lineRule="auto"/>
-        <w:ind w:left="567" w:firstLine="567"/>
-        <w:jc w:val="both"/>
-        <w:rPr>
-          <w:rFonts w:ascii="Times New Roman" w:hAnsi="Times New Roman" w:cs="Times New Roman"/>
-          <w:sz w:val="24"/>
-          <w:szCs w:val="24"/>
-        </w:rPr>
-      </w:pPr>
-      <w:r>
-        <w:rPr>
-          <w:rFonts w:ascii="Times New Roman" w:hAnsi="Times New Roman" w:cs="Times New Roman"/>
-          <w:sz w:val="24"/>
-          <w:szCs w:val="24"/>
-          <w:lang w:val="zh-CN"/>
-        </w:rPr>
-        <w:t>Dpavillon yang beralamatkan d</w:t>
-      </w:r>
-      <w:r>
-        <w:rPr>
-          <w:rFonts w:ascii="Times New Roman" w:hAnsi="Times New Roman" w:cs="Times New Roman"/>
-          <w:sz w:val="24"/>
-          <w:szCs w:val="24"/>
-          <w:lang w:val="zh-CN"/>
-        </w:rPr>
-        <w:t xml:space="preserve">i </w:t>
-      </w:r>
-      <w:r>
-        <w:rPr>
-          <w:rFonts w:ascii="Times New Roman" w:hAnsi="Times New Roman" w:cs="Times New Roman"/>
-          <w:sz w:val="24"/>
-          <w:szCs w:val="24"/>
-        </w:rPr>
-        <w:t>Jl. Medoho Permai No.22a, Pandean Lamper, Kec. Gayamsari, Kota Semarang, Jawa Tengah 50166</w:t>
-      </w:r>
-      <w:r>
-        <w:rPr>
-          <w:rFonts w:ascii="Times New Roman" w:hAnsi="Times New Roman" w:cs="Times New Roman"/>
-          <w:sz w:val="24"/>
-          <w:szCs w:val="24"/>
-          <w:lang w:val="zh-CN"/>
-        </w:rPr>
-        <w:t>.</w:t>
-      </w:r>
-      <w:r>
-        <w:rPr>
-          <w:rFonts w:ascii="Times New Roman" w:hAnsi="Times New Roman" w:cs="Times New Roman"/>
-          <w:sz w:val="24"/>
-          <w:szCs w:val="24"/>
-        </w:rPr>
-        <w:t xml:space="preserve"> </w:t>
-      </w:r>
-      <w:r>
-        <w:rPr>
-          <w:rFonts w:ascii="Times New Roman" w:hAnsi="Times New Roman" w:cs="Times New Roman"/>
-          <w:sz w:val="24"/>
-          <w:szCs w:val="24"/>
-          <w:lang w:val="zh-CN"/>
-        </w:rPr>
-        <w:t>Dpavillon di bangun sejak 2012 dan setiap 6 bulan sekali akan dilakukan</w:t>
-      </w:r>
-      <w:r>
-        <w:rPr>
-          <w:rFonts w:ascii="Times New Roman" w:hAnsi="Times New Roman" w:cs="Times New Roman"/>
-          <w:sz w:val="24"/>
-          <w:szCs w:val="24"/>
-        </w:rPr>
-        <w:t xml:space="preserve"> </w:t>
-      </w:r>
-      <w:r>
-        <w:rPr>
-          <w:rFonts w:ascii="Times New Roman" w:hAnsi="Times New Roman" w:cs="Times New Roman"/>
-          <w:sz w:val="24"/>
-          <w:szCs w:val="24"/>
-          <w:lang w:val="zh-CN"/>
-        </w:rPr>
-        <w:t>peremajaan setiap kamarnya. Banyak pendatang dan pembisnis yang menginap atau</w:t>
-      </w:r>
-      <w:r>
-        <w:rPr>
-          <w:rFonts w:ascii="Times New Roman" w:hAnsi="Times New Roman" w:cs="Times New Roman"/>
-          <w:sz w:val="24"/>
-          <w:szCs w:val="24"/>
-        </w:rPr>
-        <w:t xml:space="preserve"> </w:t>
-      </w:r>
-      <w:r>
-        <w:rPr>
-          <w:rFonts w:ascii="Times New Roman" w:hAnsi="Times New Roman" w:cs="Times New Roman"/>
-          <w:sz w:val="24"/>
-          <w:szCs w:val="24"/>
-          <w:lang w:val="zh-CN"/>
-        </w:rPr>
-        <w:t>pun menjadikan tempat tinggal di kost Dpavillon.</w:t>
-      </w:r>
-    </w:p>
-    <w:p>
-      <w:pPr>
-        <w:pStyle w:val="ListParagraph"/>
-        <w:spacing w:after="0" w:line="360" w:lineRule="auto"/>
-        <w:ind w:left="567" w:firstLine="567"/>
-        <w:jc w:val="both"/>
-        <w:rPr>
-          <w:rFonts w:ascii="Times New Roman" w:hAnsi="Times New Roman" w:cs="Times New Roman"/>
-          <w:sz w:val="24"/>
-          <w:szCs w:val="24"/>
-        </w:rPr>
-      </w:pPr>
-    </w:p>
-    <w:p>
-      <w:pPr>
-        <w:pStyle w:val="ListParagraph"/>
-        <w:spacing w:after="0" w:line="360" w:lineRule="auto"/>
+        <w:keepNext/>
+        <w:spacing w:line="360" w:lineRule="auto"/>
         <w:ind w:left="0"/>
         <w:jc w:val="center"/>
-        <w:rPr>
-          <w:rFonts w:ascii="Times New Roman" w:hAnsi="Times New Roman" w:cs="Times New Roman"/>
-          <w:sz w:val="24"/>
-          <w:szCs w:val="24"/>
-          <w:lang w:val="zh-CN"/>
-        </w:rPr>
       </w:pPr>
       <w:r>
         <w:rPr>
@@ -238,7 +183,7 @@
           <w:lang w:eastAsia="id-ID"/>
         </w:rPr>
         <w:drawing>
-          <wp:inline distT="0" distB="0" distL="0" distR="0" wp14:anchorId="7B8986A0" wp14:editId="65FE9AFD">
+          <wp:inline distT="0" distB="0" distL="0" distR="0" wp14:anchorId="7FE71ACE" wp14:editId="5FFC43C6">
             <wp:extent cx="4852800" cy="3600000"/>
             <wp:effectExtent l="0" t="0" r="0" b="0"/>
             <wp:docPr id="3" name="Picture 3"/>
@@ -255,7 +200,7 @@
                     </pic:cNvPicPr>
                   </pic:nvPicPr>
                   <pic:blipFill rotWithShape="1">
-                    <a:blip r:embed="rId10">
+                    <a:blip r:embed="rId9">
                       <a:extLst>
                         <a:ext uri="{28A0092B-C50C-407E-A947-70E740481C1C}">
                           <a14:useLocalDpi xmlns:a14="http://schemas.microsoft.com/office/drawing/2010/main" val="0"/>
@@ -291,334 +236,361 @@
     </w:p>
     <w:p>
       <w:pPr>
-        <w:pStyle w:val="ListParagraph"/>
-        <w:spacing w:after="0" w:line="360" w:lineRule="auto"/>
-        <w:ind w:left="0"/>
+        <w:pStyle w:val="Caption"/>
+        <w:spacing w:after="160"/>
         <w:jc w:val="center"/>
         <w:rPr>
-          <w:rFonts w:ascii="Times New Roman" w:hAnsi="Times New Roman" w:cs="Times New Roman"/>
-          <w:sz w:val="24"/>
-          <w:szCs w:val="24"/>
-        </w:rPr>
-      </w:pPr>
-      <w:r>
-        <w:rPr>
-          <w:rFonts w:ascii="Times New Roman" w:hAnsi="Times New Roman" w:cs="Times New Roman"/>
+          <w:rFonts w:cs="Times New Roman"/>
+          <w:i w:val="0"/>
+          <w:iCs w:val="0"/>
+          <w:color w:val="auto"/>
           <w:sz w:val="24"/>
           <w:szCs w:val="24"/>
           <w:lang w:val="zh-CN"/>
         </w:rPr>
-        <w:t xml:space="preserve">Gambar 2.1 Halaman Depan </w:t>
-      </w:r>
-      <w:r>
-        <w:rPr>
-          <w:rFonts w:ascii="Times New Roman" w:hAnsi="Times New Roman" w:cs="Times New Roman"/>
-          <w:sz w:val="24"/>
-          <w:szCs w:val="24"/>
-        </w:rPr>
-        <w:t>Kost Dpavillon</w:t>
-      </w:r>
+      </w:pPr>
+      <w:r>
+        <w:rPr>
+          <w:i w:val="0"/>
+          <w:iCs w:val="0"/>
+          <w:color w:val="auto"/>
+          <w:sz w:val="24"/>
+          <w:szCs w:val="24"/>
+        </w:rPr>
+        <w:t xml:space="preserve">Gambar 2. </w:t>
+      </w:r>
+      <w:r>
+        <w:rPr>
+          <w:i w:val="0"/>
+          <w:iCs w:val="0"/>
+          <w:color w:val="auto"/>
+          <w:sz w:val="24"/>
+          <w:szCs w:val="24"/>
+        </w:rPr>
+        <w:fldChar w:fldCharType="begin"/>
+      </w:r>
+      <w:r>
+        <w:rPr>
+          <w:i w:val="0"/>
+          <w:iCs w:val="0"/>
+          <w:color w:val="auto"/>
+          <w:sz w:val="24"/>
+          <w:szCs w:val="24"/>
+        </w:rPr>
+        <w:instrText xml:space="preserve"> SEQ Gambar_2. \* ARABIC </w:instrText>
+      </w:r>
+      <w:r>
+        <w:rPr>
+          <w:i w:val="0"/>
+          <w:iCs w:val="0"/>
+          <w:color w:val="auto"/>
+          <w:sz w:val="24"/>
+          <w:szCs w:val="24"/>
+        </w:rPr>
+        <w:fldChar w:fldCharType="separate"/>
+      </w:r>
+      <w:r>
+        <w:rPr>
+          <w:i w:val="0"/>
+          <w:iCs w:val="0"/>
+          <w:noProof/>
+          <w:color w:val="auto"/>
+          <w:sz w:val="24"/>
+          <w:szCs w:val="24"/>
+        </w:rPr>
+        <w:t>1</w:t>
+      </w:r>
+      <w:r>
+        <w:rPr>
+          <w:i w:val="0"/>
+          <w:iCs w:val="0"/>
+          <w:color w:val="auto"/>
+          <w:sz w:val="24"/>
+          <w:szCs w:val="24"/>
+        </w:rPr>
+        <w:fldChar w:fldCharType="end"/>
+      </w:r>
+      <w:r>
+        <w:rPr>
+          <w:i w:val="0"/>
+          <w:iCs w:val="0"/>
+          <w:color w:val="auto"/>
+          <w:sz w:val="24"/>
+          <w:szCs w:val="24"/>
+        </w:rPr>
+        <w:t xml:space="preserve">. Halaman </w:t>
+      </w:r>
+      <w:proofErr w:type="spellStart"/>
+      <w:r>
+        <w:rPr>
+          <w:i w:val="0"/>
+          <w:iCs w:val="0"/>
+          <w:color w:val="auto"/>
+          <w:sz w:val="24"/>
+          <w:szCs w:val="24"/>
+        </w:rPr>
+        <w:t>Depan</w:t>
+      </w:r>
+      <w:proofErr w:type="spellEnd"/>
+      <w:r>
+        <w:rPr>
+          <w:i w:val="0"/>
+          <w:iCs w:val="0"/>
+          <w:color w:val="auto"/>
+          <w:sz w:val="24"/>
+          <w:szCs w:val="24"/>
+        </w:rPr>
+        <w:t xml:space="preserve"> </w:t>
+      </w:r>
+      <w:proofErr w:type="spellStart"/>
+      <w:r>
+        <w:rPr>
+          <w:i w:val="0"/>
+          <w:iCs w:val="0"/>
+          <w:color w:val="auto"/>
+          <w:sz w:val="24"/>
+          <w:szCs w:val="24"/>
+        </w:rPr>
+        <w:t>Kost</w:t>
+      </w:r>
+      <w:proofErr w:type="spellEnd"/>
+      <w:r>
+        <w:rPr>
+          <w:i w:val="0"/>
+          <w:iCs w:val="0"/>
+          <w:color w:val="auto"/>
+          <w:sz w:val="24"/>
+          <w:szCs w:val="24"/>
+        </w:rPr>
+        <w:t xml:space="preserve"> </w:t>
+      </w:r>
+      <w:proofErr w:type="spellStart"/>
+      <w:r>
+        <w:rPr>
+          <w:i w:val="0"/>
+          <w:iCs w:val="0"/>
+          <w:color w:val="auto"/>
+          <w:sz w:val="24"/>
+          <w:szCs w:val="24"/>
+        </w:rPr>
+        <w:t>Dpavillon</w:t>
+      </w:r>
+      <w:proofErr w:type="spellEnd"/>
     </w:p>
     <w:p>
       <w:pPr>
-        <w:pStyle w:val="ListParagraph"/>
-        <w:spacing w:after="0" w:line="360" w:lineRule="auto"/>
-        <w:ind w:left="0"/>
-        <w:jc w:val="center"/>
-        <w:rPr>
-          <w:rFonts w:ascii="Times New Roman" w:hAnsi="Times New Roman" w:cs="Times New Roman"/>
-          <w:sz w:val="24"/>
-          <w:szCs w:val="24"/>
+        <w:pStyle w:val="Heading2"/>
+        <w:spacing w:after="160"/>
+        <w:rPr>
           <w:lang w:val="zh-CN"/>
         </w:rPr>
       </w:pPr>
       <w:r>
         <w:rPr>
-          <w:rFonts w:ascii="Times New Roman" w:hAnsi="Times New Roman" w:cs="Times New Roman"/>
-          <w:sz w:val="24"/>
-          <w:szCs w:val="24"/>
           <w:lang w:val="zh-CN"/>
         </w:rPr>
-        <w:t>(Sumber:</w:t>
-      </w:r>
-      <w:r>
-        <w:rPr>
-          <w:rFonts w:ascii="Times New Roman" w:hAnsi="Times New Roman" w:cs="Times New Roman"/>
-          <w:i/>
-          <w:sz w:val="24"/>
-          <w:szCs w:val="24"/>
-          <w:lang w:val="zh-CN"/>
-        </w:rPr>
-        <w:t xml:space="preserve"> Google Map</w:t>
-      </w:r>
-      <w:r>
-        <w:rPr>
-          <w:rFonts w:ascii="Times New Roman" w:hAnsi="Times New Roman" w:cs="Times New Roman"/>
-          <w:sz w:val="24"/>
-          <w:szCs w:val="24"/>
-          <w:lang w:val="zh-CN"/>
-        </w:rPr>
-        <w:t>)</w:t>
-      </w:r>
+        <w:t xml:space="preserve">Lokasi </w:t>
+      </w:r>
+      <w:proofErr w:type="spellStart"/>
+      <w:r>
+        <w:t>Kost</w:t>
+      </w:r>
+      <w:proofErr w:type="spellEnd"/>
+      <w:r>
+        <w:t xml:space="preserve"> Eksekutif </w:t>
+      </w:r>
+      <w:proofErr w:type="spellStart"/>
+      <w:r>
+        <w:t>Dpavillon</w:t>
+      </w:r>
+      <w:proofErr w:type="spellEnd"/>
     </w:p>
     <w:p>
       <w:pPr>
-        <w:spacing w:after="0" w:line="360" w:lineRule="auto"/>
-        <w:rPr>
-          <w:rFonts w:ascii="Times New Roman" w:hAnsi="Times New Roman" w:cs="Times New Roman"/>
+        <w:spacing w:line="360" w:lineRule="auto"/>
+        <w:ind w:firstLine="360"/>
+        <w:jc w:val="both"/>
+        <w:rPr>
+          <w:rFonts w:ascii="Times New Roman" w:hAnsi="Times New Roman" w:cs="Times New Roman"/>
+          <w:bCs/>
+          <w:sz w:val="24"/>
+          <w:szCs w:val="24"/>
+        </w:rPr>
+      </w:pPr>
+      <w:r>
+        <w:rPr>
+          <w:rFonts w:ascii="Times New Roman" w:hAnsi="Times New Roman" w:cs="Times New Roman"/>
+          <w:bCs/>
+          <w:sz w:val="24"/>
+          <w:szCs w:val="24"/>
+        </w:rPr>
+        <w:t>Kost Eksekutif Dpavillon</w:t>
+      </w:r>
+      <w:r>
+        <w:rPr>
+          <w:rFonts w:ascii="Times New Roman" w:hAnsi="Times New Roman" w:cs="Times New Roman"/>
+          <w:bCs/>
           <w:sz w:val="24"/>
           <w:szCs w:val="24"/>
           <w:lang w:val="zh-CN"/>
         </w:rPr>
-      </w:pPr>
+        <w:t xml:space="preserve"> </w:t>
+      </w:r>
+      <w:r>
+        <w:rPr>
+          <w:rFonts w:ascii="Times New Roman" w:hAnsi="Times New Roman" w:cs="Times New Roman"/>
+          <w:bCs/>
+          <w:sz w:val="24"/>
+          <w:szCs w:val="24"/>
+          <w:lang w:val="zh-CN"/>
+        </w:rPr>
+        <w:t xml:space="preserve">terletak strategis di </w:t>
+      </w:r>
+      <w:r>
+        <w:rPr>
+          <w:rFonts w:ascii="Times New Roman" w:hAnsi="Times New Roman" w:cs="Times New Roman"/>
+          <w:sz w:val="24"/>
+          <w:szCs w:val="24"/>
+        </w:rPr>
+        <w:t>Jl. Medoho Permai No.22a, Pandean Lamper, Kec. Gayamsari, Kota Semarang, Jawa Tengah 50166</w:t>
+      </w:r>
+      <w:r>
+        <w:rPr>
+          <w:rFonts w:ascii="Times New Roman" w:hAnsi="Times New Roman" w:cs="Times New Roman"/>
+          <w:bCs/>
+          <w:sz w:val="24"/>
+          <w:szCs w:val="24"/>
+          <w:lang w:val="zh-CN"/>
+        </w:rPr>
+        <w:t xml:space="preserve">. </w:t>
+      </w:r>
+      <w:r>
+        <w:rPr>
+          <w:rFonts w:ascii="Times New Roman" w:hAnsi="Times New Roman" w:cs="Times New Roman"/>
+          <w:bCs/>
+          <w:sz w:val="24"/>
+          <w:szCs w:val="24"/>
+        </w:rPr>
+        <w:t>Kost Eksekutif</w:t>
+      </w:r>
+      <w:r>
+        <w:rPr>
+          <w:rFonts w:ascii="Times New Roman" w:hAnsi="Times New Roman" w:cs="Times New Roman"/>
+          <w:bCs/>
+          <w:sz w:val="24"/>
+          <w:szCs w:val="24"/>
+          <w:lang w:val="zh-CN"/>
+        </w:rPr>
+        <w:t xml:space="preserve"> ini mudah dijangkau dengan sepeda, kendaraan bermotor, atau alat </w:t>
+      </w:r>
+      <w:r>
+        <w:rPr>
+          <w:rFonts w:ascii="Times New Roman" w:hAnsi="Times New Roman" w:cs="Times New Roman"/>
+          <w:bCs/>
+          <w:sz w:val="24"/>
+          <w:szCs w:val="24"/>
+          <w:lang w:val="zh-CN"/>
+        </w:rPr>
+        <w:lastRenderedPageBreak/>
+        <w:t>transportasi sederhana lainnya,</w:t>
+      </w:r>
+      <w:r>
+        <w:rPr>
+          <w:rFonts w:ascii="Times New Roman" w:hAnsi="Times New Roman" w:cs="Times New Roman"/>
+          <w:bCs/>
+          <w:sz w:val="24"/>
+          <w:szCs w:val="24"/>
+        </w:rPr>
+        <w:t xml:space="preserve"> terletak di tengah kota Semarang dekat ke kawasan bisnis Kota Semarang, wisata, dan makanan. Lo</w:t>
+      </w:r>
+      <w:r>
+        <w:rPr>
+          <w:rFonts w:ascii="Times New Roman" w:hAnsi="Times New Roman" w:cs="Times New Roman"/>
+          <w:bCs/>
+          <w:sz w:val="24"/>
+          <w:szCs w:val="24"/>
+        </w:rPr>
+        <w:t>kasi sangat strategis Hanya 100m dari lampu merah Jl. Gajah Raya,</w:t>
+      </w:r>
+      <w:r>
+        <w:rPr>
+          <w:rFonts w:ascii="Times New Roman" w:hAnsi="Times New Roman" w:cs="Times New Roman"/>
+          <w:bCs/>
+          <w:sz w:val="24"/>
+          <w:szCs w:val="24"/>
+        </w:rPr>
+        <w:t xml:space="preserve"> mempunyai banyak </w:t>
+      </w:r>
+      <w:r>
+        <w:rPr>
+          <w:rFonts w:ascii="Times New Roman" w:hAnsi="Times New Roman" w:cs="Times New Roman"/>
+          <w:bCs/>
+          <w:sz w:val="24"/>
+          <w:szCs w:val="24"/>
+        </w:rPr>
+        <w:t xml:space="preserve">akses jalan ke seluruh penjuru Kota Semarang </w:t>
+      </w:r>
+      <w:r>
+        <w:rPr>
+          <w:rFonts w:ascii="Times New Roman" w:hAnsi="Times New Roman" w:cs="Times New Roman"/>
+          <w:bCs/>
+          <w:sz w:val="24"/>
+          <w:szCs w:val="24"/>
+        </w:rPr>
+        <w:t>dan juga dekat pint</w:t>
+      </w:r>
+      <w:r>
+        <w:rPr>
+          <w:rFonts w:ascii="Times New Roman" w:hAnsi="Times New Roman" w:cs="Times New Roman"/>
+          <w:bCs/>
+          <w:sz w:val="24"/>
+          <w:szCs w:val="24"/>
+        </w:rPr>
+        <w:t>u Tol Gayam Sari untuk menuju S</w:t>
+      </w:r>
+      <w:r>
+        <w:rPr>
+          <w:rFonts w:ascii="Times New Roman" w:hAnsi="Times New Roman" w:cs="Times New Roman"/>
+          <w:bCs/>
+          <w:sz w:val="24"/>
+          <w:szCs w:val="24"/>
+        </w:rPr>
+        <w:t>emarang atas.</w:t>
+      </w:r>
+      <w:r>
+        <w:rPr>
+          <w:rFonts w:ascii="Times New Roman" w:hAnsi="Times New Roman" w:cs="Times New Roman"/>
+          <w:bCs/>
+          <w:sz w:val="24"/>
+          <w:szCs w:val="24"/>
+          <w:lang w:val="zh-CN"/>
+        </w:rPr>
+        <w:t xml:space="preserve"> Berikut ini adalah Gambar 2.2 Denah Lokasi </w:t>
+      </w:r>
+      <w:r>
+        <w:rPr>
+          <w:rFonts w:ascii="Times New Roman" w:hAnsi="Times New Roman" w:cs="Times New Roman"/>
+          <w:bCs/>
+          <w:sz w:val="24"/>
+          <w:szCs w:val="24"/>
+        </w:rPr>
+        <w:t>Kost Eksekutif Dpavillon</w:t>
+      </w:r>
+      <w:r>
+        <w:rPr>
+          <w:rFonts w:ascii="Times New Roman" w:hAnsi="Times New Roman" w:cs="Times New Roman"/>
+          <w:bCs/>
+          <w:sz w:val="24"/>
+          <w:szCs w:val="24"/>
+          <w:lang w:val="zh-CN"/>
+        </w:rPr>
+        <w:t>.</w:t>
+      </w:r>
     </w:p>
     <w:p>
       <w:pPr>
         <w:pStyle w:val="ListParagraph"/>
-        <w:numPr>
-          <w:ilvl w:val="1"/>
-          <w:numId w:val="3"/>
-        </w:numPr>
-        <w:spacing w:after="0" w:line="360" w:lineRule="auto"/>
-        <w:rPr>
-          <w:rFonts w:ascii="Times New Roman" w:hAnsi="Times New Roman" w:cs="Times New Roman"/>
-          <w:sz w:val="24"/>
-          <w:szCs w:val="24"/>
-          <w:lang w:val="zh-CN"/>
-        </w:rPr>
-      </w:pPr>
-      <w:r>
-        <w:rPr>
-          <w:rFonts w:ascii="Times New Roman" w:hAnsi="Times New Roman" w:cs="Times New Roman"/>
-          <w:b/>
-          <w:sz w:val="24"/>
-          <w:szCs w:val="24"/>
-          <w:lang w:val="zh-CN"/>
-        </w:rPr>
-        <w:t xml:space="preserve">Lokasi </w:t>
-      </w:r>
-      <w:r>
-        <w:rPr>
-          <w:rFonts w:ascii="Times New Roman" w:hAnsi="Times New Roman" w:cs="Times New Roman"/>
-          <w:b/>
-          <w:sz w:val="24"/>
-          <w:szCs w:val="24"/>
-        </w:rPr>
-        <w:t>Kost Eksekutif Dpavillon</w:t>
-      </w:r>
-    </w:p>
-    <w:p>
-      <w:pPr>
-        <w:pStyle w:val="ListParagraph"/>
-        <w:spacing w:after="0" w:line="360" w:lineRule="auto"/>
-        <w:ind w:left="540" w:firstLine="630"/>
-        <w:jc w:val="both"/>
-        <w:rPr>
-          <w:rFonts w:ascii="Times New Roman" w:hAnsi="Times New Roman" w:cs="Times New Roman"/>
-          <w:bCs/>
-          <w:sz w:val="24"/>
-          <w:szCs w:val="24"/>
-        </w:rPr>
-      </w:pPr>
-      <w:r>
-        <w:rPr>
-          <w:rFonts w:ascii="Times New Roman" w:hAnsi="Times New Roman" w:cs="Times New Roman"/>
-          <w:bCs/>
-          <w:sz w:val="24"/>
-          <w:szCs w:val="24"/>
-        </w:rPr>
-        <w:t>Kost Eksekutif Dpavillon</w:t>
-      </w:r>
-      <w:r>
-        <w:rPr>
-          <w:rFonts w:ascii="Times New Roman" w:hAnsi="Times New Roman" w:cs="Times New Roman"/>
-          <w:bCs/>
-          <w:sz w:val="24"/>
-          <w:szCs w:val="24"/>
-          <w:lang w:val="zh-CN"/>
-        </w:rPr>
-        <w:t xml:space="preserve"> </w:t>
-      </w:r>
-      <w:r>
-        <w:rPr>
-          <w:rFonts w:ascii="Times New Roman" w:hAnsi="Times New Roman" w:cs="Times New Roman"/>
-          <w:bCs/>
-          <w:sz w:val="24"/>
-          <w:szCs w:val="24"/>
-          <w:lang w:val="zh-CN"/>
-        </w:rPr>
-        <w:t xml:space="preserve">terletak strategis di </w:t>
-      </w:r>
-      <w:r>
-        <w:rPr>
-          <w:rFonts w:ascii="Times New Roman" w:hAnsi="Times New Roman" w:cs="Times New Roman"/>
-          <w:sz w:val="24"/>
-          <w:szCs w:val="24"/>
-        </w:rPr>
-        <w:t>Jl. Medoho Permai No.22a, Pandean Lamper, Kec. Gayamsari, Kota Semarang, Jawa Tengah 50166</w:t>
-      </w:r>
-      <w:r>
-        <w:rPr>
-          <w:rFonts w:ascii="Times New Roman" w:hAnsi="Times New Roman" w:cs="Times New Roman"/>
-          <w:bCs/>
-          <w:sz w:val="24"/>
-          <w:szCs w:val="24"/>
-          <w:lang w:val="zh-CN"/>
-        </w:rPr>
-        <w:t xml:space="preserve">. </w:t>
-      </w:r>
-      <w:r>
-        <w:rPr>
-          <w:rFonts w:ascii="Times New Roman" w:hAnsi="Times New Roman" w:cs="Times New Roman"/>
-          <w:bCs/>
-          <w:sz w:val="24"/>
-          <w:szCs w:val="24"/>
-        </w:rPr>
-        <w:t>Kost Eksekutif</w:t>
-      </w:r>
-      <w:r>
-        <w:rPr>
-          <w:rFonts w:ascii="Times New Roman" w:hAnsi="Times New Roman" w:cs="Times New Roman"/>
-          <w:bCs/>
-          <w:sz w:val="24"/>
-          <w:szCs w:val="24"/>
-          <w:lang w:val="zh-CN"/>
-        </w:rPr>
-        <w:t xml:space="preserve"> ini mudah dijangkau dengan sepeda, kendaraan </w:t>
-      </w:r>
-      <w:r>
-        <w:rPr>
-          <w:rFonts w:ascii="Times New Roman" w:hAnsi="Times New Roman" w:cs="Times New Roman"/>
-          <w:bCs/>
-          <w:sz w:val="24"/>
-          <w:szCs w:val="24"/>
-          <w:lang w:val="zh-CN"/>
-        </w:rPr>
-        <w:lastRenderedPageBreak/>
-        <w:t>bermotor, atau alat transportasi sederhana lainnya,</w:t>
-      </w:r>
-      <w:r>
-        <w:rPr>
-          <w:rFonts w:ascii="Times New Roman" w:hAnsi="Times New Roman" w:cs="Times New Roman"/>
-          <w:bCs/>
-          <w:sz w:val="24"/>
-          <w:szCs w:val="24"/>
-        </w:rPr>
-        <w:t xml:space="preserve"> terletak di tengah kota Semarang dekat ke kawasan bisnis Kota S</w:t>
-      </w:r>
-      <w:r>
-        <w:rPr>
-          <w:rFonts w:ascii="Times New Roman" w:hAnsi="Times New Roman" w:cs="Times New Roman"/>
-          <w:bCs/>
-          <w:sz w:val="24"/>
-          <w:szCs w:val="24"/>
-        </w:rPr>
-        <w:t>emarang, wisata, dan makanan. Lo</w:t>
-      </w:r>
-      <w:r>
-        <w:rPr>
-          <w:rFonts w:ascii="Times New Roman" w:hAnsi="Times New Roman" w:cs="Times New Roman"/>
-          <w:bCs/>
-          <w:sz w:val="24"/>
-          <w:szCs w:val="24"/>
-        </w:rPr>
-        <w:t>kasi sangat strategis Hanya 100m dari lampu merah Jl. Gajah Raya,</w:t>
-      </w:r>
-      <w:r>
-        <w:rPr>
-          <w:rFonts w:ascii="Times New Roman" w:hAnsi="Times New Roman" w:cs="Times New Roman"/>
-          <w:bCs/>
-          <w:sz w:val="24"/>
-          <w:szCs w:val="24"/>
-        </w:rPr>
-        <w:t xml:space="preserve"> mempunyai banyak </w:t>
-      </w:r>
-      <w:r>
-        <w:rPr>
-          <w:rFonts w:ascii="Times New Roman" w:hAnsi="Times New Roman" w:cs="Times New Roman"/>
-          <w:bCs/>
-          <w:sz w:val="24"/>
-          <w:szCs w:val="24"/>
-        </w:rPr>
-        <w:t xml:space="preserve">akses jalan ke seluruh penjuru Kota Semarang </w:t>
-      </w:r>
-      <w:r>
-        <w:rPr>
-          <w:rFonts w:ascii="Times New Roman" w:hAnsi="Times New Roman" w:cs="Times New Roman"/>
-          <w:bCs/>
-          <w:sz w:val="24"/>
-          <w:szCs w:val="24"/>
-        </w:rPr>
-        <w:t>dan juga dekat pint</w:t>
-      </w:r>
-      <w:r>
-        <w:rPr>
-          <w:rFonts w:ascii="Times New Roman" w:hAnsi="Times New Roman" w:cs="Times New Roman"/>
-          <w:bCs/>
-          <w:sz w:val="24"/>
-          <w:szCs w:val="24"/>
-        </w:rPr>
-        <w:t>u Tol Gayam Sari untuk menuju S</w:t>
-      </w:r>
-      <w:r>
-        <w:rPr>
-          <w:rFonts w:ascii="Times New Roman" w:hAnsi="Times New Roman" w:cs="Times New Roman"/>
-          <w:bCs/>
-          <w:sz w:val="24"/>
-          <w:szCs w:val="24"/>
-        </w:rPr>
-        <w:t>emarang atas.</w:t>
-      </w:r>
-      <w:r>
-        <w:rPr>
-          <w:rFonts w:ascii="Times New Roman" w:hAnsi="Times New Roman" w:cs="Times New Roman"/>
-          <w:bCs/>
-          <w:sz w:val="24"/>
-          <w:szCs w:val="24"/>
-          <w:lang w:val="zh-CN"/>
-        </w:rPr>
-        <w:t xml:space="preserve"> Berikut ini adalah Gambar 2.2 Denah Lokasi </w:t>
-      </w:r>
-      <w:r>
-        <w:rPr>
-          <w:rFonts w:ascii="Times New Roman" w:hAnsi="Times New Roman" w:cs="Times New Roman"/>
-          <w:bCs/>
-          <w:sz w:val="24"/>
-          <w:szCs w:val="24"/>
-        </w:rPr>
-        <w:t>Kost Eksekutif Dpavillon</w:t>
-      </w:r>
-      <w:r>
-        <w:rPr>
-          <w:rFonts w:ascii="Times New Roman" w:hAnsi="Times New Roman" w:cs="Times New Roman"/>
-          <w:bCs/>
-          <w:sz w:val="24"/>
-          <w:szCs w:val="24"/>
-          <w:lang w:val="zh-CN"/>
-        </w:rPr>
-        <w:t>.</w:t>
-      </w:r>
-    </w:p>
-    <w:p>
-      <w:pPr>
-        <w:tabs>
-          <w:tab w:val="left" w:pos="3119"/>
-          <w:tab w:val="left" w:pos="3402"/>
-        </w:tabs>
-        <w:spacing w:line="360" w:lineRule="auto"/>
-        <w:jc w:val="both"/>
-        <w:rPr>
-          <w:rFonts w:ascii="Times New Roman" w:hAnsi="Times New Roman" w:cs="Times New Roman"/>
-          <w:b/>
-          <w:sz w:val="24"/>
-          <w:szCs w:val="24"/>
-          <w:lang w:val="zh-CN"/>
-        </w:rPr>
-      </w:pPr>
-    </w:p>
-    <w:p>
-      <w:pPr>
-        <w:pStyle w:val="ListParagraph"/>
+        <w:keepNext/>
         <w:tabs>
           <w:tab w:val="left" w:pos="3119"/>
           <w:tab w:val="left" w:pos="3402"/>
@@ -626,13 +598,6 @@
         <w:spacing w:line="360" w:lineRule="auto"/>
         <w:ind w:left="567"/>
         <w:jc w:val="center"/>
-        <w:rPr>
-          <w:rFonts w:ascii="Times New Roman" w:hAnsi="Times New Roman" w:cs="Times New Roman"/>
-          <w:b/>
-          <w:sz w:val="24"/>
-          <w:szCs w:val="24"/>
-          <w:lang w:val="zh-CN"/>
-        </w:rPr>
       </w:pPr>
       <w:r>
         <w:rPr>
@@ -640,7 +605,7 @@
           <w:lang w:eastAsia="id-ID"/>
         </w:rPr>
         <w:drawing>
-          <wp:inline distT="0" distB="0" distL="0" distR="0" wp14:anchorId="00B513C4" wp14:editId="562F2711">
+          <wp:inline distT="0" distB="0" distL="0" distR="0" wp14:anchorId="6BC0F558" wp14:editId="649118D1">
             <wp:extent cx="4752975" cy="2676525"/>
             <wp:effectExtent l="0" t="0" r="0" b="0"/>
             <wp:docPr id="1" name="Picture 1"/>
@@ -655,7 +620,7 @@
                     <pic:cNvPicPr/>
                   </pic:nvPicPr>
                   <pic:blipFill rotWithShape="1">
-                    <a:blip r:embed="rId11"/>
+                    <a:blip r:embed="rId10"/>
                     <a:srcRect r="5655" b="25266"/>
                     <a:stretch/>
                   </pic:blipFill>
@@ -685,163 +650,282 @@
     </w:p>
     <w:p>
       <w:pPr>
-        <w:pStyle w:val="ListParagraph"/>
-        <w:spacing w:after="0" w:line="360" w:lineRule="auto"/>
-        <w:ind w:left="540"/>
+        <w:pStyle w:val="Caption"/>
+        <w:spacing w:after="160"/>
         <w:jc w:val="center"/>
         <w:rPr>
-          <w:rFonts w:ascii="Times New Roman" w:hAnsi="Times New Roman" w:cs="Times New Roman"/>
-          <w:sz w:val="24"/>
-          <w:szCs w:val="24"/>
-        </w:rPr>
-      </w:pPr>
-      <w:r>
-        <w:rPr>
-          <w:rFonts w:ascii="Times New Roman" w:hAnsi="Times New Roman" w:cs="Times New Roman"/>
+          <w:rFonts w:cs="Times New Roman"/>
+          <w:b/>
+          <w:i w:val="0"/>
+          <w:iCs w:val="0"/>
+          <w:color w:val="auto"/>
           <w:sz w:val="24"/>
           <w:szCs w:val="24"/>
           <w:lang w:val="zh-CN"/>
         </w:rPr>
-        <w:t xml:space="preserve">Gambar 2.2 Denah Lokasi </w:t>
-      </w:r>
-      <w:r>
-        <w:rPr>
-          <w:rFonts w:ascii="Times New Roman" w:hAnsi="Times New Roman" w:cs="Times New Roman"/>
-          <w:sz w:val="24"/>
-          <w:szCs w:val="24"/>
-        </w:rPr>
-        <w:t>Kost Dpavillon</w:t>
-      </w:r>
+      </w:pPr>
+      <w:r>
+        <w:rPr>
+          <w:i w:val="0"/>
+          <w:iCs w:val="0"/>
+          <w:color w:val="auto"/>
+          <w:sz w:val="24"/>
+          <w:szCs w:val="24"/>
+        </w:rPr>
+        <w:t xml:space="preserve">Gambar 2. </w:t>
+      </w:r>
+      <w:r>
+        <w:rPr>
+          <w:i w:val="0"/>
+          <w:iCs w:val="0"/>
+          <w:color w:val="auto"/>
+          <w:sz w:val="24"/>
+          <w:szCs w:val="24"/>
+        </w:rPr>
+        <w:fldChar w:fldCharType="begin"/>
+      </w:r>
+      <w:r>
+        <w:rPr>
+          <w:i w:val="0"/>
+          <w:iCs w:val="0"/>
+          <w:color w:val="auto"/>
+          <w:sz w:val="24"/>
+          <w:szCs w:val="24"/>
+        </w:rPr>
+        <w:instrText xml:space="preserve"> SEQ Gambar_2. \* ARABIC </w:instrText>
+      </w:r>
+      <w:r>
+        <w:rPr>
+          <w:i w:val="0"/>
+          <w:iCs w:val="0"/>
+          <w:color w:val="auto"/>
+          <w:sz w:val="24"/>
+          <w:szCs w:val="24"/>
+        </w:rPr>
+        <w:fldChar w:fldCharType="separate"/>
+      </w:r>
+      <w:r>
+        <w:rPr>
+          <w:i w:val="0"/>
+          <w:iCs w:val="0"/>
+          <w:noProof/>
+          <w:color w:val="auto"/>
+          <w:sz w:val="24"/>
+          <w:szCs w:val="24"/>
+        </w:rPr>
+        <w:t>2</w:t>
+      </w:r>
+      <w:r>
+        <w:rPr>
+          <w:i w:val="0"/>
+          <w:iCs w:val="0"/>
+          <w:color w:val="auto"/>
+          <w:sz w:val="24"/>
+          <w:szCs w:val="24"/>
+        </w:rPr>
+        <w:fldChar w:fldCharType="end"/>
+      </w:r>
+      <w:r>
+        <w:rPr>
+          <w:i w:val="0"/>
+          <w:iCs w:val="0"/>
+          <w:color w:val="auto"/>
+          <w:sz w:val="24"/>
+          <w:szCs w:val="24"/>
+        </w:rPr>
+        <w:t xml:space="preserve">. </w:t>
+      </w:r>
+      <w:proofErr w:type="spellStart"/>
+      <w:r>
+        <w:rPr>
+          <w:i w:val="0"/>
+          <w:iCs w:val="0"/>
+          <w:color w:val="auto"/>
+          <w:sz w:val="24"/>
+          <w:szCs w:val="24"/>
+        </w:rPr>
+        <w:t>Denah</w:t>
+      </w:r>
+      <w:proofErr w:type="spellEnd"/>
+      <w:r>
+        <w:rPr>
+          <w:i w:val="0"/>
+          <w:iCs w:val="0"/>
+          <w:color w:val="auto"/>
+          <w:sz w:val="24"/>
+          <w:szCs w:val="24"/>
+        </w:rPr>
+        <w:t xml:space="preserve"> Lokasi </w:t>
+      </w:r>
+      <w:proofErr w:type="spellStart"/>
+      <w:r>
+        <w:rPr>
+          <w:i w:val="0"/>
+          <w:iCs w:val="0"/>
+          <w:color w:val="auto"/>
+          <w:sz w:val="24"/>
+          <w:szCs w:val="24"/>
+        </w:rPr>
+        <w:t>Kost</w:t>
+      </w:r>
+      <w:proofErr w:type="spellEnd"/>
+      <w:r>
+        <w:rPr>
+          <w:i w:val="0"/>
+          <w:iCs w:val="0"/>
+          <w:color w:val="auto"/>
+          <w:sz w:val="24"/>
+          <w:szCs w:val="24"/>
+        </w:rPr>
+        <w:t xml:space="preserve"> </w:t>
+      </w:r>
+      <w:proofErr w:type="spellStart"/>
+      <w:r>
+        <w:rPr>
+          <w:i w:val="0"/>
+          <w:iCs w:val="0"/>
+          <w:color w:val="auto"/>
+          <w:sz w:val="24"/>
+          <w:szCs w:val="24"/>
+        </w:rPr>
+        <w:t>Dpavillon</w:t>
+      </w:r>
+      <w:proofErr w:type="spellEnd"/>
     </w:p>
     <w:p>
       <w:pPr>
-        <w:pStyle w:val="ListParagraph"/>
-        <w:spacing w:after="0" w:line="360" w:lineRule="auto"/>
-        <w:ind w:left="540"/>
-        <w:jc w:val="center"/>
-        <w:rPr>
-          <w:rFonts w:ascii="Times New Roman" w:hAnsi="Times New Roman" w:cs="Times New Roman"/>
-          <w:b/>
-          <w:sz w:val="24"/>
-          <w:szCs w:val="24"/>
+        <w:pStyle w:val="Heading2"/>
+        <w:spacing w:after="160"/>
+        <w:rPr>
           <w:lang w:val="zh-CN"/>
         </w:rPr>
       </w:pPr>
       <w:r>
         <w:rPr>
-          <w:rFonts w:ascii="Times New Roman" w:hAnsi="Times New Roman" w:cs="Times New Roman"/>
-          <w:sz w:val="24"/>
-          <w:szCs w:val="24"/>
           <w:lang w:val="zh-CN"/>
         </w:rPr>
-        <w:t xml:space="preserve">(Sumber: </w:t>
-      </w:r>
-      <w:r>
-        <w:rPr>
-          <w:rFonts w:ascii="Times New Roman" w:hAnsi="Times New Roman" w:cs="Times New Roman"/>
-          <w:i/>
-          <w:sz w:val="24"/>
-          <w:szCs w:val="24"/>
-          <w:lang w:val="zh-CN"/>
-        </w:rPr>
-        <w:t>Google Map</w:t>
-      </w:r>
-      <w:r>
-        <w:rPr>
-          <w:rFonts w:ascii="Times New Roman" w:hAnsi="Times New Roman" w:cs="Times New Roman"/>
-          <w:sz w:val="24"/>
-          <w:szCs w:val="24"/>
-          <w:lang w:val="zh-CN"/>
-        </w:rPr>
-        <w:t>)</w:t>
-      </w:r>
+        <w:t xml:space="preserve">Visi dan Misi </w:t>
+      </w:r>
+      <w:proofErr w:type="spellStart"/>
+      <w:r>
+        <w:t>Kost</w:t>
+      </w:r>
+      <w:proofErr w:type="spellEnd"/>
+      <w:r>
+        <w:t xml:space="preserve"> Eksekutif </w:t>
+      </w:r>
+      <w:proofErr w:type="spellStart"/>
+      <w:r>
+        <w:t>Dpavillon</w:t>
+      </w:r>
+      <w:proofErr w:type="spellEnd"/>
     </w:p>
     <w:p>
       <w:pPr>
-        <w:spacing w:after="0" w:line="360" w:lineRule="auto"/>
-        <w:rPr>
-          <w:rFonts w:ascii="Times New Roman" w:hAnsi="Times New Roman" w:cs="Times New Roman"/>
-          <w:b/>
-          <w:sz w:val="24"/>
-          <w:szCs w:val="24"/>
+        <w:pStyle w:val="Heading3"/>
+        <w:spacing w:after="160"/>
+        <w:ind w:left="993" w:hanging="633"/>
+        <w:rPr>
           <w:lang w:val="zh-CN"/>
         </w:rPr>
       </w:pPr>
+      <w:r>
+        <w:rPr>
+          <w:lang w:val="zh-CN"/>
+        </w:rPr>
+        <w:t>Visi</w:t>
+      </w:r>
     </w:p>
     <w:p>
       <w:pPr>
         <w:pStyle w:val="ListParagraph"/>
-        <w:numPr>
-          <w:ilvl w:val="1"/>
-          <w:numId w:val="3"/>
-        </w:numPr>
-        <w:spacing w:after="0" w:line="360" w:lineRule="auto"/>
-        <w:rPr>
-          <w:rFonts w:ascii="Times New Roman" w:hAnsi="Times New Roman" w:cs="Times New Roman"/>
-          <w:b/>
-          <w:sz w:val="24"/>
-          <w:szCs w:val="24"/>
-          <w:lang w:val="zh-CN"/>
-        </w:rPr>
-      </w:pPr>
-      <w:r>
-        <w:rPr>
-          <w:rFonts w:ascii="Times New Roman" w:hAnsi="Times New Roman" w:cs="Times New Roman"/>
-          <w:b/>
-          <w:sz w:val="24"/>
-          <w:szCs w:val="24"/>
-          <w:lang w:val="zh-CN"/>
-        </w:rPr>
-        <w:t xml:space="preserve">Visi dan Misi </w:t>
-      </w:r>
-      <w:r>
-        <w:rPr>
-          <w:rFonts w:ascii="Times New Roman" w:hAnsi="Times New Roman" w:cs="Times New Roman"/>
-          <w:b/>
-          <w:bCs/>
-          <w:sz w:val="24"/>
-          <w:szCs w:val="24"/>
-        </w:rPr>
-        <w:t>Kost Eksekutif Dpavillon</w:t>
+        <w:spacing w:line="360" w:lineRule="auto"/>
+        <w:ind w:left="426"/>
+        <w:jc w:val="both"/>
+        <w:rPr>
+          <w:rFonts w:ascii="Times New Roman" w:hAnsi="Times New Roman" w:cs="Times New Roman"/>
+          <w:sz w:val="24"/>
+          <w:szCs w:val="24"/>
+          <w:lang w:val="zh-CN" w:eastAsia="zh-CN"/>
+        </w:rPr>
+      </w:pPr>
+      <w:r>
+        <w:rPr>
+          <w:rFonts w:ascii="Times New Roman" w:eastAsia="Times New Roman" w:hAnsi="Times New Roman" w:cs="Times New Roman"/>
+          <w:sz w:val="24"/>
+          <w:szCs w:val="24"/>
+          <w:lang w:val="zh-CN" w:eastAsia="id-ID"/>
+        </w:rPr>
+        <w:t>Menjadi usaha terbaik p</w:t>
+      </w:r>
+      <w:r>
+        <w:rPr>
+          <w:rFonts w:ascii="Times New Roman" w:eastAsia="Times New Roman" w:hAnsi="Times New Roman" w:cs="Times New Roman"/>
+          <w:sz w:val="24"/>
+          <w:szCs w:val="24"/>
+          <w:lang w:val="zh-CN" w:eastAsia="id-ID"/>
+        </w:rPr>
+        <w:t>enyedia kost-kost-an elit, yang</w:t>
+      </w:r>
+      <w:r>
+        <w:rPr>
+          <w:rFonts w:ascii="Times New Roman" w:eastAsia="Times New Roman" w:hAnsi="Times New Roman" w:cs="Times New Roman"/>
+          <w:sz w:val="24"/>
+          <w:szCs w:val="24"/>
+          <w:lang w:eastAsia="id-ID"/>
+        </w:rPr>
+        <w:t xml:space="preserve"> </w:t>
+      </w:r>
+      <w:r>
+        <w:rPr>
+          <w:rFonts w:ascii="Times New Roman" w:eastAsia="Times New Roman" w:hAnsi="Times New Roman" w:cs="Times New Roman"/>
+          <w:sz w:val="24"/>
+          <w:szCs w:val="24"/>
+          <w:lang w:val="zh-CN" w:eastAsia="id-ID"/>
+        </w:rPr>
+        <w:t>mengutamakan pelayanan dan kenyamanan yang memuaskan bagi</w:t>
+      </w:r>
+      <w:r>
+        <w:rPr>
+          <w:rFonts w:ascii="Times New Roman" w:eastAsia="Times New Roman" w:hAnsi="Times New Roman" w:cs="Times New Roman"/>
+          <w:sz w:val="24"/>
+          <w:szCs w:val="24"/>
+          <w:lang w:eastAsia="id-ID"/>
+        </w:rPr>
+        <w:t xml:space="preserve"> </w:t>
+      </w:r>
+      <w:r>
+        <w:rPr>
+          <w:rFonts w:ascii="Times New Roman" w:eastAsia="Times New Roman" w:hAnsi="Times New Roman" w:cs="Times New Roman"/>
+          <w:sz w:val="24"/>
+          <w:szCs w:val="24"/>
+          <w:lang w:val="zh-CN" w:eastAsia="id-ID"/>
+        </w:rPr>
+        <w:t>penghuni kost.</w:t>
       </w:r>
     </w:p>
     <w:p>
       <w:pPr>
-        <w:pStyle w:val="ListParagraph"/>
-        <w:numPr>
-          <w:ilvl w:val="0"/>
-          <w:numId w:val="4"/>
-        </w:numPr>
-        <w:spacing w:after="0" w:line="360" w:lineRule="auto"/>
-        <w:ind w:left="1134" w:hanging="567"/>
-        <w:jc w:val="both"/>
-        <w:rPr>
-          <w:rFonts w:ascii="Times New Roman" w:hAnsi="Times New Roman" w:cs="Times New Roman"/>
-          <w:b/>
-          <w:sz w:val="24"/>
-          <w:szCs w:val="24"/>
-          <w:lang w:val="zh-CN"/>
-        </w:rPr>
-      </w:pPr>
-      <w:r>
-        <w:rPr>
-          <w:rFonts w:ascii="Times New Roman" w:hAnsi="Times New Roman" w:cs="Times New Roman"/>
-          <w:b/>
-          <w:sz w:val="24"/>
-          <w:szCs w:val="24"/>
-          <w:lang w:val="zh-CN"/>
-        </w:rPr>
-        <w:t>Visi</w:t>
+        <w:pStyle w:val="Heading3"/>
+        <w:spacing w:after="160"/>
+        <w:ind w:left="993" w:hanging="633"/>
+        <w:rPr>
+          <w:rFonts w:eastAsia="Times New Roman" w:cs="Times New Roman"/>
+          <w:lang w:eastAsia="id-ID"/>
+        </w:rPr>
+      </w:pPr>
+      <w:r>
+        <w:t>Misi</w:t>
       </w:r>
     </w:p>
     <w:p>
       <w:pPr>
-        <w:pStyle w:val="ListParagraph"/>
-        <w:spacing w:after="0" w:line="360" w:lineRule="auto"/>
-        <w:ind w:left="1134" w:firstLine="567"/>
+        <w:spacing w:line="360" w:lineRule="auto"/>
+        <w:ind w:left="426"/>
         <w:jc w:val="both"/>
         <w:rPr>
           <w:rFonts w:ascii="Times New Roman" w:eastAsia="Times New Roman" w:hAnsi="Times New Roman" w:cs="Times New Roman"/>
+          <w:bCs/>
           <w:sz w:val="24"/>
           <w:szCs w:val="24"/>
           <w:lang w:eastAsia="id-ID"/>
@@ -850,24 +934,47 @@
       <w:r>
         <w:rPr>
           <w:rFonts w:ascii="Times New Roman" w:eastAsia="Times New Roman" w:hAnsi="Times New Roman" w:cs="Times New Roman"/>
+          <w:bCs/>
           <w:sz w:val="24"/>
           <w:szCs w:val="24"/>
           <w:lang w:val="zh-CN" w:eastAsia="id-ID"/>
         </w:rPr>
-        <w:t>Menjadi usaha terbaik p</w:t>
+        <w:t>Menyediakan tempat penghuni kost yang nyaman dan aman, memberikan</w:t>
       </w:r>
       <w:r>
         <w:rPr>
           <w:rFonts w:ascii="Times New Roman" w:eastAsia="Times New Roman" w:hAnsi="Times New Roman" w:cs="Times New Roman"/>
+          <w:bCs/>
+          <w:sz w:val="24"/>
+          <w:szCs w:val="24"/>
+          <w:lang w:eastAsia="id-ID"/>
+        </w:rPr>
+        <w:t xml:space="preserve"> </w:t>
+      </w:r>
+      <w:r>
+        <w:rPr>
+          <w:rFonts w:ascii="Times New Roman" w:eastAsia="Times New Roman" w:hAnsi="Times New Roman" w:cs="Times New Roman"/>
+          <w:bCs/>
           <w:sz w:val="24"/>
           <w:szCs w:val="24"/>
           <w:lang w:val="zh-CN" w:eastAsia="id-ID"/>
         </w:rPr>
-        <w:t>enyedia kost-kost-an elit, yang</w:t>
+        <w:t>pelayanan servis yang terbaik kepada pe</w:t>
       </w:r>
       <w:r>
         <w:rPr>
           <w:rFonts w:ascii="Times New Roman" w:eastAsia="Times New Roman" w:hAnsi="Times New Roman" w:cs="Times New Roman"/>
+          <w:bCs/>
+          <w:sz w:val="24"/>
+          <w:szCs w:val="24"/>
+          <w:lang w:val="zh-CN" w:eastAsia="id-ID"/>
+        </w:rPr>
+        <w:t>nghuni kost, selalu berkomitmen</w:t>
+      </w:r>
+      <w:r>
+        <w:rPr>
+          <w:rFonts w:ascii="Times New Roman" w:eastAsia="Times New Roman" w:hAnsi="Times New Roman" w:cs="Times New Roman"/>
+          <w:bCs/>
           <w:sz w:val="24"/>
           <w:szCs w:val="24"/>
           <w:lang w:eastAsia="id-ID"/>
@@ -877,58 +984,40 @@
       <w:r>
         <w:rPr>
           <w:rFonts w:ascii="Times New Roman" w:eastAsia="Times New Roman" w:hAnsi="Times New Roman" w:cs="Times New Roman"/>
+          <w:bCs/>
           <w:sz w:val="24"/>
           <w:szCs w:val="24"/>
           <w:lang w:val="zh-CN" w:eastAsia="id-ID"/>
         </w:rPr>
-        <w:t>mengutamakan pelayanan dan kenyamanan yang memuaskan bagi</w:t>
-      </w:r>
-      <w:r>
-        <w:rPr>
-          <w:rFonts w:ascii="Times New Roman" w:eastAsia="Times New Roman" w:hAnsi="Times New Roman" w:cs="Times New Roman"/>
-          <w:sz w:val="24"/>
-          <w:szCs w:val="24"/>
-          <w:lang w:eastAsia="id-ID"/>
-        </w:rPr>
-        <w:t xml:space="preserve"> </w:t>
-      </w:r>
-      <w:r>
-        <w:rPr>
-          <w:rFonts w:ascii="Times New Roman" w:eastAsia="Times New Roman" w:hAnsi="Times New Roman" w:cs="Times New Roman"/>
-          <w:sz w:val="24"/>
-          <w:szCs w:val="24"/>
-          <w:lang w:val="zh-CN" w:eastAsia="id-ID"/>
-        </w:rPr>
-        <w:t>penghuni kost.</w:t>
+        <w:t>untuk menjaga kepercayaan penghuni kost.</w:t>
       </w:r>
     </w:p>
     <w:p>
       <w:pPr>
-        <w:pStyle w:val="ListParagraph"/>
-        <w:spacing w:after="0" w:line="360" w:lineRule="auto"/>
-        <w:ind w:left="1134" w:firstLine="567"/>
-        <w:jc w:val="both"/>
-        <w:rPr>
-          <w:rFonts w:ascii="Times New Roman" w:eastAsia="Times New Roman" w:hAnsi="Times New Roman" w:cs="Times New Roman"/>
-          <w:sz w:val="24"/>
-          <w:szCs w:val="24"/>
-          <w:lang w:eastAsia="id-ID"/>
-        </w:rPr>
-      </w:pPr>
+        <w:pStyle w:val="Heading2"/>
+        <w:spacing w:after="160"/>
+        <w:rPr>
+          <w:lang w:val="zh-CN"/>
+        </w:rPr>
+      </w:pPr>
+      <w:r>
+        <w:rPr>
+          <w:lang w:val="zh-CN"/>
+        </w:rPr>
+        <w:lastRenderedPageBreak/>
+        <w:t xml:space="preserve">Struktur Organisasi </w:t>
+      </w:r>
+      <w:r>
+        <w:t>Kost Eksekutif Dpavillon</w:t>
+      </w:r>
     </w:p>
     <w:p>
       <w:pPr>
-        <w:pStyle w:val="ListParagraph"/>
-        <w:numPr>
-          <w:ilvl w:val="0"/>
-          <w:numId w:val="4"/>
-        </w:numPr>
-        <w:spacing w:after="0" w:line="360" w:lineRule="auto"/>
-        <w:ind w:left="1134" w:hanging="567"/>
+        <w:spacing w:line="360" w:lineRule="auto"/>
         <w:jc w:val="both"/>
         <w:rPr>
           <w:rFonts w:ascii="Times New Roman" w:hAnsi="Times New Roman" w:cs="Times New Roman"/>
-          <w:b/>
+          <w:color w:val="000000" w:themeColor="text1"/>
           <w:sz w:val="24"/>
           <w:szCs w:val="24"/>
           <w:lang w:val="zh-CN"/>
@@ -937,269 +1026,110 @@
       <w:r>
         <w:rPr>
           <w:rFonts w:ascii="Times New Roman" w:hAnsi="Times New Roman" w:cs="Times New Roman"/>
-          <w:b/>
+          <w:color w:val="000000" w:themeColor="text1"/>
           <w:sz w:val="24"/>
           <w:szCs w:val="24"/>
           <w:lang w:val="zh-CN"/>
         </w:rPr>
-        <w:t>Misi</w:t>
+        <w:t>Organisasi merupakan suatu perangkat yang harus ada pada setiap perusahaan yaitu untuk melaksanakan tugas dalam pencapaian tujuan yang telah ditetapkan. Dengan adanya struktur organisasi akan memudahkan pengawasan oleh pejabat yang lebih tinggi dan disisi lain akan mempermudah karyawan dalam memberikan pertanggung jawaban kepada atasan.</w:t>
       </w:r>
     </w:p>
     <w:p>
       <w:pPr>
-        <w:spacing w:after="0" w:line="360" w:lineRule="auto"/>
-        <w:ind w:left="1134" w:firstLine="567"/>
+        <w:spacing w:line="360" w:lineRule="auto"/>
+        <w:ind w:firstLine="720"/>
         <w:jc w:val="both"/>
         <w:rPr>
-          <w:rFonts w:ascii="Times New Roman" w:eastAsia="Times New Roman" w:hAnsi="Times New Roman" w:cs="Times New Roman"/>
-          <w:bCs/>
-          <w:sz w:val="24"/>
-          <w:szCs w:val="24"/>
-          <w:lang w:eastAsia="id-ID"/>
-        </w:rPr>
-      </w:pPr>
-      <w:r>
-        <w:rPr>
-          <w:rFonts w:ascii="Times New Roman" w:eastAsia="Times New Roman" w:hAnsi="Times New Roman" w:cs="Times New Roman"/>
-          <w:bCs/>
-          <w:sz w:val="24"/>
-          <w:szCs w:val="24"/>
-          <w:lang w:val="zh-CN" w:eastAsia="id-ID"/>
-        </w:rPr>
-        <w:t>Menyediakan tempat penghuni kost yang nyaman dan aman, memberikan</w:t>
-      </w:r>
-      <w:r>
-        <w:rPr>
-          <w:rFonts w:ascii="Times New Roman" w:eastAsia="Times New Roman" w:hAnsi="Times New Roman" w:cs="Times New Roman"/>
-          <w:bCs/>
-          <w:sz w:val="24"/>
-          <w:szCs w:val="24"/>
-          <w:lang w:eastAsia="id-ID"/>
-        </w:rPr>
-        <w:t xml:space="preserve"> </w:t>
-      </w:r>
-      <w:r>
-        <w:rPr>
-          <w:rFonts w:ascii="Times New Roman" w:eastAsia="Times New Roman" w:hAnsi="Times New Roman" w:cs="Times New Roman"/>
-          <w:bCs/>
-          <w:sz w:val="24"/>
-          <w:szCs w:val="24"/>
-          <w:lang w:val="zh-CN" w:eastAsia="id-ID"/>
-        </w:rPr>
-        <w:t>pelayanan servis yang terbaik kepada pe</w:t>
-      </w:r>
-      <w:r>
-        <w:rPr>
-          <w:rFonts w:ascii="Times New Roman" w:eastAsia="Times New Roman" w:hAnsi="Times New Roman" w:cs="Times New Roman"/>
-          <w:bCs/>
-          <w:sz w:val="24"/>
-          <w:szCs w:val="24"/>
-          <w:lang w:val="zh-CN" w:eastAsia="id-ID"/>
-        </w:rPr>
-        <w:t>nghuni kost, selalu berkomitmen</w:t>
-      </w:r>
-      <w:r>
-        <w:rPr>
-          <w:rFonts w:ascii="Times New Roman" w:eastAsia="Times New Roman" w:hAnsi="Times New Roman" w:cs="Times New Roman"/>
-          <w:bCs/>
-          <w:sz w:val="24"/>
-          <w:szCs w:val="24"/>
-          <w:lang w:eastAsia="id-ID"/>
-        </w:rPr>
-        <w:t xml:space="preserve"> </w:t>
-      </w:r>
-      <w:r>
-        <w:rPr>
-          <w:rFonts w:ascii="Times New Roman" w:eastAsia="Times New Roman" w:hAnsi="Times New Roman" w:cs="Times New Roman"/>
-          <w:bCs/>
-          <w:sz w:val="24"/>
-          <w:szCs w:val="24"/>
-          <w:lang w:val="zh-CN" w:eastAsia="id-ID"/>
-        </w:rPr>
-        <w:t>untuk menjaga kepercayaan penghuni kost.</w:t>
+          <w:rFonts w:ascii="Times New Roman" w:hAnsi="Times New Roman" w:cs="Times New Roman"/>
+          <w:color w:val="000000" w:themeColor="text1"/>
+          <w:sz w:val="24"/>
+          <w:szCs w:val="24"/>
+          <w:lang w:val="zh-CN"/>
+        </w:rPr>
+      </w:pPr>
+      <w:r>
+        <w:rPr>
+          <w:rFonts w:ascii="Times New Roman" w:hAnsi="Times New Roman" w:cs="Times New Roman"/>
+          <w:color w:val="000000" w:themeColor="text1"/>
+          <w:sz w:val="24"/>
+          <w:szCs w:val="24"/>
+          <w:lang w:val="zh-CN"/>
+        </w:rPr>
+        <w:t>Struktur organisasi (</w:t>
+      </w:r>
+      <w:r>
+        <w:rPr>
+          <w:rFonts w:ascii="Times New Roman" w:hAnsi="Times New Roman" w:cs="Times New Roman"/>
+          <w:i/>
+          <w:color w:val="000000" w:themeColor="text1"/>
+          <w:sz w:val="24"/>
+          <w:szCs w:val="24"/>
+          <w:lang w:val="zh-CN"/>
+        </w:rPr>
+        <w:t>design organization</w:t>
+      </w:r>
+      <w:r>
+        <w:rPr>
+          <w:rFonts w:ascii="Times New Roman" w:hAnsi="Times New Roman" w:cs="Times New Roman"/>
+          <w:color w:val="000000" w:themeColor="text1"/>
+          <w:sz w:val="24"/>
+          <w:szCs w:val="24"/>
+          <w:lang w:val="zh-CN"/>
+        </w:rPr>
+        <w:t>) menunjukan suatu kerangka dan susunan perwujudan pola tetap hubungan-hubungan diantara fungsi-fungsi, bagian-bagian, atau posisi-posisi, maupun orang-orang yang menunjukkan kedudukan, tugas-tugas, dan tanggung jawab yang berbeda-beda dalam satu organisasi.</w:t>
       </w:r>
     </w:p>
     <w:p>
       <w:pPr>
-        <w:pStyle w:val="ListParagraph"/>
-        <w:numPr>
-          <w:ilvl w:val="1"/>
-          <w:numId w:val="3"/>
-        </w:numPr>
-        <w:spacing w:after="0" w:line="360" w:lineRule="auto"/>
+        <w:spacing w:line="360" w:lineRule="auto"/>
+        <w:ind w:firstLine="720"/>
         <w:jc w:val="both"/>
         <w:rPr>
           <w:rFonts w:ascii="Times New Roman" w:hAnsi="Times New Roman" w:cs="Times New Roman"/>
-          <w:b/>
+          <w:sz w:val="24"/>
+          <w:szCs w:val="24"/>
+        </w:rPr>
+      </w:pPr>
+      <w:r>
+        <w:rPr>
+          <w:rFonts w:ascii="Times New Roman" w:hAnsi="Times New Roman" w:cs="Times New Roman"/>
           <w:sz w:val="24"/>
           <w:szCs w:val="24"/>
           <w:lang w:val="zh-CN"/>
         </w:rPr>
-      </w:pPr>
-      <w:r>
-        <w:rPr>
-          <w:rFonts w:ascii="Times New Roman" w:hAnsi="Times New Roman" w:cs="Times New Roman"/>
-          <w:b/>
+        <w:t xml:space="preserve">Berikut adalah bagan susunan struktur organisasi </w:t>
+      </w:r>
+      <w:r>
+        <w:rPr>
+          <w:rFonts w:ascii="Times New Roman" w:hAnsi="Times New Roman" w:cs="Times New Roman"/>
+          <w:sz w:val="24"/>
+          <w:szCs w:val="24"/>
+        </w:rPr>
+        <w:t>Kost Dpavillon</w:t>
+      </w:r>
+      <w:r>
+        <w:rPr>
+          <w:rFonts w:ascii="Times New Roman" w:hAnsi="Times New Roman" w:cs="Times New Roman"/>
           <w:sz w:val="24"/>
           <w:szCs w:val="24"/>
           <w:lang w:val="zh-CN"/>
         </w:rPr>
-        <w:lastRenderedPageBreak/>
-        <w:t xml:space="preserve">Struktur Organisasi </w:t>
-      </w:r>
-      <w:r>
-        <w:rPr>
-          <w:rFonts w:ascii="Times New Roman" w:hAnsi="Times New Roman" w:cs="Times New Roman"/>
-          <w:b/>
-          <w:bCs/>
-          <w:sz w:val="24"/>
-          <w:szCs w:val="24"/>
-        </w:rPr>
-        <w:t>Kost Eksekutif Dpavillon</w:t>
+        <w:t xml:space="preserve"> seperti pada Gambar 2.3 </w:t>
+      </w:r>
+      <w:r>
+        <w:rPr>
+          <w:rFonts w:ascii="Times New Roman" w:hAnsi="Times New Roman" w:cs="Times New Roman"/>
+          <w:sz w:val="24"/>
+          <w:szCs w:val="24"/>
+        </w:rPr>
+        <w:t>:</w:t>
       </w:r>
     </w:p>
     <w:p>
       <w:pPr>
-        <w:pStyle w:val="ListParagraph"/>
+        <w:keepNext/>
         <w:spacing w:line="360" w:lineRule="auto"/>
-        <w:ind w:left="540" w:firstLine="630"/>
-        <w:jc w:val="both"/>
-        <w:rPr>
-          <w:rFonts w:ascii="Times New Roman" w:hAnsi="Times New Roman" w:cs="Times New Roman"/>
-          <w:color w:val="000000" w:themeColor="text1"/>
-          <w:sz w:val="24"/>
-          <w:szCs w:val="24"/>
-          <w:lang w:val="zh-CN"/>
-        </w:rPr>
-      </w:pPr>
-      <w:r>
-        <w:rPr>
-          <w:rFonts w:ascii="Times New Roman" w:hAnsi="Times New Roman" w:cs="Times New Roman"/>
-          <w:color w:val="000000" w:themeColor="text1"/>
-          <w:sz w:val="24"/>
-          <w:szCs w:val="24"/>
-          <w:lang w:val="zh-CN"/>
-        </w:rPr>
-        <w:t>Organisasi merupakan suatu perangkat yang harus ada pada setiap perusahaan yaitu untuk melaksanakan tugas dalam pencapaian tujuan yang telah ditetapkan. Dengan adanya struktur organisasi akan memudahkan pengawasan oleh pejabat yang lebih tinggi dan disisi lain akan mempermudah karyawan dalam memberikan pertanggung jawaban kepada atasan.</w:t>
-      </w:r>
-    </w:p>
-    <w:p>
-      <w:pPr>
-        <w:pStyle w:val="ListParagraph"/>
-        <w:spacing w:after="0" w:line="360" w:lineRule="auto"/>
-        <w:ind w:left="540" w:firstLine="630"/>
-        <w:jc w:val="both"/>
-        <w:rPr>
-          <w:rFonts w:ascii="Times New Roman" w:hAnsi="Times New Roman" w:cs="Times New Roman"/>
-          <w:color w:val="000000" w:themeColor="text1"/>
-          <w:sz w:val="24"/>
-          <w:szCs w:val="24"/>
-          <w:lang w:val="zh-CN"/>
-        </w:rPr>
-      </w:pPr>
-      <w:r>
-        <w:rPr>
-          <w:rFonts w:ascii="Times New Roman" w:hAnsi="Times New Roman" w:cs="Times New Roman"/>
-          <w:color w:val="000000" w:themeColor="text1"/>
-          <w:sz w:val="24"/>
-          <w:szCs w:val="24"/>
-          <w:lang w:val="zh-CN"/>
-        </w:rPr>
-        <w:t>Struktur organisasi (</w:t>
-      </w:r>
-      <w:r>
-        <w:rPr>
-          <w:rFonts w:ascii="Times New Roman" w:hAnsi="Times New Roman" w:cs="Times New Roman"/>
-          <w:i/>
-          <w:color w:val="000000" w:themeColor="text1"/>
-          <w:sz w:val="24"/>
-          <w:szCs w:val="24"/>
-          <w:lang w:val="zh-CN"/>
-        </w:rPr>
-        <w:t>design organization</w:t>
-      </w:r>
-      <w:r>
-        <w:rPr>
-          <w:rFonts w:ascii="Times New Roman" w:hAnsi="Times New Roman" w:cs="Times New Roman"/>
-          <w:color w:val="000000" w:themeColor="text1"/>
-          <w:sz w:val="24"/>
-          <w:szCs w:val="24"/>
-          <w:lang w:val="zh-CN"/>
-        </w:rPr>
-        <w:t>) menunjukan suatu kerangka dan susunan perwujudan pola tetap hubungan-hubungan diantara fungsi-fungsi, bagian-bagian, atau posisi-posisi, maupun orang-orang yang menunjukkan kedudukan, tugas-tugas, dan tanggung jawab yang berbeda-beda dalam satu organisasi.</w:t>
-      </w:r>
-      <w:bookmarkStart w:id="0" w:name="_GoBack"/>
-      <w:bookmarkEnd w:id="0"/>
-    </w:p>
-    <w:p>
-      <w:pPr>
-        <w:pStyle w:val="ListParagraph"/>
-        <w:spacing w:after="0" w:line="360" w:lineRule="auto"/>
-        <w:ind w:left="540" w:firstLine="630"/>
-        <w:jc w:val="both"/>
-        <w:rPr>
-          <w:rFonts w:ascii="Times New Roman" w:hAnsi="Times New Roman" w:cs="Times New Roman"/>
-          <w:sz w:val="24"/>
-          <w:szCs w:val="24"/>
-        </w:rPr>
-      </w:pPr>
-      <w:r>
-        <w:rPr>
-          <w:rFonts w:ascii="Times New Roman" w:hAnsi="Times New Roman" w:cs="Times New Roman"/>
-          <w:sz w:val="24"/>
-          <w:szCs w:val="24"/>
-          <w:lang w:val="zh-CN"/>
-        </w:rPr>
-        <w:t xml:space="preserve">Berikut adalah bagan susunan struktur organisasi </w:t>
-      </w:r>
-      <w:r>
-        <w:rPr>
-          <w:rFonts w:ascii="Times New Roman" w:hAnsi="Times New Roman" w:cs="Times New Roman"/>
-          <w:sz w:val="24"/>
-          <w:szCs w:val="24"/>
-        </w:rPr>
-        <w:t>Kost Dpavillon</w:t>
-      </w:r>
-      <w:r>
-        <w:rPr>
-          <w:rFonts w:ascii="Times New Roman" w:hAnsi="Times New Roman" w:cs="Times New Roman"/>
-          <w:sz w:val="24"/>
-          <w:szCs w:val="24"/>
-          <w:lang w:val="zh-CN"/>
-        </w:rPr>
-        <w:t xml:space="preserve"> seperti pada Gambar 2.3 </w:t>
-      </w:r>
-      <w:r>
-        <w:rPr>
-          <w:rFonts w:ascii="Times New Roman" w:hAnsi="Times New Roman" w:cs="Times New Roman"/>
-          <w:sz w:val="24"/>
-          <w:szCs w:val="24"/>
-        </w:rPr>
-        <w:t>:</w:t>
-      </w:r>
-    </w:p>
-    <w:p>
-      <w:pPr>
-        <w:pStyle w:val="ListParagraph"/>
-        <w:spacing w:after="0" w:line="360" w:lineRule="auto"/>
-        <w:ind w:left="540" w:firstLine="630"/>
-        <w:jc w:val="both"/>
-        <w:rPr>
-          <w:rFonts w:ascii="Times New Roman" w:hAnsi="Times New Roman" w:cs="Times New Roman"/>
-          <w:sz w:val="24"/>
-          <w:szCs w:val="24"/>
-        </w:rPr>
-      </w:pPr>
-    </w:p>
-    <w:p>
-      <w:pPr>
-        <w:spacing w:after="0" w:line="360" w:lineRule="auto"/>
         <w:jc w:val="center"/>
-        <w:rPr>
-          <w:rFonts w:ascii="Times New Roman" w:hAnsi="Times New Roman" w:cs="Times New Roman"/>
-          <w:sz w:val="24"/>
-          <w:szCs w:val="24"/>
-        </w:rPr>
       </w:pPr>
       <w:r>
         <w:rPr>
@@ -1207,7 +1137,7 @@
           <w:lang w:eastAsia="id-ID"/>
         </w:rPr>
         <w:drawing>
-          <wp:inline distT="0" distB="0" distL="0" distR="0" wp14:anchorId="52BCB4B8" wp14:editId="2C6DCA51">
+          <wp:inline distT="0" distB="0" distL="0" distR="0" wp14:anchorId="2D7200D7" wp14:editId="0996F5B3">
             <wp:extent cx="1202400" cy="1800000"/>
             <wp:effectExtent l="0" t="0" r="0" b="0"/>
             <wp:docPr id="10" name="Picture 10"/>
@@ -1222,7 +1152,7 @@
                     <pic:cNvPicPr/>
                   </pic:nvPicPr>
                   <pic:blipFill>
-                    <a:blip r:embed="rId12">
+                    <a:blip r:embed="rId11">
                       <a:extLst>
                         <a:ext uri="{28A0092B-C50C-407E-A947-70E740481C1C}">
                           <a14:useLocalDpi xmlns:a14="http://schemas.microsoft.com/office/drawing/2010/main" val="0"/>
@@ -1251,31 +1181,64 @@
     </w:p>
     <w:p>
       <w:pPr>
-        <w:spacing w:after="0" w:line="360" w:lineRule="auto"/>
+        <w:pStyle w:val="Caption"/>
+        <w:spacing w:after="160"/>
         <w:jc w:val="center"/>
         <w:rPr>
-          <w:rFonts w:ascii="Times New Roman" w:hAnsi="Times New Roman" w:cs="Times New Roman"/>
-          <w:iCs/>
-          <w:sz w:val="24"/>
-          <w:szCs w:val="24"/>
-        </w:rPr>
-      </w:pPr>
-      <w:bookmarkStart w:id="1" w:name="_Toc536636285"/>
-      <w:bookmarkStart w:id="2" w:name="_Toc536638797"/>
-      <w:r>
-        <w:rPr>
-          <w:rFonts w:ascii="Times New Roman" w:hAnsi="Times New Roman" w:cs="Times New Roman"/>
-          <w:iCs/>
-          <w:sz w:val="24"/>
-          <w:szCs w:val="24"/>
-          <w:lang w:val="zh-CN"/>
-        </w:rPr>
-        <w:t>Gambar 2.</w:t>
-      </w:r>
-      <w:r>
-        <w:rPr>
-          <w:rFonts w:ascii="Times New Roman" w:hAnsi="Times New Roman" w:cs="Times New Roman"/>
-          <w:iCs/>
+          <w:rFonts w:cs="Times New Roman"/>
+          <w:i w:val="0"/>
+          <w:iCs w:val="0"/>
+          <w:color w:val="auto"/>
+          <w:sz w:val="24"/>
+          <w:szCs w:val="24"/>
+        </w:rPr>
+      </w:pPr>
+      <w:r>
+        <w:rPr>
+          <w:i w:val="0"/>
+          <w:iCs w:val="0"/>
+          <w:color w:val="auto"/>
+          <w:sz w:val="24"/>
+          <w:szCs w:val="24"/>
+        </w:rPr>
+        <w:t xml:space="preserve">Gambar 2. </w:t>
+      </w:r>
+      <w:r>
+        <w:rPr>
+          <w:i w:val="0"/>
+          <w:iCs w:val="0"/>
+          <w:color w:val="auto"/>
+          <w:sz w:val="24"/>
+          <w:szCs w:val="24"/>
+        </w:rPr>
+        <w:fldChar w:fldCharType="begin"/>
+      </w:r>
+      <w:r>
+        <w:rPr>
+          <w:i w:val="0"/>
+          <w:iCs w:val="0"/>
+          <w:color w:val="auto"/>
+          <w:sz w:val="24"/>
+          <w:szCs w:val="24"/>
+        </w:rPr>
+        <w:instrText xml:space="preserve"> SEQ Gambar_2. \* ARABIC </w:instrText>
+      </w:r>
+      <w:r>
+        <w:rPr>
+          <w:i w:val="0"/>
+          <w:iCs w:val="0"/>
+          <w:color w:val="auto"/>
+          <w:sz w:val="24"/>
+          <w:szCs w:val="24"/>
+        </w:rPr>
+        <w:fldChar w:fldCharType="separate"/>
+      </w:r>
+      <w:r>
+        <w:rPr>
+          <w:i w:val="0"/>
+          <w:iCs w:val="0"/>
+          <w:noProof/>
+          <w:color w:val="auto"/>
           <w:sz w:val="24"/>
           <w:szCs w:val="24"/>
         </w:rPr>
@@ -1283,157 +1246,122 @@
       </w:r>
       <w:r>
         <w:rPr>
-          <w:rFonts w:ascii="Times New Roman" w:hAnsi="Times New Roman" w:cs="Times New Roman"/>
-          <w:iCs/>
-          <w:sz w:val="24"/>
-          <w:szCs w:val="24"/>
-          <w:lang w:val="zh-CN"/>
-        </w:rPr>
-        <w:t xml:space="preserve"> Struktur Organisasi </w:t>
-      </w:r>
-      <w:bookmarkEnd w:id="1"/>
-      <w:bookmarkEnd w:id="2"/>
-      <w:r>
-        <w:rPr>
-          <w:rFonts w:ascii="Times New Roman" w:hAnsi="Times New Roman" w:cs="Times New Roman"/>
-          <w:iCs/>
-          <w:sz w:val="24"/>
-          <w:szCs w:val="24"/>
-        </w:rPr>
-        <w:t>Kost Dpavillon</w:t>
-      </w:r>
+          <w:i w:val="0"/>
+          <w:iCs w:val="0"/>
+          <w:color w:val="auto"/>
+          <w:sz w:val="24"/>
+          <w:szCs w:val="24"/>
+        </w:rPr>
+        <w:fldChar w:fldCharType="end"/>
+      </w:r>
+      <w:r>
+        <w:rPr>
+          <w:i w:val="0"/>
+          <w:iCs w:val="0"/>
+          <w:color w:val="auto"/>
+          <w:sz w:val="24"/>
+          <w:szCs w:val="24"/>
+        </w:rPr>
+        <w:t xml:space="preserve">. </w:t>
+      </w:r>
+      <w:proofErr w:type="spellStart"/>
+      <w:r>
+        <w:rPr>
+          <w:i w:val="0"/>
+          <w:iCs w:val="0"/>
+          <w:color w:val="auto"/>
+          <w:sz w:val="24"/>
+          <w:szCs w:val="24"/>
+        </w:rPr>
+        <w:t>Struktur</w:t>
+      </w:r>
+      <w:proofErr w:type="spellEnd"/>
+      <w:r>
+        <w:rPr>
+          <w:i w:val="0"/>
+          <w:iCs w:val="0"/>
+          <w:color w:val="auto"/>
+          <w:sz w:val="24"/>
+          <w:szCs w:val="24"/>
+        </w:rPr>
+        <w:t xml:space="preserve"> </w:t>
+      </w:r>
+      <w:proofErr w:type="spellStart"/>
+      <w:r>
+        <w:rPr>
+          <w:i w:val="0"/>
+          <w:iCs w:val="0"/>
+          <w:color w:val="auto"/>
+          <w:sz w:val="24"/>
+          <w:szCs w:val="24"/>
+        </w:rPr>
+        <w:t>Organisasi</w:t>
+      </w:r>
+      <w:proofErr w:type="spellEnd"/>
+      <w:r>
+        <w:rPr>
+          <w:i w:val="0"/>
+          <w:iCs w:val="0"/>
+          <w:color w:val="auto"/>
+          <w:sz w:val="24"/>
+          <w:szCs w:val="24"/>
+        </w:rPr>
+        <w:t xml:space="preserve"> </w:t>
+      </w:r>
+      <w:proofErr w:type="spellStart"/>
+      <w:r>
+        <w:rPr>
+          <w:i w:val="0"/>
+          <w:iCs w:val="0"/>
+          <w:color w:val="auto"/>
+          <w:sz w:val="24"/>
+          <w:szCs w:val="24"/>
+        </w:rPr>
+        <w:t>Kost</w:t>
+      </w:r>
+      <w:proofErr w:type="spellEnd"/>
+      <w:r>
+        <w:rPr>
+          <w:i w:val="0"/>
+          <w:iCs w:val="0"/>
+          <w:color w:val="auto"/>
+          <w:sz w:val="24"/>
+          <w:szCs w:val="24"/>
+        </w:rPr>
+        <w:t xml:space="preserve"> </w:t>
+      </w:r>
+      <w:proofErr w:type="spellStart"/>
+      <w:r>
+        <w:rPr>
+          <w:i w:val="0"/>
+          <w:iCs w:val="0"/>
+          <w:color w:val="auto"/>
+          <w:sz w:val="24"/>
+          <w:szCs w:val="24"/>
+        </w:rPr>
+        <w:t>Dpavillon</w:t>
+      </w:r>
+      <w:proofErr w:type="spellEnd"/>
     </w:p>
     <w:p>
       <w:pPr>
-        <w:spacing w:after="0" w:line="360" w:lineRule="auto"/>
-        <w:jc w:val="center"/>
-        <w:rPr>
-          <w:rFonts w:ascii="Times New Roman" w:hAnsi="Times New Roman" w:cs="Times New Roman"/>
-          <w:sz w:val="24"/>
-          <w:szCs w:val="24"/>
-        </w:rPr>
-      </w:pPr>
-      <w:r>
-        <w:rPr>
-          <w:rFonts w:ascii="Times New Roman" w:hAnsi="Times New Roman" w:cs="Times New Roman"/>
-          <w:sz w:val="24"/>
-          <w:szCs w:val="24"/>
+        <w:pStyle w:val="Heading2"/>
+        <w:spacing w:after="160"/>
+        <w:rPr>
           <w:lang w:val="zh-CN"/>
         </w:rPr>
-        <w:t xml:space="preserve">(Sumber : Administrasi </w:t>
-      </w:r>
-      <w:r>
-        <w:rPr>
-          <w:rFonts w:ascii="Times New Roman" w:hAnsi="Times New Roman" w:cs="Times New Roman"/>
-          <w:iCs/>
-          <w:sz w:val="24"/>
-          <w:szCs w:val="24"/>
-        </w:rPr>
-        <w:t>Kost Dpavillon</w:t>
-      </w:r>
-      <w:r>
-        <w:rPr>
-          <w:rFonts w:ascii="Times New Roman" w:hAnsi="Times New Roman" w:cs="Times New Roman"/>
-          <w:sz w:val="24"/>
-          <w:szCs w:val="24"/>
+      </w:pPr>
+      <w:r>
+        <w:rPr>
           <w:lang w:val="zh-CN"/>
         </w:rPr>
-        <w:t>)</w:t>
+        <w:t xml:space="preserve">Tugas dan Wewenang Masing – Masing Struktur </w:t>
       </w:r>
     </w:p>
     <w:p>
       <w:pPr>
-        <w:spacing w:line="360" w:lineRule="auto"/>
-        <w:rPr>
-          <w:rFonts w:ascii="Times New Roman" w:hAnsi="Times New Roman" w:cs="Times New Roman"/>
-          <w:sz w:val="24"/>
-          <w:szCs w:val="24"/>
-        </w:rPr>
-      </w:pPr>
-    </w:p>
-    <w:p>
-      <w:pPr>
-        <w:spacing w:line="360" w:lineRule="auto"/>
-        <w:rPr>
-          <w:rFonts w:ascii="Times New Roman" w:hAnsi="Times New Roman" w:cs="Times New Roman"/>
-          <w:sz w:val="24"/>
-          <w:szCs w:val="24"/>
-        </w:rPr>
-      </w:pPr>
-    </w:p>
-    <w:p>
-      <w:pPr>
-        <w:spacing w:line="360" w:lineRule="auto"/>
-        <w:rPr>
-          <w:rFonts w:ascii="Times New Roman" w:hAnsi="Times New Roman" w:cs="Times New Roman"/>
-          <w:sz w:val="24"/>
-          <w:szCs w:val="24"/>
-        </w:rPr>
-      </w:pPr>
-    </w:p>
-    <w:p>
-      <w:pPr>
-        <w:spacing w:line="360" w:lineRule="auto"/>
-        <w:rPr>
-          <w:rFonts w:ascii="Times New Roman" w:hAnsi="Times New Roman" w:cs="Times New Roman"/>
-          <w:sz w:val="24"/>
-          <w:szCs w:val="24"/>
-        </w:rPr>
-      </w:pPr>
-    </w:p>
-    <w:p>
-      <w:pPr>
-        <w:spacing w:line="360" w:lineRule="auto"/>
-        <w:rPr>
-          <w:rFonts w:ascii="Times New Roman" w:hAnsi="Times New Roman" w:cs="Times New Roman"/>
-          <w:sz w:val="24"/>
-          <w:szCs w:val="24"/>
-        </w:rPr>
-      </w:pPr>
-    </w:p>
-    <w:p>
-      <w:pPr>
-        <w:spacing w:line="360" w:lineRule="auto"/>
-        <w:rPr>
-          <w:rFonts w:ascii="Times New Roman" w:hAnsi="Times New Roman" w:cs="Times New Roman"/>
-          <w:sz w:val="24"/>
-          <w:szCs w:val="24"/>
-        </w:rPr>
-      </w:pPr>
-    </w:p>
-    <w:p>
-      <w:pPr>
-        <w:pStyle w:val="ListParagraph"/>
-        <w:numPr>
-          <w:ilvl w:val="1"/>
-          <w:numId w:val="3"/>
-        </w:numPr>
-        <w:spacing w:after="0" w:line="360" w:lineRule="auto"/>
-        <w:ind w:left="540" w:hanging="540"/>
-        <w:jc w:val="both"/>
-        <w:rPr>
-          <w:rFonts w:ascii="Times New Roman" w:hAnsi="Times New Roman" w:cs="Times New Roman"/>
-          <w:b/>
-          <w:sz w:val="24"/>
-          <w:szCs w:val="24"/>
-          <w:lang w:val="zh-CN"/>
-        </w:rPr>
-      </w:pPr>
-      <w:r>
-        <w:rPr>
-          <w:rFonts w:ascii="Times New Roman" w:hAnsi="Times New Roman" w:cs="Times New Roman"/>
-          <w:b/>
-          <w:sz w:val="24"/>
-          <w:szCs w:val="24"/>
-          <w:lang w:val="zh-CN"/>
-        </w:rPr>
-        <w:t xml:space="preserve">Tugas dan Wewenang Masing – Masing Struktur </w:t>
-      </w:r>
-    </w:p>
-    <w:p>
-      <w:pPr>
         <w:pStyle w:val="ListParagraph1"/>
-        <w:spacing w:after="0" w:line="360" w:lineRule="auto"/>
+        <w:spacing w:after="160" w:line="360" w:lineRule="auto"/>
         <w:ind w:left="540" w:firstLine="540"/>
         <w:jc w:val="both"/>
         <w:rPr>
@@ -1471,20 +1399,6 @@
         </w:rPr>
         <w:t xml:space="preserve"> masing – masing sebagai berikut :</w:t>
       </w:r>
-    </w:p>
-    <w:p>
-      <w:pPr>
-        <w:pStyle w:val="ListParagraph1"/>
-        <w:spacing w:after="0" w:line="360" w:lineRule="auto"/>
-        <w:ind w:left="540" w:firstLine="540"/>
-        <w:jc w:val="both"/>
-        <w:rPr>
-          <w:rFonts w:ascii="Times New Roman" w:hAnsi="Times New Roman" w:cs="Times New Roman"/>
-          <w:sz w:val="24"/>
-          <w:szCs w:val="24"/>
-          <w:lang w:val="id-ID"/>
-        </w:rPr>
-      </w:pPr>
     </w:p>
     <w:p>
       <w:pPr>
@@ -1493,7 +1407,7 @@
           <w:ilvl w:val="0"/>
           <w:numId w:val="12"/>
         </w:numPr>
-        <w:spacing w:after="0" w:line="360" w:lineRule="auto"/>
+        <w:spacing w:line="360" w:lineRule="auto"/>
         <w:ind w:left="851" w:hanging="284"/>
         <w:rPr>
           <w:rFonts w:ascii="Times New Roman" w:hAnsi="Times New Roman" w:cs="Times New Roman"/>
@@ -1507,8 +1421,18 @@
           <w:sz w:val="24"/>
           <w:szCs w:val="24"/>
         </w:rPr>
-        <w:t>Pemilik Kost</w:t>
-      </w:r>
+        <w:t xml:space="preserve">Pemilik </w:t>
+      </w:r>
+      <w:proofErr w:type="spellStart"/>
+      <w:r>
+        <w:rPr>
+          <w:rFonts w:ascii="Times New Roman" w:hAnsi="Times New Roman" w:cs="Times New Roman"/>
+          <w:sz w:val="24"/>
+          <w:szCs w:val="24"/>
+        </w:rPr>
+        <w:t>Kost</w:t>
+      </w:r>
+      <w:proofErr w:type="spellEnd"/>
     </w:p>
     <w:p>
       <w:pPr>
@@ -1517,7 +1441,7 @@
           <w:ilvl w:val="0"/>
           <w:numId w:val="13"/>
         </w:numPr>
-        <w:spacing w:after="0" w:line="360" w:lineRule="auto"/>
+        <w:spacing w:line="360" w:lineRule="auto"/>
         <w:ind w:left="1134" w:hanging="283"/>
         <w:rPr>
           <w:rFonts w:ascii="Times New Roman" w:hAnsi="Times New Roman" w:cs="Times New Roman"/>
@@ -1541,7 +1465,7 @@
           <w:ilvl w:val="0"/>
           <w:numId w:val="13"/>
         </w:numPr>
-        <w:spacing w:after="0" w:line="360" w:lineRule="auto"/>
+        <w:spacing w:line="360" w:lineRule="auto"/>
         <w:ind w:left="1134" w:hanging="283"/>
         <w:rPr>
           <w:rFonts w:ascii="Times New Roman" w:hAnsi="Times New Roman" w:cs="Times New Roman"/>
@@ -1565,7 +1489,7 @@
           <w:ilvl w:val="0"/>
           <w:numId w:val="13"/>
         </w:numPr>
-        <w:spacing w:after="0" w:line="360" w:lineRule="auto"/>
+        <w:spacing w:line="360" w:lineRule="auto"/>
         <w:ind w:left="1134" w:hanging="283"/>
         <w:rPr>
           <w:rFonts w:ascii="Times New Roman" w:hAnsi="Times New Roman" w:cs="Times New Roman"/>
@@ -1589,7 +1513,7 @@
           <w:ilvl w:val="0"/>
           <w:numId w:val="12"/>
         </w:numPr>
-        <w:spacing w:after="0" w:line="360" w:lineRule="auto"/>
+        <w:spacing w:line="360" w:lineRule="auto"/>
         <w:ind w:left="851" w:hanging="284"/>
         <w:rPr>
           <w:rFonts w:ascii="Times New Roman" w:hAnsi="Times New Roman" w:cs="Times New Roman"/>
@@ -1603,6 +1527,7 @@
           <w:sz w:val="24"/>
           <w:szCs w:val="24"/>
         </w:rPr>
+        <w:lastRenderedPageBreak/>
         <w:t>Pengurus Kost</w:t>
       </w:r>
     </w:p>
@@ -1613,7 +1538,7 @@
           <w:ilvl w:val="0"/>
           <w:numId w:val="14"/>
         </w:numPr>
-        <w:spacing w:after="0" w:line="360" w:lineRule="auto"/>
+        <w:spacing w:line="360" w:lineRule="auto"/>
         <w:ind w:left="1134" w:hanging="283"/>
         <w:rPr>
           <w:rFonts w:ascii="Times New Roman" w:hAnsi="Times New Roman" w:cs="Times New Roman"/>
@@ -1653,7 +1578,7 @@
           <w:ilvl w:val="0"/>
           <w:numId w:val="14"/>
         </w:numPr>
-        <w:spacing w:after="0" w:line="360" w:lineRule="auto"/>
+        <w:spacing w:line="360" w:lineRule="auto"/>
         <w:ind w:left="1134" w:hanging="283"/>
         <w:rPr>
           <w:rFonts w:ascii="Times New Roman" w:hAnsi="Times New Roman" w:cs="Times New Roman"/>
@@ -1677,7 +1602,7 @@
           <w:ilvl w:val="0"/>
           <w:numId w:val="14"/>
         </w:numPr>
-        <w:spacing w:after="0" w:line="360" w:lineRule="auto"/>
+        <w:spacing w:line="360" w:lineRule="auto"/>
         <w:ind w:left="1134" w:hanging="283"/>
         <w:rPr>
           <w:rFonts w:ascii="Times New Roman" w:hAnsi="Times New Roman" w:cs="Times New Roman"/>
@@ -1685,10 +1610,10 @@
           <w:szCs w:val="24"/>
         </w:rPr>
         <w:sectPr>
-          <w:headerReference w:type="default" r:id="rId13"/>
-          <w:footerReference w:type="default" r:id="rId14"/>
-          <w:headerReference w:type="first" r:id="rId15"/>
-          <w:footerReference w:type="first" r:id="rId16"/>
+          <w:headerReference w:type="default" r:id="rId12"/>
+          <w:footerReference w:type="default" r:id="rId13"/>
+          <w:headerReference w:type="first" r:id="rId14"/>
+          <w:footerReference w:type="first" r:id="rId15"/>
           <w:pgSz w:w="11906" w:h="16838"/>
           <w:pgMar w:top="2268" w:right="1701" w:bottom="1701" w:left="2268" w:header="709" w:footer="709" w:gutter="0"/>
           <w:pgNumType w:start="9"/>
@@ -1724,7 +1649,7 @@
     </w:p>
     <w:p>
       <w:pPr>
-        <w:spacing w:after="200" w:line="276" w:lineRule="auto"/>
+        <w:spacing w:line="276" w:lineRule="auto"/>
         <w:rPr>
           <w:rFonts w:ascii="Times New Roman" w:hAnsi="Times New Roman" w:cs="Times New Roman"/>
           <w:sz w:val="24"/>
@@ -1733,12 +1658,12 @@
       </w:pPr>
     </w:p>
     <w:sectPr>
-      <w:headerReference w:type="even" r:id="rId17"/>
-      <w:headerReference w:type="default" r:id="rId18"/>
-      <w:footerReference w:type="even" r:id="rId19"/>
-      <w:footerReference w:type="default" r:id="rId20"/>
-      <w:headerReference w:type="first" r:id="rId21"/>
-      <w:footerReference w:type="first" r:id="rId22"/>
+      <w:headerReference w:type="even" r:id="rId16"/>
+      <w:headerReference w:type="default" r:id="rId17"/>
+      <w:footerReference w:type="even" r:id="rId18"/>
+      <w:footerReference w:type="default" r:id="rId19"/>
+      <w:headerReference w:type="first" r:id="rId20"/>
+      <w:footerReference w:type="first" r:id="rId21"/>
       <w:pgSz w:w="11906" w:h="16838"/>
       <w:pgMar w:top="2268" w:right="1701" w:bottom="1701" w:left="2268" w:header="709" w:footer="709" w:gutter="0"/>
       <w:pgNumType w:start="15"/>
@@ -1750,7 +1675,7 @@
 </file>
 
 <file path=word/endnotes.xml><?xml version="1.0" encoding="utf-8"?>
-<w:endnotes xmlns:wpc="http://schemas.microsoft.com/office/word/2010/wordprocessingCanvas" xmlns:mc="http://schemas.openxmlformats.org/markup-compatibility/2006" xmlns:o="urn:schemas-microsoft-com:office:office" xmlns:r="http://schemas.openxmlformats.org/officeDocument/2006/relationships" xmlns:m="http://schemas.openxmlformats.org/officeDocument/2006/math" xmlns:v="urn:schemas-microsoft-com:vml" xmlns:wp14="http://schemas.microsoft.com/office/word/2010/wordprocessingDrawing" xmlns:wp="http://schemas.openxmlformats.org/drawingml/2006/wordprocessingDrawing" xmlns:w10="urn:schemas-microsoft-com:office:word" xmlns:w="http://schemas.openxmlformats.org/wordprocessingml/2006/main" xmlns:w14="http://schemas.microsoft.com/office/word/2010/wordml" xmlns:wpg="http://schemas.microsoft.com/office/word/2010/wordprocessingGroup" xmlns:wpi="http://schemas.microsoft.com/office/word/2010/wordprocessingInk" xmlns:wne="http://schemas.microsoft.com/office/word/2006/wordml" xmlns:wps="http://schemas.microsoft.com/office/word/2010/wordprocessingShape" mc:Ignorable="w14 wp14">
+<w:endnotes xmlns:wpc="http://schemas.microsoft.com/office/word/2010/wordprocessingCanvas" xmlns:cx="http://schemas.microsoft.com/office/drawing/2014/chartex" xmlns:cx1="http://schemas.microsoft.com/office/drawing/2015/9/8/chartex" xmlns:cx2="http://schemas.microsoft.com/office/drawing/2015/10/21/chartex" xmlns:cx3="http://schemas.microsoft.com/office/drawing/2016/5/9/chartex" xmlns:cx4="http://schemas.microsoft.com/office/drawing/2016/5/10/chartex" xmlns:cx5="http://schemas.microsoft.com/office/drawing/2016/5/11/chartex" xmlns:cx6="http://schemas.microsoft.com/office/drawing/2016/5/12/chartex" xmlns:cx7="http://schemas.microsoft.com/office/drawing/2016/5/13/chartex" xmlns:cx8="http://schemas.microsoft.com/office/drawing/2016/5/14/chartex" xmlns:mc="http://schemas.openxmlformats.org/markup-compatibility/2006" xmlns:aink="http://schemas.microsoft.com/office/drawing/2016/ink" xmlns:am3d="http://schemas.microsoft.com/office/drawing/2017/model3d" xmlns:o="urn:schemas-microsoft-com:office:office" xmlns:oel="http://schemas.microsoft.com/office/2019/extlst" xmlns:r="http://schemas.openxmlformats.org/officeDocument/2006/relationships" xmlns:m="http://schemas.openxmlformats.org/officeDocument/2006/math" xmlns:v="urn:schemas-microsoft-com:vml" xmlns:wp14="http://schemas.microsoft.com/office/word/2010/wordprocessingDrawing" xmlns:wp="http://schemas.openxmlformats.org/drawingml/2006/wordprocessingDrawing" xmlns:w10="urn:schemas-microsoft-com:office:word" xmlns:w="http://schemas.openxmlformats.org/wordprocessingml/2006/main" xmlns:w14="http://schemas.microsoft.com/office/word/2010/wordml" xmlns:w15="http://schemas.microsoft.com/office/word/2012/wordml" xmlns:w16cex="http://schemas.microsoft.com/office/word/2018/wordml/cex" xmlns:w16cid="http://schemas.microsoft.com/office/word/2016/wordml/cid" xmlns:w16="http://schemas.microsoft.com/office/word/2018/wordml" xmlns:w16sdtdh="http://schemas.microsoft.com/office/word/2020/wordml/sdtdatahash" xmlns:w16se="http://schemas.microsoft.com/office/word/2015/wordml/symex" xmlns:wpg="http://schemas.microsoft.com/office/word/2010/wordprocessingGroup" xmlns:wpi="http://schemas.microsoft.com/office/word/2010/wordprocessingInk" xmlns:wne="http://schemas.microsoft.com/office/word/2006/wordml" xmlns:wps="http://schemas.microsoft.com/office/word/2010/wordprocessingShape" mc:Ignorable="w14 w15 w16se w16cid w16 w16cex w16sdtdh wp14">
   <w:endnote w:type="separator" w:id="-1">
     <w:p>
       <w:pPr>
@@ -1775,7 +1700,7 @@
 </file>
 
 <file path=word/footer1.xml><?xml version="1.0" encoding="utf-8"?>
-<w:ftr xmlns:wpc="http://schemas.microsoft.com/office/word/2010/wordprocessingCanvas" xmlns:mc="http://schemas.openxmlformats.org/markup-compatibility/2006" xmlns:o="urn:schemas-microsoft-com:office:office" xmlns:r="http://schemas.openxmlformats.org/officeDocument/2006/relationships" xmlns:m="http://schemas.openxmlformats.org/officeDocument/2006/math" xmlns:v="urn:schemas-microsoft-com:vml" xmlns:wp14="http://schemas.microsoft.com/office/word/2010/wordprocessingDrawing" xmlns:wp="http://schemas.openxmlformats.org/drawingml/2006/wordprocessingDrawing" xmlns:w10="urn:schemas-microsoft-com:office:word" xmlns:w="http://schemas.openxmlformats.org/wordprocessingml/2006/main" xmlns:w14="http://schemas.microsoft.com/office/word/2010/wordml" xmlns:wpg="http://schemas.microsoft.com/office/word/2010/wordprocessingGroup" xmlns:wpi="http://schemas.microsoft.com/office/word/2010/wordprocessingInk" xmlns:wne="http://schemas.microsoft.com/office/word/2006/wordml" xmlns:wps="http://schemas.microsoft.com/office/word/2010/wordprocessingShape" mc:Ignorable="w14 wp14">
+<w:ftr xmlns:wpc="http://schemas.microsoft.com/office/word/2010/wordprocessingCanvas" xmlns:cx="http://schemas.microsoft.com/office/drawing/2014/chartex" xmlns:cx1="http://schemas.microsoft.com/office/drawing/2015/9/8/chartex" xmlns:cx2="http://schemas.microsoft.com/office/drawing/2015/10/21/chartex" xmlns:cx3="http://schemas.microsoft.com/office/drawing/2016/5/9/chartex" xmlns:cx4="http://schemas.microsoft.com/office/drawing/2016/5/10/chartex" xmlns:cx5="http://schemas.microsoft.com/office/drawing/2016/5/11/chartex" xmlns:cx6="http://schemas.microsoft.com/office/drawing/2016/5/12/chartex" xmlns:cx7="http://schemas.microsoft.com/office/drawing/2016/5/13/chartex" xmlns:cx8="http://schemas.microsoft.com/office/drawing/2016/5/14/chartex" xmlns:mc="http://schemas.openxmlformats.org/markup-compatibility/2006" xmlns:aink="http://schemas.microsoft.com/office/drawing/2016/ink" xmlns:am3d="http://schemas.microsoft.com/office/drawing/2017/model3d" xmlns:o="urn:schemas-microsoft-com:office:office" xmlns:oel="http://schemas.microsoft.com/office/2019/extlst" xmlns:r="http://schemas.openxmlformats.org/officeDocument/2006/relationships" xmlns:m="http://schemas.openxmlformats.org/officeDocument/2006/math" xmlns:v="urn:schemas-microsoft-com:vml" xmlns:wp14="http://schemas.microsoft.com/office/word/2010/wordprocessingDrawing" xmlns:wp="http://schemas.openxmlformats.org/drawingml/2006/wordprocessingDrawing" xmlns:w10="urn:schemas-microsoft-com:office:word" xmlns:w="http://schemas.openxmlformats.org/wordprocessingml/2006/main" xmlns:w14="http://schemas.microsoft.com/office/word/2010/wordml" xmlns:w15="http://schemas.microsoft.com/office/word/2012/wordml" xmlns:w16cex="http://schemas.microsoft.com/office/word/2018/wordml/cex" xmlns:w16cid="http://schemas.microsoft.com/office/word/2016/wordml/cid" xmlns:w16="http://schemas.microsoft.com/office/word/2018/wordml" xmlns:w16sdtdh="http://schemas.microsoft.com/office/word/2020/wordml/sdtdatahash" xmlns:w16se="http://schemas.microsoft.com/office/word/2015/wordml/symex" xmlns:wpg="http://schemas.microsoft.com/office/word/2010/wordprocessingGroup" xmlns:wpi="http://schemas.microsoft.com/office/word/2010/wordprocessingInk" xmlns:wne="http://schemas.microsoft.com/office/word/2006/wordml" xmlns:wps="http://schemas.microsoft.com/office/word/2010/wordprocessingShape" mc:Ignorable="w14 w15 w16se w16cid w16 w16cex w16sdtdh wp14">
   <w:p>
     <w:pPr>
       <w:pStyle w:val="Footer"/>
@@ -1795,7 +1720,7 @@
 </file>
 
 <file path=word/footer2.xml><?xml version="1.0" encoding="utf-8"?>
-<w:ftr xmlns:wpc="http://schemas.microsoft.com/office/word/2010/wordprocessingCanvas" xmlns:mc="http://schemas.openxmlformats.org/markup-compatibility/2006" xmlns:o="urn:schemas-microsoft-com:office:office" xmlns:r="http://schemas.openxmlformats.org/officeDocument/2006/relationships" xmlns:m="http://schemas.openxmlformats.org/officeDocument/2006/math" xmlns:v="urn:schemas-microsoft-com:vml" xmlns:wp14="http://schemas.microsoft.com/office/word/2010/wordprocessingDrawing" xmlns:wp="http://schemas.openxmlformats.org/drawingml/2006/wordprocessingDrawing" xmlns:w10="urn:schemas-microsoft-com:office:word" xmlns:w="http://schemas.openxmlformats.org/wordprocessingml/2006/main" xmlns:w14="http://schemas.microsoft.com/office/word/2010/wordml" xmlns:wpg="http://schemas.microsoft.com/office/word/2010/wordprocessingGroup" xmlns:wpi="http://schemas.microsoft.com/office/word/2010/wordprocessingInk" xmlns:wne="http://schemas.microsoft.com/office/word/2006/wordml" xmlns:wps="http://schemas.microsoft.com/office/word/2010/wordprocessingShape" mc:Ignorable="w14 wp14">
+<w:ftr xmlns:wpc="http://schemas.microsoft.com/office/word/2010/wordprocessingCanvas" xmlns:cx="http://schemas.microsoft.com/office/drawing/2014/chartex" xmlns:cx1="http://schemas.microsoft.com/office/drawing/2015/9/8/chartex" xmlns:cx2="http://schemas.microsoft.com/office/drawing/2015/10/21/chartex" xmlns:cx3="http://schemas.microsoft.com/office/drawing/2016/5/9/chartex" xmlns:cx4="http://schemas.microsoft.com/office/drawing/2016/5/10/chartex" xmlns:cx5="http://schemas.microsoft.com/office/drawing/2016/5/11/chartex" xmlns:cx6="http://schemas.microsoft.com/office/drawing/2016/5/12/chartex" xmlns:cx7="http://schemas.microsoft.com/office/drawing/2016/5/13/chartex" xmlns:cx8="http://schemas.microsoft.com/office/drawing/2016/5/14/chartex" xmlns:mc="http://schemas.openxmlformats.org/markup-compatibility/2006" xmlns:aink="http://schemas.microsoft.com/office/drawing/2016/ink" xmlns:am3d="http://schemas.microsoft.com/office/drawing/2017/model3d" xmlns:o="urn:schemas-microsoft-com:office:office" xmlns:oel="http://schemas.microsoft.com/office/2019/extlst" xmlns:r="http://schemas.openxmlformats.org/officeDocument/2006/relationships" xmlns:m="http://schemas.openxmlformats.org/officeDocument/2006/math" xmlns:v="urn:schemas-microsoft-com:vml" xmlns:wp14="http://schemas.microsoft.com/office/word/2010/wordprocessingDrawing" xmlns:wp="http://schemas.openxmlformats.org/drawingml/2006/wordprocessingDrawing" xmlns:w10="urn:schemas-microsoft-com:office:word" xmlns:w="http://schemas.openxmlformats.org/wordprocessingml/2006/main" xmlns:w14="http://schemas.microsoft.com/office/word/2010/wordml" xmlns:w15="http://schemas.microsoft.com/office/word/2012/wordml" xmlns:w16cex="http://schemas.microsoft.com/office/word/2018/wordml/cex" xmlns:w16cid="http://schemas.microsoft.com/office/word/2016/wordml/cid" xmlns:w16="http://schemas.microsoft.com/office/word/2018/wordml" xmlns:w16sdtdh="http://schemas.microsoft.com/office/word/2020/wordml/sdtdatahash" xmlns:w16se="http://schemas.microsoft.com/office/word/2015/wordml/symex" xmlns:wpg="http://schemas.microsoft.com/office/word/2010/wordprocessingGroup" xmlns:wpi="http://schemas.microsoft.com/office/word/2010/wordprocessingInk" xmlns:wne="http://schemas.microsoft.com/office/word/2006/wordml" xmlns:wps="http://schemas.microsoft.com/office/word/2010/wordprocessingShape" mc:Ignorable="w14 w15 w16se w16cid w16 w16cex w16sdtdh wp14">
   <w:sdt>
     <w:sdtPr>
       <w:id w:val="1920286287"/>
@@ -1830,7 +1755,7 @@
 </file>
 
 <file path=word/footer3.xml><?xml version="1.0" encoding="utf-8"?>
-<w:ftr xmlns:wpc="http://schemas.microsoft.com/office/word/2010/wordprocessingCanvas" xmlns:mc="http://schemas.openxmlformats.org/markup-compatibility/2006" xmlns:o="urn:schemas-microsoft-com:office:office" xmlns:r="http://schemas.openxmlformats.org/officeDocument/2006/relationships" xmlns:m="http://schemas.openxmlformats.org/officeDocument/2006/math" xmlns:v="urn:schemas-microsoft-com:vml" xmlns:wp14="http://schemas.microsoft.com/office/word/2010/wordprocessingDrawing" xmlns:wp="http://schemas.openxmlformats.org/drawingml/2006/wordprocessingDrawing" xmlns:w10="urn:schemas-microsoft-com:office:word" xmlns:w="http://schemas.openxmlformats.org/wordprocessingml/2006/main" xmlns:w14="http://schemas.microsoft.com/office/word/2010/wordml" xmlns:wpg="http://schemas.microsoft.com/office/word/2010/wordprocessingGroup" xmlns:wpi="http://schemas.microsoft.com/office/word/2010/wordprocessingInk" xmlns:wne="http://schemas.microsoft.com/office/word/2006/wordml" xmlns:wps="http://schemas.microsoft.com/office/word/2010/wordprocessingShape" mc:Ignorable="w14 wp14">
+<w:ftr xmlns:wpc="http://schemas.microsoft.com/office/word/2010/wordprocessingCanvas" xmlns:cx="http://schemas.microsoft.com/office/drawing/2014/chartex" xmlns:cx1="http://schemas.microsoft.com/office/drawing/2015/9/8/chartex" xmlns:cx2="http://schemas.microsoft.com/office/drawing/2015/10/21/chartex" xmlns:cx3="http://schemas.microsoft.com/office/drawing/2016/5/9/chartex" xmlns:cx4="http://schemas.microsoft.com/office/drawing/2016/5/10/chartex" xmlns:cx5="http://schemas.microsoft.com/office/drawing/2016/5/11/chartex" xmlns:cx6="http://schemas.microsoft.com/office/drawing/2016/5/12/chartex" xmlns:cx7="http://schemas.microsoft.com/office/drawing/2016/5/13/chartex" xmlns:cx8="http://schemas.microsoft.com/office/drawing/2016/5/14/chartex" xmlns:mc="http://schemas.openxmlformats.org/markup-compatibility/2006" xmlns:aink="http://schemas.microsoft.com/office/drawing/2016/ink" xmlns:am3d="http://schemas.microsoft.com/office/drawing/2017/model3d" xmlns:o="urn:schemas-microsoft-com:office:office" xmlns:oel="http://schemas.microsoft.com/office/2019/extlst" xmlns:r="http://schemas.openxmlformats.org/officeDocument/2006/relationships" xmlns:m="http://schemas.openxmlformats.org/officeDocument/2006/math" xmlns:v="urn:schemas-microsoft-com:vml" xmlns:wp14="http://schemas.microsoft.com/office/word/2010/wordprocessingDrawing" xmlns:wp="http://schemas.openxmlformats.org/drawingml/2006/wordprocessingDrawing" xmlns:w10="urn:schemas-microsoft-com:office:word" xmlns:w="http://schemas.openxmlformats.org/wordprocessingml/2006/main" xmlns:w14="http://schemas.microsoft.com/office/word/2010/wordml" xmlns:w15="http://schemas.microsoft.com/office/word/2012/wordml" xmlns:w16cex="http://schemas.microsoft.com/office/word/2018/wordml/cex" xmlns:w16cid="http://schemas.microsoft.com/office/word/2016/wordml/cid" xmlns:w16="http://schemas.microsoft.com/office/word/2018/wordml" xmlns:w16sdtdh="http://schemas.microsoft.com/office/word/2020/wordml/sdtdatahash" xmlns:w16se="http://schemas.microsoft.com/office/word/2015/wordml/symex" xmlns:wpg="http://schemas.microsoft.com/office/word/2010/wordprocessingGroup" xmlns:wpi="http://schemas.microsoft.com/office/word/2010/wordprocessingInk" xmlns:wne="http://schemas.microsoft.com/office/word/2006/wordml" xmlns:wps="http://schemas.microsoft.com/office/word/2010/wordprocessingShape" mc:Ignorable="w14 w15 w16se w16cid w16 w16cex w16sdtdh wp14">
   <w:p>
     <w:pPr>
       <w:pStyle w:val="Footer"/>
@@ -1840,7 +1765,7 @@
 </file>
 
 <file path=word/footer4.xml><?xml version="1.0" encoding="utf-8"?>
-<w:ftr xmlns:wpc="http://schemas.microsoft.com/office/word/2010/wordprocessingCanvas" xmlns:mc="http://schemas.openxmlformats.org/markup-compatibility/2006" xmlns:o="urn:schemas-microsoft-com:office:office" xmlns:r="http://schemas.openxmlformats.org/officeDocument/2006/relationships" xmlns:m="http://schemas.openxmlformats.org/officeDocument/2006/math" xmlns:v="urn:schemas-microsoft-com:vml" xmlns:wp14="http://schemas.microsoft.com/office/word/2010/wordprocessingDrawing" xmlns:wp="http://schemas.openxmlformats.org/drawingml/2006/wordprocessingDrawing" xmlns:w10="urn:schemas-microsoft-com:office:word" xmlns:w="http://schemas.openxmlformats.org/wordprocessingml/2006/main" xmlns:w14="http://schemas.microsoft.com/office/word/2010/wordml" xmlns:wpg="http://schemas.microsoft.com/office/word/2010/wordprocessingGroup" xmlns:wpi="http://schemas.microsoft.com/office/word/2010/wordprocessingInk" xmlns:wne="http://schemas.microsoft.com/office/word/2006/wordml" xmlns:wps="http://schemas.microsoft.com/office/word/2010/wordprocessingShape" mc:Ignorable="w14 wp14">
+<w:ftr xmlns:wpc="http://schemas.microsoft.com/office/word/2010/wordprocessingCanvas" xmlns:cx="http://schemas.microsoft.com/office/drawing/2014/chartex" xmlns:cx1="http://schemas.microsoft.com/office/drawing/2015/9/8/chartex" xmlns:cx2="http://schemas.microsoft.com/office/drawing/2015/10/21/chartex" xmlns:cx3="http://schemas.microsoft.com/office/drawing/2016/5/9/chartex" xmlns:cx4="http://schemas.microsoft.com/office/drawing/2016/5/10/chartex" xmlns:cx5="http://schemas.microsoft.com/office/drawing/2016/5/11/chartex" xmlns:cx6="http://schemas.microsoft.com/office/drawing/2016/5/12/chartex" xmlns:cx7="http://schemas.microsoft.com/office/drawing/2016/5/13/chartex" xmlns:cx8="http://schemas.microsoft.com/office/drawing/2016/5/14/chartex" xmlns:mc="http://schemas.openxmlformats.org/markup-compatibility/2006" xmlns:aink="http://schemas.microsoft.com/office/drawing/2016/ink" xmlns:am3d="http://schemas.microsoft.com/office/drawing/2017/model3d" xmlns:o="urn:schemas-microsoft-com:office:office" xmlns:oel="http://schemas.microsoft.com/office/2019/extlst" xmlns:r="http://schemas.openxmlformats.org/officeDocument/2006/relationships" xmlns:m="http://schemas.openxmlformats.org/officeDocument/2006/math" xmlns:v="urn:schemas-microsoft-com:vml" xmlns:wp14="http://schemas.microsoft.com/office/word/2010/wordprocessingDrawing" xmlns:wp="http://schemas.openxmlformats.org/drawingml/2006/wordprocessingDrawing" xmlns:w10="urn:schemas-microsoft-com:office:word" xmlns:w="http://schemas.openxmlformats.org/wordprocessingml/2006/main" xmlns:w14="http://schemas.microsoft.com/office/word/2010/wordml" xmlns:w15="http://schemas.microsoft.com/office/word/2012/wordml" xmlns:w16cex="http://schemas.microsoft.com/office/word/2018/wordml/cex" xmlns:w16cid="http://schemas.microsoft.com/office/word/2016/wordml/cid" xmlns:w16="http://schemas.microsoft.com/office/word/2018/wordml" xmlns:w16sdtdh="http://schemas.microsoft.com/office/word/2020/wordml/sdtdatahash" xmlns:w16se="http://schemas.microsoft.com/office/word/2015/wordml/symex" xmlns:wpg="http://schemas.microsoft.com/office/word/2010/wordprocessingGroup" xmlns:wpi="http://schemas.microsoft.com/office/word/2010/wordprocessingInk" xmlns:wne="http://schemas.microsoft.com/office/word/2006/wordml" xmlns:wps="http://schemas.microsoft.com/office/word/2010/wordprocessingShape" mc:Ignorable="w14 w15 w16se w16cid w16 w16cex w16sdtdh wp14">
   <w:p>
     <w:pPr>
       <w:pStyle w:val="Footer"/>
@@ -1850,7 +1775,7 @@
 </file>
 
 <file path=word/footer5.xml><?xml version="1.0" encoding="utf-8"?>
-<w:ftr xmlns:wpc="http://schemas.microsoft.com/office/word/2010/wordprocessingCanvas" xmlns:mc="http://schemas.openxmlformats.org/markup-compatibility/2006" xmlns:o="urn:schemas-microsoft-com:office:office" xmlns:r="http://schemas.openxmlformats.org/officeDocument/2006/relationships" xmlns:m="http://schemas.openxmlformats.org/officeDocument/2006/math" xmlns:v="urn:schemas-microsoft-com:vml" xmlns:wp14="http://schemas.microsoft.com/office/word/2010/wordprocessingDrawing" xmlns:wp="http://schemas.openxmlformats.org/drawingml/2006/wordprocessingDrawing" xmlns:w10="urn:schemas-microsoft-com:office:word" xmlns:w="http://schemas.openxmlformats.org/wordprocessingml/2006/main" xmlns:w14="http://schemas.microsoft.com/office/word/2010/wordml" xmlns:wpg="http://schemas.microsoft.com/office/word/2010/wordprocessingGroup" xmlns:wpi="http://schemas.microsoft.com/office/word/2010/wordprocessingInk" xmlns:wne="http://schemas.microsoft.com/office/word/2006/wordml" xmlns:wps="http://schemas.microsoft.com/office/word/2010/wordprocessingShape" mc:Ignorable="w14 wp14">
+<w:ftr xmlns:wpc="http://schemas.microsoft.com/office/word/2010/wordprocessingCanvas" xmlns:cx="http://schemas.microsoft.com/office/drawing/2014/chartex" xmlns:cx1="http://schemas.microsoft.com/office/drawing/2015/9/8/chartex" xmlns:cx2="http://schemas.microsoft.com/office/drawing/2015/10/21/chartex" xmlns:cx3="http://schemas.microsoft.com/office/drawing/2016/5/9/chartex" xmlns:cx4="http://schemas.microsoft.com/office/drawing/2016/5/10/chartex" xmlns:cx5="http://schemas.microsoft.com/office/drawing/2016/5/11/chartex" xmlns:cx6="http://schemas.microsoft.com/office/drawing/2016/5/12/chartex" xmlns:cx7="http://schemas.microsoft.com/office/drawing/2016/5/13/chartex" xmlns:cx8="http://schemas.microsoft.com/office/drawing/2016/5/14/chartex" xmlns:mc="http://schemas.openxmlformats.org/markup-compatibility/2006" xmlns:aink="http://schemas.microsoft.com/office/drawing/2016/ink" xmlns:am3d="http://schemas.microsoft.com/office/drawing/2017/model3d" xmlns:o="urn:schemas-microsoft-com:office:office" xmlns:oel="http://schemas.microsoft.com/office/2019/extlst" xmlns:r="http://schemas.openxmlformats.org/officeDocument/2006/relationships" xmlns:m="http://schemas.openxmlformats.org/officeDocument/2006/math" xmlns:v="urn:schemas-microsoft-com:vml" xmlns:wp14="http://schemas.microsoft.com/office/word/2010/wordprocessingDrawing" xmlns:wp="http://schemas.openxmlformats.org/drawingml/2006/wordprocessingDrawing" xmlns:w10="urn:schemas-microsoft-com:office:word" xmlns:w="http://schemas.openxmlformats.org/wordprocessingml/2006/main" xmlns:w14="http://schemas.microsoft.com/office/word/2010/wordml" xmlns:w15="http://schemas.microsoft.com/office/word/2012/wordml" xmlns:w16cex="http://schemas.microsoft.com/office/word/2018/wordml/cex" xmlns:w16cid="http://schemas.microsoft.com/office/word/2016/wordml/cid" xmlns:w16="http://schemas.microsoft.com/office/word/2018/wordml" xmlns:w16sdtdh="http://schemas.microsoft.com/office/word/2020/wordml/sdtdatahash" xmlns:w16se="http://schemas.microsoft.com/office/word/2015/wordml/symex" xmlns:wpg="http://schemas.microsoft.com/office/word/2010/wordprocessingGroup" xmlns:wpi="http://schemas.microsoft.com/office/word/2010/wordprocessingInk" xmlns:wne="http://schemas.microsoft.com/office/word/2006/wordml" xmlns:wps="http://schemas.microsoft.com/office/word/2010/wordprocessingShape" mc:Ignorable="w14 w15 w16se w16cid w16 w16cex w16sdtdh wp14">
   <w:sdt>
     <w:sdtPr>
       <w:id w:val="-1808463163"/>
@@ -1903,7 +1828,7 @@
 </file>
 
 <file path=word/footnotes.xml><?xml version="1.0" encoding="utf-8"?>
-<w:footnotes xmlns:wpc="http://schemas.microsoft.com/office/word/2010/wordprocessingCanvas" xmlns:mc="http://schemas.openxmlformats.org/markup-compatibility/2006" xmlns:o="urn:schemas-microsoft-com:office:office" xmlns:r="http://schemas.openxmlformats.org/officeDocument/2006/relationships" xmlns:m="http://schemas.openxmlformats.org/officeDocument/2006/math" xmlns:v="urn:schemas-microsoft-com:vml" xmlns:wp14="http://schemas.microsoft.com/office/word/2010/wordprocessingDrawing" xmlns:wp="http://schemas.openxmlformats.org/drawingml/2006/wordprocessingDrawing" xmlns:w10="urn:schemas-microsoft-com:office:word" xmlns:w="http://schemas.openxmlformats.org/wordprocessingml/2006/main" xmlns:w14="http://schemas.microsoft.com/office/word/2010/wordml" xmlns:wpg="http://schemas.microsoft.com/office/word/2010/wordprocessingGroup" xmlns:wpi="http://schemas.microsoft.com/office/word/2010/wordprocessingInk" xmlns:wne="http://schemas.microsoft.com/office/word/2006/wordml" xmlns:wps="http://schemas.microsoft.com/office/word/2010/wordprocessingShape" mc:Ignorable="w14 wp14">
+<w:footnotes xmlns:wpc="http://schemas.microsoft.com/office/word/2010/wordprocessingCanvas" xmlns:cx="http://schemas.microsoft.com/office/drawing/2014/chartex" xmlns:cx1="http://schemas.microsoft.com/office/drawing/2015/9/8/chartex" xmlns:cx2="http://schemas.microsoft.com/office/drawing/2015/10/21/chartex" xmlns:cx3="http://schemas.microsoft.com/office/drawing/2016/5/9/chartex" xmlns:cx4="http://schemas.microsoft.com/office/drawing/2016/5/10/chartex" xmlns:cx5="http://schemas.microsoft.com/office/drawing/2016/5/11/chartex" xmlns:cx6="http://schemas.microsoft.com/office/drawing/2016/5/12/chartex" xmlns:cx7="http://schemas.microsoft.com/office/drawing/2016/5/13/chartex" xmlns:cx8="http://schemas.microsoft.com/office/drawing/2016/5/14/chartex" xmlns:mc="http://schemas.openxmlformats.org/markup-compatibility/2006" xmlns:aink="http://schemas.microsoft.com/office/drawing/2016/ink" xmlns:am3d="http://schemas.microsoft.com/office/drawing/2017/model3d" xmlns:o="urn:schemas-microsoft-com:office:office" xmlns:oel="http://schemas.microsoft.com/office/2019/extlst" xmlns:r="http://schemas.openxmlformats.org/officeDocument/2006/relationships" xmlns:m="http://schemas.openxmlformats.org/officeDocument/2006/math" xmlns:v="urn:schemas-microsoft-com:vml" xmlns:wp14="http://schemas.microsoft.com/office/word/2010/wordprocessingDrawing" xmlns:wp="http://schemas.openxmlformats.org/drawingml/2006/wordprocessingDrawing" xmlns:w10="urn:schemas-microsoft-com:office:word" xmlns:w="http://schemas.openxmlformats.org/wordprocessingml/2006/main" xmlns:w14="http://schemas.microsoft.com/office/word/2010/wordml" xmlns:w15="http://schemas.microsoft.com/office/word/2012/wordml" xmlns:w16cex="http://schemas.microsoft.com/office/word/2018/wordml/cex" xmlns:w16cid="http://schemas.microsoft.com/office/word/2016/wordml/cid" xmlns:w16="http://schemas.microsoft.com/office/word/2018/wordml" xmlns:w16sdtdh="http://schemas.microsoft.com/office/word/2020/wordml/sdtdatahash" xmlns:w16se="http://schemas.microsoft.com/office/word/2015/wordml/symex" xmlns:wpg="http://schemas.microsoft.com/office/word/2010/wordprocessingGroup" xmlns:wpi="http://schemas.microsoft.com/office/word/2010/wordprocessingInk" xmlns:wne="http://schemas.microsoft.com/office/word/2006/wordml" xmlns:wps="http://schemas.microsoft.com/office/word/2010/wordprocessingShape" mc:Ignorable="w14 w15 w16se w16cid w16 w16cex w16sdtdh wp14">
   <w:footnote w:type="separator" w:id="-1">
     <w:p>
       <w:pPr>
@@ -1928,7 +1853,7 @@
 </file>
 
 <file path=word/header1.xml><?xml version="1.0" encoding="utf-8"?>
-<w:hdr xmlns:wpc="http://schemas.microsoft.com/office/word/2010/wordprocessingCanvas" xmlns:mc="http://schemas.openxmlformats.org/markup-compatibility/2006" xmlns:o="urn:schemas-microsoft-com:office:office" xmlns:r="http://schemas.openxmlformats.org/officeDocument/2006/relationships" xmlns:m="http://schemas.openxmlformats.org/officeDocument/2006/math" xmlns:v="urn:schemas-microsoft-com:vml" xmlns:wp14="http://schemas.microsoft.com/office/word/2010/wordprocessingDrawing" xmlns:wp="http://schemas.openxmlformats.org/drawingml/2006/wordprocessingDrawing" xmlns:w10="urn:schemas-microsoft-com:office:word" xmlns:w="http://schemas.openxmlformats.org/wordprocessingml/2006/main" xmlns:w14="http://schemas.microsoft.com/office/word/2010/wordml" xmlns:wpg="http://schemas.microsoft.com/office/word/2010/wordprocessingGroup" xmlns:wpi="http://schemas.microsoft.com/office/word/2010/wordprocessingInk" xmlns:wne="http://schemas.microsoft.com/office/word/2006/wordml" xmlns:wps="http://schemas.microsoft.com/office/word/2010/wordprocessingShape" mc:Ignorable="w14 wp14">
+<w:hdr xmlns:wpc="http://schemas.microsoft.com/office/word/2010/wordprocessingCanvas" xmlns:cx="http://schemas.microsoft.com/office/drawing/2014/chartex" xmlns:cx1="http://schemas.microsoft.com/office/drawing/2015/9/8/chartex" xmlns:cx2="http://schemas.microsoft.com/office/drawing/2015/10/21/chartex" xmlns:cx3="http://schemas.microsoft.com/office/drawing/2016/5/9/chartex" xmlns:cx4="http://schemas.microsoft.com/office/drawing/2016/5/10/chartex" xmlns:cx5="http://schemas.microsoft.com/office/drawing/2016/5/11/chartex" xmlns:cx6="http://schemas.microsoft.com/office/drawing/2016/5/12/chartex" xmlns:cx7="http://schemas.microsoft.com/office/drawing/2016/5/13/chartex" xmlns:cx8="http://schemas.microsoft.com/office/drawing/2016/5/14/chartex" xmlns:mc="http://schemas.openxmlformats.org/markup-compatibility/2006" xmlns:aink="http://schemas.microsoft.com/office/drawing/2016/ink" xmlns:am3d="http://schemas.microsoft.com/office/drawing/2017/model3d" xmlns:o="urn:schemas-microsoft-com:office:office" xmlns:oel="http://schemas.microsoft.com/office/2019/extlst" xmlns:r="http://schemas.openxmlformats.org/officeDocument/2006/relationships" xmlns:m="http://schemas.openxmlformats.org/officeDocument/2006/math" xmlns:v="urn:schemas-microsoft-com:vml" xmlns:wp14="http://schemas.microsoft.com/office/word/2010/wordprocessingDrawing" xmlns:wp="http://schemas.openxmlformats.org/drawingml/2006/wordprocessingDrawing" xmlns:w10="urn:schemas-microsoft-com:office:word" xmlns:w="http://schemas.openxmlformats.org/wordprocessingml/2006/main" xmlns:w14="http://schemas.microsoft.com/office/word/2010/wordml" xmlns:w15="http://schemas.microsoft.com/office/word/2012/wordml" xmlns:w16cex="http://schemas.microsoft.com/office/word/2018/wordml/cex" xmlns:w16cid="http://schemas.microsoft.com/office/word/2016/wordml/cid" xmlns:w16="http://schemas.microsoft.com/office/word/2018/wordml" xmlns:w16sdtdh="http://schemas.microsoft.com/office/word/2020/wordml/sdtdatahash" xmlns:w16se="http://schemas.microsoft.com/office/word/2015/wordml/symex" xmlns:wpg="http://schemas.microsoft.com/office/word/2010/wordprocessingGroup" xmlns:wpi="http://schemas.microsoft.com/office/word/2010/wordprocessingInk" xmlns:wne="http://schemas.microsoft.com/office/word/2006/wordml" xmlns:wps="http://schemas.microsoft.com/office/word/2010/wordprocessingShape" mc:Ignorable="w14 w15 w16se w16cid w16 w16cex w16sdtdh wp14">
   <w:sdt>
     <w:sdtPr>
       <w:id w:val="-1946602655"/>
@@ -1981,7 +1906,7 @@
 </file>
 
 <file path=word/header2.xml><?xml version="1.0" encoding="utf-8"?>
-<w:hdr xmlns:wpc="http://schemas.microsoft.com/office/word/2010/wordprocessingCanvas" xmlns:mc="http://schemas.openxmlformats.org/markup-compatibility/2006" xmlns:o="urn:schemas-microsoft-com:office:office" xmlns:r="http://schemas.openxmlformats.org/officeDocument/2006/relationships" xmlns:m="http://schemas.openxmlformats.org/officeDocument/2006/math" xmlns:v="urn:schemas-microsoft-com:vml" xmlns:wp14="http://schemas.microsoft.com/office/word/2010/wordprocessingDrawing" xmlns:wp="http://schemas.openxmlformats.org/drawingml/2006/wordprocessingDrawing" xmlns:w10="urn:schemas-microsoft-com:office:word" xmlns:w="http://schemas.openxmlformats.org/wordprocessingml/2006/main" xmlns:w14="http://schemas.microsoft.com/office/word/2010/wordml" xmlns:wpg="http://schemas.microsoft.com/office/word/2010/wordprocessingGroup" xmlns:wpi="http://schemas.microsoft.com/office/word/2010/wordprocessingInk" xmlns:wne="http://schemas.microsoft.com/office/word/2006/wordml" xmlns:wps="http://schemas.microsoft.com/office/word/2010/wordprocessingShape" mc:Ignorable="w14 wp14">
+<w:hdr xmlns:wpc="http://schemas.microsoft.com/office/word/2010/wordprocessingCanvas" xmlns:cx="http://schemas.microsoft.com/office/drawing/2014/chartex" xmlns:cx1="http://schemas.microsoft.com/office/drawing/2015/9/8/chartex" xmlns:cx2="http://schemas.microsoft.com/office/drawing/2015/10/21/chartex" xmlns:cx3="http://schemas.microsoft.com/office/drawing/2016/5/9/chartex" xmlns:cx4="http://schemas.microsoft.com/office/drawing/2016/5/10/chartex" xmlns:cx5="http://schemas.microsoft.com/office/drawing/2016/5/11/chartex" xmlns:cx6="http://schemas.microsoft.com/office/drawing/2016/5/12/chartex" xmlns:cx7="http://schemas.microsoft.com/office/drawing/2016/5/13/chartex" xmlns:cx8="http://schemas.microsoft.com/office/drawing/2016/5/14/chartex" xmlns:mc="http://schemas.openxmlformats.org/markup-compatibility/2006" xmlns:aink="http://schemas.microsoft.com/office/drawing/2016/ink" xmlns:am3d="http://schemas.microsoft.com/office/drawing/2017/model3d" xmlns:o="urn:schemas-microsoft-com:office:office" xmlns:oel="http://schemas.microsoft.com/office/2019/extlst" xmlns:r="http://schemas.openxmlformats.org/officeDocument/2006/relationships" xmlns:m="http://schemas.openxmlformats.org/officeDocument/2006/math" xmlns:v="urn:schemas-microsoft-com:vml" xmlns:wp14="http://schemas.microsoft.com/office/word/2010/wordprocessingDrawing" xmlns:wp="http://schemas.openxmlformats.org/drawingml/2006/wordprocessingDrawing" xmlns:w10="urn:schemas-microsoft-com:office:word" xmlns:w="http://schemas.openxmlformats.org/wordprocessingml/2006/main" xmlns:w14="http://schemas.microsoft.com/office/word/2010/wordml" xmlns:w15="http://schemas.microsoft.com/office/word/2012/wordml" xmlns:w16cex="http://schemas.microsoft.com/office/word/2018/wordml/cex" xmlns:w16cid="http://schemas.microsoft.com/office/word/2016/wordml/cid" xmlns:w16="http://schemas.microsoft.com/office/word/2018/wordml" xmlns:w16sdtdh="http://schemas.microsoft.com/office/word/2020/wordml/sdtdatahash" xmlns:w16se="http://schemas.microsoft.com/office/word/2015/wordml/symex" xmlns:wpg="http://schemas.microsoft.com/office/word/2010/wordprocessingGroup" xmlns:wpi="http://schemas.microsoft.com/office/word/2010/wordprocessingInk" xmlns:wne="http://schemas.microsoft.com/office/word/2006/wordml" xmlns:wps="http://schemas.microsoft.com/office/word/2010/wordprocessingShape" mc:Ignorable="w14 w15 w16se w16cid w16 w16cex w16sdtdh wp14">
   <w:p>
     <w:pPr>
       <w:pStyle w:val="Header"/>
@@ -1997,7 +1922,7 @@
 </file>
 
 <file path=word/header3.xml><?xml version="1.0" encoding="utf-8"?>
-<w:hdr xmlns:wpc="http://schemas.microsoft.com/office/word/2010/wordprocessingCanvas" xmlns:mc="http://schemas.openxmlformats.org/markup-compatibility/2006" xmlns:o="urn:schemas-microsoft-com:office:office" xmlns:r="http://schemas.openxmlformats.org/officeDocument/2006/relationships" xmlns:m="http://schemas.openxmlformats.org/officeDocument/2006/math" xmlns:v="urn:schemas-microsoft-com:vml" xmlns:wp14="http://schemas.microsoft.com/office/word/2010/wordprocessingDrawing" xmlns:wp="http://schemas.openxmlformats.org/drawingml/2006/wordprocessingDrawing" xmlns:w10="urn:schemas-microsoft-com:office:word" xmlns:w="http://schemas.openxmlformats.org/wordprocessingml/2006/main" xmlns:w14="http://schemas.microsoft.com/office/word/2010/wordml" xmlns:wpg="http://schemas.microsoft.com/office/word/2010/wordprocessingGroup" xmlns:wpi="http://schemas.microsoft.com/office/word/2010/wordprocessingInk" xmlns:wne="http://schemas.microsoft.com/office/word/2006/wordml" xmlns:wps="http://schemas.microsoft.com/office/word/2010/wordprocessingShape" mc:Ignorable="w14 wp14">
+<w:hdr xmlns:wpc="http://schemas.microsoft.com/office/word/2010/wordprocessingCanvas" xmlns:cx="http://schemas.microsoft.com/office/drawing/2014/chartex" xmlns:cx1="http://schemas.microsoft.com/office/drawing/2015/9/8/chartex" xmlns:cx2="http://schemas.microsoft.com/office/drawing/2015/10/21/chartex" xmlns:cx3="http://schemas.microsoft.com/office/drawing/2016/5/9/chartex" xmlns:cx4="http://schemas.microsoft.com/office/drawing/2016/5/10/chartex" xmlns:cx5="http://schemas.microsoft.com/office/drawing/2016/5/11/chartex" xmlns:cx6="http://schemas.microsoft.com/office/drawing/2016/5/12/chartex" xmlns:cx7="http://schemas.microsoft.com/office/drawing/2016/5/13/chartex" xmlns:cx8="http://schemas.microsoft.com/office/drawing/2016/5/14/chartex" xmlns:mc="http://schemas.openxmlformats.org/markup-compatibility/2006" xmlns:aink="http://schemas.microsoft.com/office/drawing/2016/ink" xmlns:am3d="http://schemas.microsoft.com/office/drawing/2017/model3d" xmlns:o="urn:schemas-microsoft-com:office:office" xmlns:oel="http://schemas.microsoft.com/office/2019/extlst" xmlns:r="http://schemas.openxmlformats.org/officeDocument/2006/relationships" xmlns:m="http://schemas.openxmlformats.org/officeDocument/2006/math" xmlns:v="urn:schemas-microsoft-com:vml" xmlns:wp14="http://schemas.microsoft.com/office/word/2010/wordprocessingDrawing" xmlns:wp="http://schemas.openxmlformats.org/drawingml/2006/wordprocessingDrawing" xmlns:w10="urn:schemas-microsoft-com:office:word" xmlns:w="http://schemas.openxmlformats.org/wordprocessingml/2006/main" xmlns:w14="http://schemas.microsoft.com/office/word/2010/wordml" xmlns:w15="http://schemas.microsoft.com/office/word/2012/wordml" xmlns:w16cex="http://schemas.microsoft.com/office/word/2018/wordml/cex" xmlns:w16cid="http://schemas.microsoft.com/office/word/2016/wordml/cid" xmlns:w16="http://schemas.microsoft.com/office/word/2018/wordml" xmlns:w16sdtdh="http://schemas.microsoft.com/office/word/2020/wordml/sdtdatahash" xmlns:w16se="http://schemas.microsoft.com/office/word/2015/wordml/symex" xmlns:wpg="http://schemas.microsoft.com/office/word/2010/wordprocessingGroup" xmlns:wpi="http://schemas.microsoft.com/office/word/2010/wordprocessingInk" xmlns:wne="http://schemas.microsoft.com/office/word/2006/wordml" xmlns:wps="http://schemas.microsoft.com/office/word/2010/wordprocessingShape" mc:Ignorable="w14 w15 w16se w16cid w16 w16cex w16sdtdh wp14">
   <w:p>
     <w:pPr>
       <w:pStyle w:val="Header"/>
@@ -2007,7 +1932,7 @@
 </file>
 
 <file path=word/header4.xml><?xml version="1.0" encoding="utf-8"?>
-<w:hdr xmlns:wpc="http://schemas.microsoft.com/office/word/2010/wordprocessingCanvas" xmlns:mc="http://schemas.openxmlformats.org/markup-compatibility/2006" xmlns:o="urn:schemas-microsoft-com:office:office" xmlns:r="http://schemas.openxmlformats.org/officeDocument/2006/relationships" xmlns:m="http://schemas.openxmlformats.org/officeDocument/2006/math" xmlns:v="urn:schemas-microsoft-com:vml" xmlns:wp14="http://schemas.microsoft.com/office/word/2010/wordprocessingDrawing" xmlns:wp="http://schemas.openxmlformats.org/drawingml/2006/wordprocessingDrawing" xmlns:w10="urn:schemas-microsoft-com:office:word" xmlns:w="http://schemas.openxmlformats.org/wordprocessingml/2006/main" xmlns:w14="http://schemas.microsoft.com/office/word/2010/wordml" xmlns:wpg="http://schemas.microsoft.com/office/word/2010/wordprocessingGroup" xmlns:wpi="http://schemas.microsoft.com/office/word/2010/wordprocessingInk" xmlns:wne="http://schemas.microsoft.com/office/word/2006/wordml" xmlns:wps="http://schemas.microsoft.com/office/word/2010/wordprocessingShape" mc:Ignorable="w14 wp14">
+<w:hdr xmlns:wpc="http://schemas.microsoft.com/office/word/2010/wordprocessingCanvas" xmlns:cx="http://schemas.microsoft.com/office/drawing/2014/chartex" xmlns:cx1="http://schemas.microsoft.com/office/drawing/2015/9/8/chartex" xmlns:cx2="http://schemas.microsoft.com/office/drawing/2015/10/21/chartex" xmlns:cx3="http://schemas.microsoft.com/office/drawing/2016/5/9/chartex" xmlns:cx4="http://schemas.microsoft.com/office/drawing/2016/5/10/chartex" xmlns:cx5="http://schemas.microsoft.com/office/drawing/2016/5/11/chartex" xmlns:cx6="http://schemas.microsoft.com/office/drawing/2016/5/12/chartex" xmlns:cx7="http://schemas.microsoft.com/office/drawing/2016/5/13/chartex" xmlns:cx8="http://schemas.microsoft.com/office/drawing/2016/5/14/chartex" xmlns:mc="http://schemas.openxmlformats.org/markup-compatibility/2006" xmlns:aink="http://schemas.microsoft.com/office/drawing/2016/ink" xmlns:am3d="http://schemas.microsoft.com/office/drawing/2017/model3d" xmlns:o="urn:schemas-microsoft-com:office:office" xmlns:oel="http://schemas.microsoft.com/office/2019/extlst" xmlns:r="http://schemas.openxmlformats.org/officeDocument/2006/relationships" xmlns:m="http://schemas.openxmlformats.org/officeDocument/2006/math" xmlns:v="urn:schemas-microsoft-com:vml" xmlns:wp14="http://schemas.microsoft.com/office/word/2010/wordprocessingDrawing" xmlns:wp="http://schemas.openxmlformats.org/drawingml/2006/wordprocessingDrawing" xmlns:w10="urn:schemas-microsoft-com:office:word" xmlns:w="http://schemas.openxmlformats.org/wordprocessingml/2006/main" xmlns:w14="http://schemas.microsoft.com/office/word/2010/wordml" xmlns:w15="http://schemas.microsoft.com/office/word/2012/wordml" xmlns:w16cex="http://schemas.microsoft.com/office/word/2018/wordml/cex" xmlns:w16cid="http://schemas.microsoft.com/office/word/2016/wordml/cid" xmlns:w16="http://schemas.microsoft.com/office/word/2018/wordml" xmlns:w16sdtdh="http://schemas.microsoft.com/office/word/2020/wordml/sdtdatahash" xmlns:w16se="http://schemas.microsoft.com/office/word/2015/wordml/symex" xmlns:wpg="http://schemas.microsoft.com/office/word/2010/wordprocessingGroup" xmlns:wpi="http://schemas.microsoft.com/office/word/2010/wordprocessingInk" xmlns:wne="http://schemas.microsoft.com/office/word/2006/wordml" xmlns:wps="http://schemas.microsoft.com/office/word/2010/wordprocessingShape" mc:Ignorable="w14 w15 w16se w16cid w16 w16cex w16sdtdh wp14">
   <w:p>
     <w:pPr>
       <w:pStyle w:val="Header"/>
@@ -2023,7 +1948,7 @@
 </file>
 
 <file path=word/header5.xml><?xml version="1.0" encoding="utf-8"?>
-<w:hdr xmlns:wpc="http://schemas.microsoft.com/office/word/2010/wordprocessingCanvas" xmlns:mc="http://schemas.openxmlformats.org/markup-compatibility/2006" xmlns:o="urn:schemas-microsoft-com:office:office" xmlns:r="http://schemas.openxmlformats.org/officeDocument/2006/relationships" xmlns:m="http://schemas.openxmlformats.org/officeDocument/2006/math" xmlns:v="urn:schemas-microsoft-com:vml" xmlns:wp14="http://schemas.microsoft.com/office/word/2010/wordprocessingDrawing" xmlns:wp="http://schemas.openxmlformats.org/drawingml/2006/wordprocessingDrawing" xmlns:w10="urn:schemas-microsoft-com:office:word" xmlns:w="http://schemas.openxmlformats.org/wordprocessingml/2006/main" xmlns:w14="http://schemas.microsoft.com/office/word/2010/wordml" xmlns:wpg="http://schemas.microsoft.com/office/word/2010/wordprocessingGroup" xmlns:wpi="http://schemas.microsoft.com/office/word/2010/wordprocessingInk" xmlns:wne="http://schemas.microsoft.com/office/word/2006/wordml" xmlns:wps="http://schemas.microsoft.com/office/word/2010/wordprocessingShape" mc:Ignorable="w14 wp14">
+<w:hdr xmlns:wpc="http://schemas.microsoft.com/office/word/2010/wordprocessingCanvas" xmlns:cx="http://schemas.microsoft.com/office/drawing/2014/chartex" xmlns:cx1="http://schemas.microsoft.com/office/drawing/2015/9/8/chartex" xmlns:cx2="http://schemas.microsoft.com/office/drawing/2015/10/21/chartex" xmlns:cx3="http://schemas.microsoft.com/office/drawing/2016/5/9/chartex" xmlns:cx4="http://schemas.microsoft.com/office/drawing/2016/5/10/chartex" xmlns:cx5="http://schemas.microsoft.com/office/drawing/2016/5/11/chartex" xmlns:cx6="http://schemas.microsoft.com/office/drawing/2016/5/12/chartex" xmlns:cx7="http://schemas.microsoft.com/office/drawing/2016/5/13/chartex" xmlns:cx8="http://schemas.microsoft.com/office/drawing/2016/5/14/chartex" xmlns:mc="http://schemas.openxmlformats.org/markup-compatibility/2006" xmlns:aink="http://schemas.microsoft.com/office/drawing/2016/ink" xmlns:am3d="http://schemas.microsoft.com/office/drawing/2017/model3d" xmlns:o="urn:schemas-microsoft-com:office:office" xmlns:oel="http://schemas.microsoft.com/office/2019/extlst" xmlns:r="http://schemas.openxmlformats.org/officeDocument/2006/relationships" xmlns:m="http://schemas.openxmlformats.org/officeDocument/2006/math" xmlns:v="urn:schemas-microsoft-com:vml" xmlns:wp14="http://schemas.microsoft.com/office/word/2010/wordprocessingDrawing" xmlns:wp="http://schemas.openxmlformats.org/drawingml/2006/wordprocessingDrawing" xmlns:w10="urn:schemas-microsoft-com:office:word" xmlns:w="http://schemas.openxmlformats.org/wordprocessingml/2006/main" xmlns:w14="http://schemas.microsoft.com/office/word/2010/wordml" xmlns:w15="http://schemas.microsoft.com/office/word/2012/wordml" xmlns:w16cex="http://schemas.microsoft.com/office/word/2018/wordml/cex" xmlns:w16cid="http://schemas.microsoft.com/office/word/2016/wordml/cid" xmlns:w16="http://schemas.microsoft.com/office/word/2018/wordml" xmlns:w16sdtdh="http://schemas.microsoft.com/office/word/2020/wordml/sdtdatahash" xmlns:w16se="http://schemas.microsoft.com/office/word/2015/wordml/symex" xmlns:wpg="http://schemas.microsoft.com/office/word/2010/wordprocessingGroup" xmlns:wpi="http://schemas.microsoft.com/office/word/2010/wordprocessingInk" xmlns:wne="http://schemas.microsoft.com/office/word/2006/wordml" xmlns:wps="http://schemas.microsoft.com/office/word/2010/wordprocessingShape" mc:Ignorable="w14 w15 w16se w16cid w16 w16cex w16sdtdh wp14">
   <w:p>
     <w:pPr>
       <w:pStyle w:val="Header"/>
@@ -2033,8 +1958,8 @@
 </file>
 
 <file path=word/numbering.xml><?xml version="1.0" encoding="utf-8"?>
-<w:numbering xmlns:wpc="http://schemas.microsoft.com/office/word/2010/wordprocessingCanvas" xmlns:mc="http://schemas.openxmlformats.org/markup-compatibility/2006" xmlns:o="urn:schemas-microsoft-com:office:office" xmlns:r="http://schemas.openxmlformats.org/officeDocument/2006/relationships" xmlns:m="http://schemas.openxmlformats.org/officeDocument/2006/math" xmlns:v="urn:schemas-microsoft-com:vml" xmlns:wp14="http://schemas.microsoft.com/office/word/2010/wordprocessingDrawing" xmlns:wp="http://schemas.openxmlformats.org/drawingml/2006/wordprocessingDrawing" xmlns:w10="urn:schemas-microsoft-com:office:word" xmlns:w="http://schemas.openxmlformats.org/wordprocessingml/2006/main" xmlns:w14="http://schemas.microsoft.com/office/word/2010/wordml" xmlns:wpg="http://schemas.microsoft.com/office/word/2010/wordprocessingGroup" xmlns:wpi="http://schemas.microsoft.com/office/word/2010/wordprocessingInk" xmlns:wne="http://schemas.microsoft.com/office/word/2006/wordml" xmlns:wps="http://schemas.microsoft.com/office/word/2010/wordprocessingShape" mc:Ignorable="w14 wp14">
-  <w:abstractNum w:abstractNumId="0">
+<w:numbering xmlns:wpc="http://schemas.microsoft.com/office/word/2010/wordprocessingCanvas" xmlns:cx="http://schemas.microsoft.com/office/drawing/2014/chartex" xmlns:cx1="http://schemas.microsoft.com/office/drawing/2015/9/8/chartex" xmlns:cx2="http://schemas.microsoft.com/office/drawing/2015/10/21/chartex" xmlns:cx3="http://schemas.microsoft.com/office/drawing/2016/5/9/chartex" xmlns:cx4="http://schemas.microsoft.com/office/drawing/2016/5/10/chartex" xmlns:cx5="http://schemas.microsoft.com/office/drawing/2016/5/11/chartex" xmlns:cx6="http://schemas.microsoft.com/office/drawing/2016/5/12/chartex" xmlns:cx7="http://schemas.microsoft.com/office/drawing/2016/5/13/chartex" xmlns:cx8="http://schemas.microsoft.com/office/drawing/2016/5/14/chartex" xmlns:mc="http://schemas.openxmlformats.org/markup-compatibility/2006" xmlns:aink="http://schemas.microsoft.com/office/drawing/2016/ink" xmlns:am3d="http://schemas.microsoft.com/office/drawing/2017/model3d" xmlns:o="urn:schemas-microsoft-com:office:office" xmlns:oel="http://schemas.microsoft.com/office/2019/extlst" xmlns:r="http://schemas.openxmlformats.org/officeDocument/2006/relationships" xmlns:m="http://schemas.openxmlformats.org/officeDocument/2006/math" xmlns:v="urn:schemas-microsoft-com:vml" xmlns:wp14="http://schemas.microsoft.com/office/word/2010/wordprocessingDrawing" xmlns:wp="http://schemas.openxmlformats.org/drawingml/2006/wordprocessingDrawing" xmlns:w10="urn:schemas-microsoft-com:office:word" xmlns:w="http://schemas.openxmlformats.org/wordprocessingml/2006/main" xmlns:w14="http://schemas.microsoft.com/office/word/2010/wordml" xmlns:w15="http://schemas.microsoft.com/office/word/2012/wordml" xmlns:w16cex="http://schemas.microsoft.com/office/word/2018/wordml/cex" xmlns:w16cid="http://schemas.microsoft.com/office/word/2016/wordml/cid" xmlns:w16="http://schemas.microsoft.com/office/word/2018/wordml" xmlns:w16sdtdh="http://schemas.microsoft.com/office/word/2020/wordml/sdtdatahash" xmlns:w16se="http://schemas.microsoft.com/office/word/2015/wordml/symex" xmlns:wpg="http://schemas.microsoft.com/office/word/2010/wordprocessingGroup" xmlns:wpi="http://schemas.microsoft.com/office/word/2010/wordprocessingInk" xmlns:wne="http://schemas.microsoft.com/office/word/2006/wordml" xmlns:wps="http://schemas.microsoft.com/office/word/2010/wordprocessingShape" mc:Ignorable="w14 w15 w16se w16cid w16 w16cex w16sdtdh wp14">
+  <w:abstractNum w:abstractNumId="0" w15:restartNumberingAfterBreak="0">
     <w:nsid w:val="0DC74E15"/>
     <w:multiLevelType w:val="multilevel"/>
     <w:tmpl w:val="0DC74E15"/>
@@ -2124,7 +2049,125 @@
       </w:pPr>
     </w:lvl>
   </w:abstractNum>
-  <w:abstractNum w:abstractNumId="1">
+  <w:abstractNum w:abstractNumId="1" w15:restartNumberingAfterBreak="0">
+    <w:nsid w:val="1237753E"/>
+    <w:multiLevelType w:val="multilevel"/>
+    <w:tmpl w:val="6E367B7E"/>
+    <w:styleLink w:val="bab2"/>
+    <w:lvl w:ilvl="0">
+      <w:start w:val="1"/>
+      <w:numFmt w:val="decimal"/>
+      <w:pStyle w:val="Heading2"/>
+      <w:lvlText w:val="2.%1. "/>
+      <w:lvlJc w:val="left"/>
+      <w:pPr>
+        <w:ind w:left="360" w:hanging="360"/>
+      </w:pPr>
+      <w:rPr>
+        <w:rFonts w:ascii="Times New Roman" w:hAnsi="Times New Roman" w:hint="default"/>
+        <w:b/>
+        <w:sz w:val="24"/>
+      </w:rPr>
+    </w:lvl>
+    <w:lvl w:ilvl="1">
+      <w:start w:val="1"/>
+      <w:numFmt w:val="decimal"/>
+      <w:pStyle w:val="Heading3"/>
+      <w:lvlText w:val="2.%1.%2. "/>
+      <w:lvlJc w:val="left"/>
+      <w:pPr>
+        <w:ind w:left="720" w:hanging="360"/>
+      </w:pPr>
+      <w:rPr>
+        <w:rFonts w:hint="default"/>
+      </w:rPr>
+    </w:lvl>
+    <w:lvl w:ilvl="2">
+      <w:start w:val="1"/>
+      <w:numFmt w:val="lowerRoman"/>
+      <w:lvlText w:val="%3)"/>
+      <w:lvlJc w:val="left"/>
+      <w:pPr>
+        <w:ind w:left="1080" w:hanging="360"/>
+      </w:pPr>
+      <w:rPr>
+        <w:rFonts w:hint="default"/>
+      </w:rPr>
+    </w:lvl>
+    <w:lvl w:ilvl="3">
+      <w:start w:val="1"/>
+      <w:numFmt w:val="decimal"/>
+      <w:lvlText w:val="(%4)"/>
+      <w:lvlJc w:val="left"/>
+      <w:pPr>
+        <w:ind w:left="1440" w:hanging="360"/>
+      </w:pPr>
+      <w:rPr>
+        <w:rFonts w:hint="default"/>
+      </w:rPr>
+    </w:lvl>
+    <w:lvl w:ilvl="4">
+      <w:start w:val="1"/>
+      <w:numFmt w:val="lowerLetter"/>
+      <w:lvlText w:val="(%5)"/>
+      <w:lvlJc w:val="left"/>
+      <w:pPr>
+        <w:ind w:left="1800" w:hanging="360"/>
+      </w:pPr>
+      <w:rPr>
+        <w:rFonts w:hint="default"/>
+      </w:rPr>
+    </w:lvl>
+    <w:lvl w:ilvl="5">
+      <w:start w:val="1"/>
+      <w:numFmt w:val="lowerRoman"/>
+      <w:lvlText w:val="(%6)"/>
+      <w:lvlJc w:val="left"/>
+      <w:pPr>
+        <w:ind w:left="2160" w:hanging="360"/>
+      </w:pPr>
+      <w:rPr>
+        <w:rFonts w:hint="default"/>
+      </w:rPr>
+    </w:lvl>
+    <w:lvl w:ilvl="6">
+      <w:start w:val="1"/>
+      <w:numFmt w:val="decimal"/>
+      <w:lvlText w:val="%7."/>
+      <w:lvlJc w:val="left"/>
+      <w:pPr>
+        <w:ind w:left="2520" w:hanging="360"/>
+      </w:pPr>
+      <w:rPr>
+        <w:rFonts w:hint="default"/>
+      </w:rPr>
+    </w:lvl>
+    <w:lvl w:ilvl="7">
+      <w:start w:val="1"/>
+      <w:numFmt w:val="lowerLetter"/>
+      <w:lvlText w:val="%8."/>
+      <w:lvlJc w:val="left"/>
+      <w:pPr>
+        <w:ind w:left="2880" w:hanging="360"/>
+      </w:pPr>
+      <w:rPr>
+        <w:rFonts w:hint="default"/>
+      </w:rPr>
+    </w:lvl>
+    <w:lvl w:ilvl="8">
+      <w:start w:val="1"/>
+      <w:numFmt w:val="lowerRoman"/>
+      <w:lvlText w:val="%9."/>
+      <w:lvlJc w:val="left"/>
+      <w:pPr>
+        <w:ind w:left="3240" w:hanging="360"/>
+      </w:pPr>
+      <w:rPr>
+        <w:rFonts w:hint="default"/>
+      </w:rPr>
+    </w:lvl>
+  </w:abstractNum>
+  <w:abstractNum w:abstractNumId="2" w15:restartNumberingAfterBreak="0">
     <w:nsid w:val="20D77F24"/>
     <w:multiLevelType w:val="hybridMultilevel"/>
     <w:tmpl w:val="DA2A3464"/>
@@ -2210,7 +2253,13 @@
       </w:pPr>
     </w:lvl>
   </w:abstractNum>
-  <w:abstractNum w:abstractNumId="2">
+  <w:abstractNum w:abstractNumId="3" w15:restartNumberingAfterBreak="0">
+    <w:nsid w:val="26A13836"/>
+    <w:multiLevelType w:val="multilevel"/>
+    <w:tmpl w:val="6E367B7E"/>
+    <w:numStyleLink w:val="bab2"/>
+  </w:abstractNum>
+  <w:abstractNum w:abstractNumId="4" w15:restartNumberingAfterBreak="0">
     <w:nsid w:val="2B91055A"/>
     <w:multiLevelType w:val="multilevel"/>
     <w:tmpl w:val="2B91055A"/>
@@ -2332,7 +2381,7 @@
       </w:rPr>
     </w:lvl>
   </w:abstractNum>
-  <w:abstractNum w:abstractNumId="3">
+  <w:abstractNum w:abstractNumId="5" w15:restartNumberingAfterBreak="0">
     <w:nsid w:val="4710699F"/>
     <w:multiLevelType w:val="multilevel"/>
     <w:tmpl w:val="4710699F"/>
@@ -2421,7 +2470,7 @@
       </w:pPr>
     </w:lvl>
   </w:abstractNum>
-  <w:abstractNum w:abstractNumId="4">
+  <w:abstractNum w:abstractNumId="6" w15:restartNumberingAfterBreak="0">
     <w:nsid w:val="4DA745C1"/>
     <w:multiLevelType w:val="multilevel"/>
     <w:tmpl w:val="4DA745C1"/>
@@ -2534,7 +2583,7 @@
       </w:rPr>
     </w:lvl>
   </w:abstractNum>
-  <w:abstractNum w:abstractNumId="5">
+  <w:abstractNum w:abstractNumId="7" w15:restartNumberingAfterBreak="0">
     <w:nsid w:val="5331418F"/>
     <w:multiLevelType w:val="multilevel"/>
     <w:tmpl w:val="5331418F"/>
@@ -2647,7 +2696,7 @@
       </w:rPr>
     </w:lvl>
   </w:abstractNum>
-  <w:abstractNum w:abstractNumId="6">
+  <w:abstractNum w:abstractNumId="8" w15:restartNumberingAfterBreak="0">
     <w:nsid w:val="57412262"/>
     <w:multiLevelType w:val="multilevel"/>
     <w:tmpl w:val="57412262"/>
@@ -2736,7 +2785,7 @@
       </w:pPr>
     </w:lvl>
   </w:abstractNum>
-  <w:abstractNum w:abstractNumId="7">
+  <w:abstractNum w:abstractNumId="9" w15:restartNumberingAfterBreak="0">
     <w:nsid w:val="57CE419F"/>
     <w:multiLevelType w:val="multilevel"/>
     <w:tmpl w:val="57CE419F"/>
@@ -2858,7 +2907,7 @@
       </w:rPr>
     </w:lvl>
   </w:abstractNum>
-  <w:abstractNum w:abstractNumId="8">
+  <w:abstractNum w:abstractNumId="10" w15:restartNumberingAfterBreak="0">
     <w:nsid w:val="62AA65B5"/>
     <w:multiLevelType w:val="multilevel"/>
     <w:tmpl w:val="62AA65B5"/>
@@ -2971,7 +3020,7 @@
       </w:rPr>
     </w:lvl>
   </w:abstractNum>
-  <w:abstractNum w:abstractNumId="9">
+  <w:abstractNum w:abstractNumId="11" w15:restartNumberingAfterBreak="0">
     <w:nsid w:val="6C46778E"/>
     <w:multiLevelType w:val="multilevel"/>
     <w:tmpl w:val="6C46778E"/>
@@ -3084,7 +3133,7 @@
       </w:rPr>
     </w:lvl>
   </w:abstractNum>
-  <w:abstractNum w:abstractNumId="10">
+  <w:abstractNum w:abstractNumId="12" w15:restartNumberingAfterBreak="0">
     <w:nsid w:val="6C611A5D"/>
     <w:multiLevelType w:val="hybridMultilevel"/>
     <w:tmpl w:val="1CC643D0"/>
@@ -3170,7 +3219,7 @@
       </w:pPr>
     </w:lvl>
   </w:abstractNum>
-  <w:abstractNum w:abstractNumId="11">
+  <w:abstractNum w:abstractNumId="13" w15:restartNumberingAfterBreak="0">
     <w:nsid w:val="6E075ED8"/>
     <w:multiLevelType w:val="multilevel"/>
     <w:tmpl w:val="6E075ED8"/>
@@ -3256,7 +3305,7 @@
       </w:pPr>
     </w:lvl>
   </w:abstractNum>
-  <w:abstractNum w:abstractNumId="12">
+  <w:abstractNum w:abstractNumId="14" w15:restartNumberingAfterBreak="0">
     <w:nsid w:val="6ED123AD"/>
     <w:multiLevelType w:val="multilevel"/>
     <w:tmpl w:val="6ED123AD"/>
@@ -3369,7 +3418,7 @@
       </w:rPr>
     </w:lvl>
   </w:abstractNum>
-  <w:abstractNum w:abstractNumId="13">
+  <w:abstractNum w:abstractNumId="15" w15:restartNumberingAfterBreak="0">
     <w:nsid w:val="7FB22490"/>
     <w:multiLevelType w:val="hybridMultilevel"/>
     <w:tmpl w:val="21A05650"/>
@@ -3455,23 +3504,23 @@
       </w:pPr>
     </w:lvl>
   </w:abstractNum>
-  <w:num w:numId="1">
+  <w:num w:numId="1" w16cid:durableId="1223055918">
     <w:abstractNumId w:val="0"/>
   </w:num>
-  <w:num w:numId="2">
-    <w:abstractNumId w:val="3"/>
+  <w:num w:numId="2" w16cid:durableId="166213250">
+    <w:abstractNumId w:val="5"/>
   </w:num>
-  <w:num w:numId="3">
-    <w:abstractNumId w:val="7"/>
+  <w:num w:numId="3" w16cid:durableId="115802705">
+    <w:abstractNumId w:val="9"/>
   </w:num>
-  <w:num w:numId="4">
-    <w:abstractNumId w:val="6"/>
+  <w:num w:numId="4" w16cid:durableId="80182559">
+    <w:abstractNumId w:val="8"/>
   </w:num>
-  <w:num w:numId="5">
-    <w:abstractNumId w:val="2"/>
+  <w:num w:numId="5" w16cid:durableId="27150801">
+    <w:abstractNumId w:val="4"/>
   </w:num>
-  <w:num w:numId="6">
-    <w:abstractNumId w:val="11"/>
+  <w:num w:numId="6" w16cid:durableId="1965503796">
+    <w:abstractNumId w:val="13"/>
     <w:lvlOverride w:ilvl="0">
       <w:startOverride w:val="1"/>
     </w:lvlOverride>
@@ -3500,39 +3549,45 @@
       <w:startOverride w:val="1"/>
     </w:lvlOverride>
   </w:num>
-  <w:num w:numId="7">
+  <w:num w:numId="7" w16cid:durableId="1544436685">
+    <w:abstractNumId w:val="14"/>
+  </w:num>
+  <w:num w:numId="8" w16cid:durableId="442118051">
+    <w:abstractNumId w:val="7"/>
+  </w:num>
+  <w:num w:numId="9" w16cid:durableId="925118120">
+    <w:abstractNumId w:val="11"/>
+  </w:num>
+  <w:num w:numId="10" w16cid:durableId="289173562">
+    <w:abstractNumId w:val="10"/>
+  </w:num>
+  <w:num w:numId="11" w16cid:durableId="2033188992">
+    <w:abstractNumId w:val="6"/>
+  </w:num>
+  <w:num w:numId="12" w16cid:durableId="665085473">
+    <w:abstractNumId w:val="15"/>
+  </w:num>
+  <w:num w:numId="13" w16cid:durableId="1087767508">
+    <w:abstractNumId w:val="2"/>
+  </w:num>
+  <w:num w:numId="14" w16cid:durableId="1837185754">
     <w:abstractNumId w:val="12"/>
   </w:num>
-  <w:num w:numId="8">
-    <w:abstractNumId w:val="5"/>
-  </w:num>
-  <w:num w:numId="9">
-    <w:abstractNumId w:val="9"/>
-  </w:num>
-  <w:num w:numId="10">
-    <w:abstractNumId w:val="8"/>
-  </w:num>
-  <w:num w:numId="11">
-    <w:abstractNumId w:val="4"/>
-  </w:num>
-  <w:num w:numId="12">
-    <w:abstractNumId w:val="13"/>
-  </w:num>
-  <w:num w:numId="13">
+  <w:num w:numId="15" w16cid:durableId="467209386">
     <w:abstractNumId w:val="1"/>
   </w:num>
-  <w:num w:numId="14">
-    <w:abstractNumId w:val="10"/>
+  <w:num w:numId="16" w16cid:durableId="1339313624">
+    <w:abstractNumId w:val="3"/>
   </w:num>
 </w:numbering>
 </file>
 
 <file path=word/styles.xml><?xml version="1.0" encoding="utf-8"?>
-<w:styles xmlns:mc="http://schemas.openxmlformats.org/markup-compatibility/2006" xmlns:r="http://schemas.openxmlformats.org/officeDocument/2006/relationships" xmlns:w="http://schemas.openxmlformats.org/wordprocessingml/2006/main" xmlns:w14="http://schemas.microsoft.com/office/word/2010/wordml" mc:Ignorable="w14">
+<w:styles xmlns:mc="http://schemas.openxmlformats.org/markup-compatibility/2006" xmlns:r="http://schemas.openxmlformats.org/officeDocument/2006/relationships" xmlns:w="http://schemas.openxmlformats.org/wordprocessingml/2006/main" xmlns:w14="http://schemas.microsoft.com/office/word/2010/wordml" xmlns:w15="http://schemas.microsoft.com/office/word/2012/wordml" xmlns:w16cex="http://schemas.microsoft.com/office/word/2018/wordml/cex" xmlns:w16cid="http://schemas.microsoft.com/office/word/2016/wordml/cid" xmlns:w16="http://schemas.microsoft.com/office/word/2018/wordml" xmlns:w16sdtdh="http://schemas.microsoft.com/office/word/2020/wordml/sdtdatahash" xmlns:w16se="http://schemas.microsoft.com/office/word/2015/wordml/symex" mc:Ignorable="w14 w15 w16se w16cid w16 w16cex w16sdtdh">
   <w:docDefaults>
     <w:rPrDefault>
       <w:rPr>
-        <w:rFonts w:asciiTheme="minorHAnsi" w:eastAsiaTheme="minorHAnsi" w:hAnsiTheme="minorHAnsi" w:cstheme="minorBidi"/>
+        <w:rFonts w:asciiTheme="minorHAnsi" w:eastAsiaTheme="minorEastAsia" w:hAnsiTheme="minorHAnsi" w:cstheme="minorBidi"/>
         <w:lang w:val="en-US" w:eastAsia="en-US" w:bidi="ar-SA"/>
       </w:rPr>
     </w:rPrDefault>
@@ -3542,142 +3597,381 @@
       </w:pPr>
     </w:pPrDefault>
   </w:docDefaults>
-  <w:latentStyles w:defLockedState="0" w:defUIPriority="99" w:defSemiHidden="1" w:defUnhideWhenUsed="1" w:defQFormat="0" w:count="267">
-    <w:lsdException w:name="Normal" w:semiHidden="0" w:uiPriority="0" w:unhideWhenUsed="0" w:qFormat="1"/>
-    <w:lsdException w:name="heading 1" w:semiHidden="0" w:uiPriority="9" w:unhideWhenUsed="0" w:qFormat="1"/>
-    <w:lsdException w:name="heading 2" w:uiPriority="9" w:qFormat="1"/>
-    <w:lsdException w:name="heading 3" w:uiPriority="9" w:qFormat="1"/>
-    <w:lsdException w:name="heading 4" w:uiPriority="9" w:qFormat="1"/>
-    <w:lsdException w:name="heading 5" w:uiPriority="9" w:qFormat="1"/>
-    <w:lsdException w:name="heading 6" w:uiPriority="9" w:qFormat="1"/>
-    <w:lsdException w:name="heading 7" w:uiPriority="9" w:qFormat="1"/>
-    <w:lsdException w:name="heading 8" w:uiPriority="9" w:qFormat="1"/>
-    <w:lsdException w:name="heading 9" w:uiPriority="9" w:qFormat="1"/>
-    <w:lsdException w:name="toc 1" w:uiPriority="39"/>
-    <w:lsdException w:name="toc 2" w:uiPriority="39"/>
-    <w:lsdException w:name="toc 3" w:uiPriority="39"/>
-    <w:lsdException w:name="toc 4" w:uiPriority="39"/>
-    <w:lsdException w:name="toc 5" w:uiPriority="39"/>
-    <w:lsdException w:name="toc 6" w:uiPriority="39"/>
-    <w:lsdException w:name="toc 7" w:uiPriority="39"/>
-    <w:lsdException w:name="toc 8" w:uiPriority="39"/>
-    <w:lsdException w:name="toc 9" w:uiPriority="39"/>
-    <w:lsdException w:name="header" w:semiHidden="0"/>
-    <w:lsdException w:name="footer" w:semiHidden="0"/>
-    <w:lsdException w:name="caption" w:semiHidden="0" w:uiPriority="35" w:qFormat="1"/>
-    <w:lsdException w:name="Title" w:semiHidden="0" w:uiPriority="10" w:unhideWhenUsed="0" w:qFormat="1"/>
-    <w:lsdException w:name="Default Paragraph Font" w:uiPriority="1"/>
-    <w:lsdException w:name="Subtitle" w:semiHidden="0" w:uiPriority="11" w:unhideWhenUsed="0" w:qFormat="1"/>
-    <w:lsdException w:name="Hyperlink" w:semiHidden="0"/>
-    <w:lsdException w:name="Strong" w:semiHidden="0" w:uiPriority="22" w:unhideWhenUsed="0" w:qFormat="1"/>
-    <w:lsdException w:name="Emphasis" w:semiHidden="0" w:uiPriority="20" w:unhideWhenUsed="0" w:qFormat="1"/>
-    <w:lsdException w:name="Table Grid" w:semiHidden="0" w:uiPriority="39" w:unhideWhenUsed="0"/>
-    <w:lsdException w:name="Light Shading" w:semiHidden="0" w:uiPriority="60" w:unhideWhenUsed="0"/>
-    <w:lsdException w:name="Light List" w:semiHidden="0" w:uiPriority="61" w:unhideWhenUsed="0"/>
-    <w:lsdException w:name="Light Grid" w:semiHidden="0" w:uiPriority="62" w:unhideWhenUsed="0"/>
-    <w:lsdException w:name="Medium Shading 1" w:semiHidden="0" w:uiPriority="63" w:unhideWhenUsed="0"/>
-    <w:lsdException w:name="Medium Shading 2" w:semiHidden="0" w:uiPriority="64" w:unhideWhenUsed="0"/>
-    <w:lsdException w:name="Medium List 1" w:semiHidden="0" w:uiPriority="65" w:unhideWhenUsed="0"/>
-    <w:lsdException w:name="Medium List 2" w:semiHidden="0" w:uiPriority="66" w:unhideWhenUsed="0"/>
-    <w:lsdException w:name="Medium Grid 1" w:semiHidden="0" w:uiPriority="67" w:unhideWhenUsed="0"/>
-    <w:lsdException w:name="Medium Grid 2" w:semiHidden="0" w:uiPriority="68" w:unhideWhenUsed="0"/>
-    <w:lsdException w:name="Medium Grid 3" w:semiHidden="0" w:uiPriority="69" w:unhideWhenUsed="0"/>
-    <w:lsdException w:name="Dark List" w:semiHidden="0" w:uiPriority="70" w:unhideWhenUsed="0"/>
-    <w:lsdException w:name="Colorful Shading" w:semiHidden="0" w:uiPriority="71" w:unhideWhenUsed="0"/>
-    <w:lsdException w:name="Colorful List" w:semiHidden="0" w:uiPriority="72" w:unhideWhenUsed="0"/>
-    <w:lsdException w:name="Colorful Grid" w:semiHidden="0" w:uiPriority="73" w:unhideWhenUsed="0"/>
-    <w:lsdException w:name="Light Shading Accent 1" w:semiHidden="0" w:uiPriority="60" w:unhideWhenUsed="0"/>
-    <w:lsdException w:name="Light List Accent 1" w:semiHidden="0" w:uiPriority="61" w:unhideWhenUsed="0"/>
-    <w:lsdException w:name="Light Grid Accent 1" w:semiHidden="0" w:uiPriority="62" w:unhideWhenUsed="0"/>
-    <w:lsdException w:name="Medium Shading 1 Accent 1" w:semiHidden="0" w:uiPriority="63" w:unhideWhenUsed="0"/>
-    <w:lsdException w:name="Medium Shading 2 Accent 1" w:semiHidden="0" w:uiPriority="64" w:unhideWhenUsed="0"/>
-    <w:lsdException w:name="Medium List 1 Accent 1" w:semiHidden="0" w:uiPriority="65" w:unhideWhenUsed="0"/>
-    <w:lsdException w:name="List Paragraph" w:semiHidden="0" w:uiPriority="34" w:unhideWhenUsed="0" w:qFormat="1"/>
-    <w:lsdException w:name="Medium List 2 Accent 1" w:semiHidden="0" w:uiPriority="66" w:unhideWhenUsed="0"/>
-    <w:lsdException w:name="Medium Grid 1 Accent 1" w:semiHidden="0" w:uiPriority="67" w:unhideWhenUsed="0"/>
-    <w:lsdException w:name="Medium Grid 2 Accent 1" w:semiHidden="0" w:uiPriority="68" w:unhideWhenUsed="0"/>
-    <w:lsdException w:name="Medium Grid 3 Accent 1" w:semiHidden="0" w:uiPriority="69" w:unhideWhenUsed="0"/>
-    <w:lsdException w:name="Dark List Accent 1" w:semiHidden="0" w:uiPriority="70" w:unhideWhenUsed="0"/>
-    <w:lsdException w:name="Colorful Shading Accent 1" w:semiHidden="0" w:uiPriority="71" w:unhideWhenUsed="0"/>
-    <w:lsdException w:name="Colorful List Accent 1" w:semiHidden="0" w:uiPriority="72" w:unhideWhenUsed="0"/>
-    <w:lsdException w:name="Colorful Grid Accent 1" w:semiHidden="0" w:uiPriority="73" w:unhideWhenUsed="0"/>
-    <w:lsdException w:name="Light Shading Accent 2" w:semiHidden="0" w:uiPriority="60" w:unhideWhenUsed="0"/>
-    <w:lsdException w:name="Light List Accent 2" w:semiHidden="0" w:uiPriority="61" w:unhideWhenUsed="0"/>
-    <w:lsdException w:name="Light Grid Accent 2" w:semiHidden="0" w:uiPriority="62" w:unhideWhenUsed="0"/>
-    <w:lsdException w:name="Medium Shading 1 Accent 2" w:semiHidden="0" w:uiPriority="63" w:unhideWhenUsed="0"/>
-    <w:lsdException w:name="Medium Shading 2 Accent 2" w:semiHidden="0" w:uiPriority="64" w:unhideWhenUsed="0"/>
-    <w:lsdException w:name="Medium List 1 Accent 2" w:semiHidden="0" w:uiPriority="65" w:unhideWhenUsed="0"/>
-    <w:lsdException w:name="Medium List 2 Accent 2" w:semiHidden="0" w:uiPriority="66" w:unhideWhenUsed="0"/>
-    <w:lsdException w:name="Medium Grid 1 Accent 2" w:semiHidden="0" w:uiPriority="67" w:unhideWhenUsed="0"/>
-    <w:lsdException w:name="Medium Grid 2 Accent 2" w:semiHidden="0" w:uiPriority="68" w:unhideWhenUsed="0"/>
-    <w:lsdException w:name="Medium Grid 3 Accent 2" w:semiHidden="0" w:uiPriority="69" w:unhideWhenUsed="0"/>
-    <w:lsdException w:name="Dark List Accent 2" w:semiHidden="0" w:uiPriority="70" w:unhideWhenUsed="0"/>
-    <w:lsdException w:name="Colorful Shading Accent 2" w:semiHidden="0" w:uiPriority="71" w:unhideWhenUsed="0"/>
-    <w:lsdException w:name="Colorful List Accent 2" w:semiHidden="0" w:uiPriority="72" w:unhideWhenUsed="0"/>
-    <w:lsdException w:name="Colorful Grid Accent 2" w:semiHidden="0" w:uiPriority="73" w:unhideWhenUsed="0"/>
-    <w:lsdException w:name="Light Shading Accent 3" w:semiHidden="0" w:uiPriority="60" w:unhideWhenUsed="0"/>
-    <w:lsdException w:name="Light List Accent 3" w:semiHidden="0" w:uiPriority="61" w:unhideWhenUsed="0"/>
-    <w:lsdException w:name="Light Grid Accent 3" w:semiHidden="0" w:uiPriority="62" w:unhideWhenUsed="0"/>
-    <w:lsdException w:name="Medium Shading 1 Accent 3" w:semiHidden="0" w:uiPriority="63" w:unhideWhenUsed="0"/>
-    <w:lsdException w:name="Medium Shading 2 Accent 3" w:semiHidden="0" w:uiPriority="64" w:unhideWhenUsed="0"/>
-    <w:lsdException w:name="Medium List 1 Accent 3" w:semiHidden="0" w:uiPriority="65" w:unhideWhenUsed="0"/>
-    <w:lsdException w:name="Medium List 2 Accent 3" w:semiHidden="0" w:uiPriority="66" w:unhideWhenUsed="0"/>
-    <w:lsdException w:name="Medium Grid 1 Accent 3" w:semiHidden="0" w:uiPriority="67" w:unhideWhenUsed="0"/>
-    <w:lsdException w:name="Medium Grid 2 Accent 3" w:semiHidden="0" w:uiPriority="68" w:unhideWhenUsed="0"/>
-    <w:lsdException w:name="Medium Grid 3 Accent 3" w:semiHidden="0" w:uiPriority="69" w:unhideWhenUsed="0"/>
-    <w:lsdException w:name="Dark List Accent 3" w:semiHidden="0" w:uiPriority="70" w:unhideWhenUsed="0"/>
-    <w:lsdException w:name="Colorful Shading Accent 3" w:semiHidden="0" w:uiPriority="71" w:unhideWhenUsed="0"/>
-    <w:lsdException w:name="Colorful List Accent 3" w:semiHidden="0" w:uiPriority="72" w:unhideWhenUsed="0"/>
-    <w:lsdException w:name="Colorful Grid Accent 3" w:semiHidden="0" w:uiPriority="73" w:unhideWhenUsed="0"/>
-    <w:lsdException w:name="Light Shading Accent 4" w:semiHidden="0" w:uiPriority="60" w:unhideWhenUsed="0"/>
-    <w:lsdException w:name="Light List Accent 4" w:semiHidden="0" w:uiPriority="61" w:unhideWhenUsed="0"/>
-    <w:lsdException w:name="Light Grid Accent 4" w:semiHidden="0" w:uiPriority="62" w:unhideWhenUsed="0"/>
-    <w:lsdException w:name="Medium Shading 1 Accent 4" w:semiHidden="0" w:uiPriority="63" w:unhideWhenUsed="0"/>
-    <w:lsdException w:name="Medium Shading 2 Accent 4" w:semiHidden="0" w:uiPriority="64" w:unhideWhenUsed="0"/>
-    <w:lsdException w:name="Medium List 1 Accent 4" w:semiHidden="0" w:uiPriority="65" w:unhideWhenUsed="0"/>
-    <w:lsdException w:name="Medium List 2 Accent 4" w:semiHidden="0" w:uiPriority="66" w:unhideWhenUsed="0"/>
-    <w:lsdException w:name="Medium Grid 1 Accent 4" w:semiHidden="0" w:uiPriority="67" w:unhideWhenUsed="0"/>
-    <w:lsdException w:name="Medium Grid 2 Accent 4" w:semiHidden="0" w:uiPriority="68" w:unhideWhenUsed="0"/>
-    <w:lsdException w:name="Medium Grid 3 Accent 4" w:semiHidden="0" w:uiPriority="69" w:unhideWhenUsed="0"/>
-    <w:lsdException w:name="Dark List Accent 4" w:semiHidden="0" w:uiPriority="70" w:unhideWhenUsed="0"/>
-    <w:lsdException w:name="Colorful Shading Accent 4" w:semiHidden="0" w:uiPriority="71" w:unhideWhenUsed="0"/>
-    <w:lsdException w:name="Colorful List Accent 4" w:semiHidden="0" w:uiPriority="72" w:unhideWhenUsed="0"/>
-    <w:lsdException w:name="Colorful Grid Accent 4" w:semiHidden="0" w:uiPriority="73" w:unhideWhenUsed="0"/>
-    <w:lsdException w:name="Light Shading Accent 5" w:semiHidden="0" w:uiPriority="60" w:unhideWhenUsed="0"/>
-    <w:lsdException w:name="Light List Accent 5" w:semiHidden="0" w:uiPriority="61" w:unhideWhenUsed="0"/>
-    <w:lsdException w:name="Light Grid Accent 5" w:semiHidden="0" w:uiPriority="62" w:unhideWhenUsed="0"/>
-    <w:lsdException w:name="Medium Shading 1 Accent 5" w:semiHidden="0" w:uiPriority="63" w:unhideWhenUsed="0"/>
-    <w:lsdException w:name="Medium Shading 2 Accent 5" w:semiHidden="0" w:uiPriority="64" w:unhideWhenUsed="0"/>
-    <w:lsdException w:name="Medium List 1 Accent 5" w:semiHidden="0" w:uiPriority="65" w:unhideWhenUsed="0"/>
-    <w:lsdException w:name="Medium List 2 Accent 5" w:semiHidden="0" w:uiPriority="66" w:unhideWhenUsed="0"/>
-    <w:lsdException w:name="Medium Grid 1 Accent 5" w:semiHidden="0" w:uiPriority="67" w:unhideWhenUsed="0"/>
-    <w:lsdException w:name="Medium Grid 2 Accent 5" w:semiHidden="0" w:uiPriority="68" w:unhideWhenUsed="0"/>
-    <w:lsdException w:name="Medium Grid 3 Accent 5" w:semiHidden="0" w:uiPriority="69" w:unhideWhenUsed="0"/>
-    <w:lsdException w:name="Dark List Accent 5" w:semiHidden="0" w:uiPriority="70" w:unhideWhenUsed="0"/>
-    <w:lsdException w:name="Colorful Shading Accent 5" w:semiHidden="0" w:uiPriority="71" w:unhideWhenUsed="0"/>
-    <w:lsdException w:name="Colorful List Accent 5" w:semiHidden="0" w:uiPriority="72" w:unhideWhenUsed="0"/>
-    <w:lsdException w:name="Colorful Grid Accent 5" w:semiHidden="0" w:uiPriority="73" w:unhideWhenUsed="0"/>
-    <w:lsdException w:name="Light Shading Accent 6" w:semiHidden="0" w:uiPriority="60" w:unhideWhenUsed="0"/>
-    <w:lsdException w:name="Light List Accent 6" w:semiHidden="0" w:uiPriority="61" w:unhideWhenUsed="0"/>
-    <w:lsdException w:name="Light Grid Accent 6" w:semiHidden="0" w:uiPriority="62" w:unhideWhenUsed="0"/>
-    <w:lsdException w:name="Medium Shading 1 Accent 6" w:semiHidden="0" w:uiPriority="63" w:unhideWhenUsed="0"/>
-    <w:lsdException w:name="Medium Shading 2 Accent 6" w:semiHidden="0" w:uiPriority="64" w:unhideWhenUsed="0"/>
-    <w:lsdException w:name="Medium List 1 Accent 6" w:semiHidden="0" w:uiPriority="65" w:unhideWhenUsed="0"/>
-    <w:lsdException w:name="Medium List 2 Accent 6" w:semiHidden="0" w:uiPriority="66" w:unhideWhenUsed="0"/>
-    <w:lsdException w:name="Medium Grid 1 Accent 6" w:semiHidden="0" w:uiPriority="67" w:unhideWhenUsed="0"/>
-    <w:lsdException w:name="Medium Grid 2 Accent 6" w:semiHidden="0" w:uiPriority="68" w:unhideWhenUsed="0"/>
-    <w:lsdException w:name="Medium Grid 3 Accent 6" w:semiHidden="0" w:uiPriority="69" w:unhideWhenUsed="0"/>
-    <w:lsdException w:name="Dark List Accent 6" w:semiHidden="0" w:uiPriority="70" w:unhideWhenUsed="0"/>
-    <w:lsdException w:name="Colorful Shading Accent 6" w:semiHidden="0" w:uiPriority="71" w:unhideWhenUsed="0"/>
-    <w:lsdException w:name="Colorful List Accent 6" w:semiHidden="0" w:uiPriority="72" w:unhideWhenUsed="0"/>
-    <w:lsdException w:name="Colorful Grid Accent 6" w:semiHidden="0" w:uiPriority="73" w:unhideWhenUsed="0"/>
-    <w:lsdException w:name="Subtle Emphasis" w:semiHidden="0" w:uiPriority="19" w:unhideWhenUsed="0" w:qFormat="1"/>
-    <w:lsdException w:name="Intense Emphasis" w:semiHidden="0" w:uiPriority="21" w:unhideWhenUsed="0" w:qFormat="1"/>
-    <w:lsdException w:name="Subtle Reference" w:semiHidden="0" w:uiPriority="31" w:unhideWhenUsed="0" w:qFormat="1"/>
-    <w:lsdException w:name="Intense Reference" w:semiHidden="0" w:uiPriority="32" w:unhideWhenUsed="0" w:qFormat="1"/>
-    <w:lsdException w:name="Book Title" w:semiHidden="0" w:uiPriority="33" w:unhideWhenUsed="0" w:qFormat="1"/>
-    <w:lsdException w:name="Bibliography" w:uiPriority="37"/>
-    <w:lsdException w:name="TOC Heading" w:uiPriority="39" w:qFormat="1"/>
+  <w:latentStyles w:defLockedState="0" w:defUIPriority="99" w:defSemiHidden="0" w:defUnhideWhenUsed="0" w:defQFormat="0" w:count="376">
+    <w:lsdException w:name="Normal" w:uiPriority="0" w:qFormat="1"/>
+    <w:lsdException w:name="heading 1" w:uiPriority="9" w:qFormat="1"/>
+    <w:lsdException w:name="heading 2" w:semiHidden="1" w:uiPriority="9" w:unhideWhenUsed="1" w:qFormat="1"/>
+    <w:lsdException w:name="heading 3" w:semiHidden="1" w:uiPriority="9" w:unhideWhenUsed="1" w:qFormat="1"/>
+    <w:lsdException w:name="heading 4" w:semiHidden="1" w:uiPriority="9" w:unhideWhenUsed="1" w:qFormat="1"/>
+    <w:lsdException w:name="heading 5" w:semiHidden="1" w:uiPriority="9" w:unhideWhenUsed="1" w:qFormat="1"/>
+    <w:lsdException w:name="heading 6" w:semiHidden="1" w:uiPriority="9" w:unhideWhenUsed="1" w:qFormat="1"/>
+    <w:lsdException w:name="heading 7" w:semiHidden="1" w:uiPriority="9" w:unhideWhenUsed="1" w:qFormat="1"/>
+    <w:lsdException w:name="heading 8" w:semiHidden="1" w:uiPriority="9" w:unhideWhenUsed="1" w:qFormat="1"/>
+    <w:lsdException w:name="heading 9" w:semiHidden="1" w:uiPriority="9" w:unhideWhenUsed="1" w:qFormat="1"/>
+    <w:lsdException w:name="index 1" w:semiHidden="1" w:unhideWhenUsed="1"/>
+    <w:lsdException w:name="index 2" w:semiHidden="1" w:unhideWhenUsed="1"/>
+    <w:lsdException w:name="index 3" w:semiHidden="1" w:unhideWhenUsed="1"/>
+    <w:lsdException w:name="index 4" w:semiHidden="1" w:unhideWhenUsed="1"/>
+    <w:lsdException w:name="index 5" w:semiHidden="1" w:unhideWhenUsed="1"/>
+    <w:lsdException w:name="index 6" w:semiHidden="1" w:unhideWhenUsed="1"/>
+    <w:lsdException w:name="index 7" w:semiHidden="1" w:unhideWhenUsed="1"/>
+    <w:lsdException w:name="index 8" w:semiHidden="1" w:unhideWhenUsed="1"/>
+    <w:lsdException w:name="index 9" w:semiHidden="1" w:unhideWhenUsed="1"/>
+    <w:lsdException w:name="toc 1" w:semiHidden="1" w:uiPriority="39" w:unhideWhenUsed="1"/>
+    <w:lsdException w:name="toc 2" w:semiHidden="1" w:uiPriority="39" w:unhideWhenUsed="1"/>
+    <w:lsdException w:name="toc 3" w:semiHidden="1" w:uiPriority="39" w:unhideWhenUsed="1"/>
+    <w:lsdException w:name="toc 4" w:semiHidden="1" w:uiPriority="39" w:unhideWhenUsed="1"/>
+    <w:lsdException w:name="toc 5" w:semiHidden="1" w:uiPriority="39" w:unhideWhenUsed="1"/>
+    <w:lsdException w:name="toc 6" w:semiHidden="1" w:uiPriority="39" w:unhideWhenUsed="1"/>
+    <w:lsdException w:name="toc 7" w:semiHidden="1" w:uiPriority="39" w:unhideWhenUsed="1"/>
+    <w:lsdException w:name="toc 8" w:semiHidden="1" w:uiPriority="39" w:unhideWhenUsed="1"/>
+    <w:lsdException w:name="toc 9" w:semiHidden="1" w:uiPriority="39" w:unhideWhenUsed="1"/>
+    <w:lsdException w:name="Normal Indent" w:semiHidden="1" w:unhideWhenUsed="1"/>
+    <w:lsdException w:name="footnote text" w:semiHidden="1" w:unhideWhenUsed="1"/>
+    <w:lsdException w:name="annotation text" w:semiHidden="1" w:unhideWhenUsed="1"/>
+    <w:lsdException w:name="header" w:unhideWhenUsed="1"/>
+    <w:lsdException w:name="footer" w:unhideWhenUsed="1"/>
+    <w:lsdException w:name="index heading" w:semiHidden="1" w:unhideWhenUsed="1"/>
+    <w:lsdException w:name="caption" w:uiPriority="35" w:unhideWhenUsed="1" w:qFormat="1"/>
+    <w:lsdException w:name="table of figures" w:semiHidden="1" w:unhideWhenUsed="1"/>
+    <w:lsdException w:name="envelope address" w:semiHidden="1" w:unhideWhenUsed="1"/>
+    <w:lsdException w:name="envelope return" w:semiHidden="1" w:unhideWhenUsed="1"/>
+    <w:lsdException w:name="footnote reference" w:semiHidden="1" w:unhideWhenUsed="1"/>
+    <w:lsdException w:name="annotation reference" w:semiHidden="1" w:unhideWhenUsed="1"/>
+    <w:lsdException w:name="line number" w:semiHidden="1" w:unhideWhenUsed="1"/>
+    <w:lsdException w:name="page number" w:semiHidden="1" w:unhideWhenUsed="1"/>
+    <w:lsdException w:name="endnote reference" w:semiHidden="1" w:unhideWhenUsed="1"/>
+    <w:lsdException w:name="endnote text" w:semiHidden="1" w:unhideWhenUsed="1"/>
+    <w:lsdException w:name="table of authorities" w:semiHidden="1" w:unhideWhenUsed="1"/>
+    <w:lsdException w:name="macro" w:semiHidden="1" w:unhideWhenUsed="1"/>
+    <w:lsdException w:name="toa heading" w:semiHidden="1" w:unhideWhenUsed="1"/>
+    <w:lsdException w:name="List" w:semiHidden="1" w:unhideWhenUsed="1"/>
+    <w:lsdException w:name="List Bullet" w:semiHidden="1" w:unhideWhenUsed="1"/>
+    <w:lsdException w:name="List Number" w:semiHidden="1" w:unhideWhenUsed="1"/>
+    <w:lsdException w:name="List 2" w:semiHidden="1" w:unhideWhenUsed="1"/>
+    <w:lsdException w:name="List 3" w:semiHidden="1" w:unhideWhenUsed="1"/>
+    <w:lsdException w:name="List 4" w:semiHidden="1" w:unhideWhenUsed="1"/>
+    <w:lsdException w:name="List 5" w:semiHidden="1" w:unhideWhenUsed="1"/>
+    <w:lsdException w:name="List Bullet 2" w:semiHidden="1" w:unhideWhenUsed="1"/>
+    <w:lsdException w:name="List Bullet 3" w:semiHidden="1" w:unhideWhenUsed="1"/>
+    <w:lsdException w:name="List Bullet 4" w:semiHidden="1" w:unhideWhenUsed="1"/>
+    <w:lsdException w:name="List Bullet 5" w:semiHidden="1" w:unhideWhenUsed="1"/>
+    <w:lsdException w:name="List Number 2" w:semiHidden="1" w:unhideWhenUsed="1"/>
+    <w:lsdException w:name="List Number 3" w:semiHidden="1" w:unhideWhenUsed="1"/>
+    <w:lsdException w:name="List Number 4" w:semiHidden="1" w:unhideWhenUsed="1"/>
+    <w:lsdException w:name="List Number 5" w:semiHidden="1" w:unhideWhenUsed="1"/>
+    <w:lsdException w:name="Title" w:uiPriority="10" w:qFormat="1"/>
+    <w:lsdException w:name="Closing" w:semiHidden="1" w:unhideWhenUsed="1"/>
+    <w:lsdException w:name="Signature" w:semiHidden="1" w:unhideWhenUsed="1"/>
+    <w:lsdException w:name="Default Paragraph Font" w:semiHidden="1" w:uiPriority="1" w:unhideWhenUsed="1"/>
+    <w:lsdException w:name="Body Text" w:semiHidden="1" w:unhideWhenUsed="1"/>
+    <w:lsdException w:name="Body Text Indent" w:semiHidden="1" w:unhideWhenUsed="1"/>
+    <w:lsdException w:name="List Continue" w:semiHidden="1" w:unhideWhenUsed="1"/>
+    <w:lsdException w:name="List Continue 2" w:semiHidden="1" w:unhideWhenUsed="1"/>
+    <w:lsdException w:name="List Continue 3" w:semiHidden="1" w:unhideWhenUsed="1"/>
+    <w:lsdException w:name="List Continue 4" w:semiHidden="1" w:unhideWhenUsed="1"/>
+    <w:lsdException w:name="List Continue 5" w:semiHidden="1" w:unhideWhenUsed="1"/>
+    <w:lsdException w:name="Message Header" w:semiHidden="1" w:unhideWhenUsed="1"/>
+    <w:lsdException w:name="Subtitle" w:uiPriority="11" w:qFormat="1"/>
+    <w:lsdException w:name="Salutation" w:semiHidden="1" w:unhideWhenUsed="1"/>
+    <w:lsdException w:name="Date" w:semiHidden="1" w:unhideWhenUsed="1"/>
+    <w:lsdException w:name="Body Text First Indent" w:semiHidden="1" w:unhideWhenUsed="1"/>
+    <w:lsdException w:name="Body Text First Indent 2" w:semiHidden="1" w:unhideWhenUsed="1"/>
+    <w:lsdException w:name="Note Heading" w:semiHidden="1" w:unhideWhenUsed="1"/>
+    <w:lsdException w:name="Body Text 2" w:semiHidden="1" w:unhideWhenUsed="1"/>
+    <w:lsdException w:name="Body Text 3" w:semiHidden="1" w:unhideWhenUsed="1"/>
+    <w:lsdException w:name="Body Text Indent 2" w:semiHidden="1" w:unhideWhenUsed="1"/>
+    <w:lsdException w:name="Body Text Indent 3" w:semiHidden="1" w:unhideWhenUsed="1"/>
+    <w:lsdException w:name="Block Text" w:semiHidden="1" w:unhideWhenUsed="1"/>
+    <w:lsdException w:name="Hyperlink" w:unhideWhenUsed="1"/>
+    <w:lsdException w:name="FollowedHyperlink" w:semiHidden="1" w:unhideWhenUsed="1"/>
+    <w:lsdException w:name="Strong" w:uiPriority="22" w:qFormat="1"/>
+    <w:lsdException w:name="Emphasis" w:uiPriority="20" w:qFormat="1"/>
+    <w:lsdException w:name="Document Map" w:semiHidden="1" w:unhideWhenUsed="1"/>
+    <w:lsdException w:name="Plain Text" w:semiHidden="1" w:unhideWhenUsed="1"/>
+    <w:lsdException w:name="E-mail Signature" w:semiHidden="1" w:unhideWhenUsed="1"/>
+    <w:lsdException w:name="HTML Top of Form" w:semiHidden="1" w:unhideWhenUsed="1"/>
+    <w:lsdException w:name="HTML Bottom of Form" w:semiHidden="1" w:unhideWhenUsed="1"/>
+    <w:lsdException w:name="Normal (Web)" w:semiHidden="1" w:unhideWhenUsed="1"/>
+    <w:lsdException w:name="HTML Acronym" w:semiHidden="1" w:unhideWhenUsed="1"/>
+    <w:lsdException w:name="HTML Address" w:semiHidden="1" w:unhideWhenUsed="1"/>
+    <w:lsdException w:name="HTML Cite" w:semiHidden="1" w:unhideWhenUsed="1"/>
+    <w:lsdException w:name="HTML Code" w:semiHidden="1" w:unhideWhenUsed="1"/>
+    <w:lsdException w:name="HTML Definition" w:semiHidden="1" w:unhideWhenUsed="1"/>
+    <w:lsdException w:name="HTML Keyboard" w:semiHidden="1" w:unhideWhenUsed="1"/>
+    <w:lsdException w:name="HTML Preformatted" w:semiHidden="1" w:unhideWhenUsed="1"/>
+    <w:lsdException w:name="HTML Sample" w:semiHidden="1" w:unhideWhenUsed="1"/>
+    <w:lsdException w:name="HTML Typewriter" w:semiHidden="1" w:unhideWhenUsed="1"/>
+    <w:lsdException w:name="HTML Variable" w:semiHidden="1" w:unhideWhenUsed="1"/>
+    <w:lsdException w:name="Normal Table" w:semiHidden="1" w:unhideWhenUsed="1"/>
+    <w:lsdException w:name="annotation subject" w:semiHidden="1" w:unhideWhenUsed="1"/>
+    <w:lsdException w:name="No List" w:semiHidden="1" w:unhideWhenUsed="1"/>
+    <w:lsdException w:name="Outline List 1" w:semiHidden="1" w:unhideWhenUsed="1"/>
+    <w:lsdException w:name="Outline List 2" w:semiHidden="1" w:unhideWhenUsed="1"/>
+    <w:lsdException w:name="Outline List 3" w:semiHidden="1" w:unhideWhenUsed="1"/>
+    <w:lsdException w:name="Table Simple 1" w:semiHidden="1" w:unhideWhenUsed="1"/>
+    <w:lsdException w:name="Table Simple 2" w:semiHidden="1" w:unhideWhenUsed="1"/>
+    <w:lsdException w:name="Table Simple 3" w:semiHidden="1" w:unhideWhenUsed="1"/>
+    <w:lsdException w:name="Table Classic 1" w:semiHidden="1" w:unhideWhenUsed="1"/>
+    <w:lsdException w:name="Table Classic 2" w:semiHidden="1" w:unhideWhenUsed="1"/>
+    <w:lsdException w:name="Table Classic 3" w:semiHidden="1" w:unhideWhenUsed="1"/>
+    <w:lsdException w:name="Table Classic 4" w:semiHidden="1" w:unhideWhenUsed="1"/>
+    <w:lsdException w:name="Table Colorful 1" w:semiHidden="1" w:unhideWhenUsed="1"/>
+    <w:lsdException w:name="Table Colorful 2" w:semiHidden="1" w:unhideWhenUsed="1"/>
+    <w:lsdException w:name="Table Colorful 3" w:semiHidden="1" w:unhideWhenUsed="1"/>
+    <w:lsdException w:name="Table Columns 1" w:semiHidden="1" w:unhideWhenUsed="1"/>
+    <w:lsdException w:name="Table Columns 2" w:semiHidden="1" w:unhideWhenUsed="1"/>
+    <w:lsdException w:name="Table Columns 3" w:semiHidden="1" w:unhideWhenUsed="1"/>
+    <w:lsdException w:name="Table Columns 4" w:semiHidden="1" w:unhideWhenUsed="1"/>
+    <w:lsdException w:name="Table Columns 5" w:semiHidden="1" w:unhideWhenUsed="1"/>
+    <w:lsdException w:name="Table Grid 1" w:semiHidden="1" w:unhideWhenUsed="1"/>
+    <w:lsdException w:name="Table Grid 2" w:semiHidden="1" w:unhideWhenUsed="1"/>
+    <w:lsdException w:name="Table Grid 3" w:semiHidden="1" w:unhideWhenUsed="1"/>
+    <w:lsdException w:name="Table Grid 4" w:semiHidden="1" w:unhideWhenUsed="1"/>
+    <w:lsdException w:name="Table Grid 5" w:semiHidden="1" w:unhideWhenUsed="1"/>
+    <w:lsdException w:name="Table Grid 6" w:semiHidden="1" w:unhideWhenUsed="1"/>
+    <w:lsdException w:name="Table Grid 7" w:semiHidden="1" w:unhideWhenUsed="1"/>
+    <w:lsdException w:name="Table Grid 8" w:semiHidden="1" w:unhideWhenUsed="1"/>
+    <w:lsdException w:name="Table List 1" w:semiHidden="1" w:unhideWhenUsed="1"/>
+    <w:lsdException w:name="Table List 2" w:semiHidden="1" w:unhideWhenUsed="1"/>
+    <w:lsdException w:name="Table List 3" w:semiHidden="1" w:unhideWhenUsed="1"/>
+    <w:lsdException w:name="Table List 4" w:semiHidden="1" w:unhideWhenUsed="1"/>
+    <w:lsdException w:name="Table List 5" w:semiHidden="1" w:unhideWhenUsed="1"/>
+    <w:lsdException w:name="Table List 6" w:semiHidden="1" w:unhideWhenUsed="1"/>
+    <w:lsdException w:name="Table List 7" w:semiHidden="1" w:unhideWhenUsed="1"/>
+    <w:lsdException w:name="Table List 8" w:semiHidden="1" w:unhideWhenUsed="1"/>
+    <w:lsdException w:name="Table 3D effects 1" w:semiHidden="1" w:unhideWhenUsed="1"/>
+    <w:lsdException w:name="Table 3D effects 2" w:semiHidden="1" w:unhideWhenUsed="1"/>
+    <w:lsdException w:name="Table 3D effects 3" w:semiHidden="1" w:unhideWhenUsed="1"/>
+    <w:lsdException w:name="Table Contemporary" w:semiHidden="1" w:unhideWhenUsed="1"/>
+    <w:lsdException w:name="Table Elegant" w:semiHidden="1" w:unhideWhenUsed="1"/>
+    <w:lsdException w:name="Table Professional" w:semiHidden="1" w:unhideWhenUsed="1"/>
+    <w:lsdException w:name="Table Subtle 1" w:semiHidden="1" w:unhideWhenUsed="1"/>
+    <w:lsdException w:name="Table Subtle 2" w:semiHidden="1" w:unhideWhenUsed="1"/>
+    <w:lsdException w:name="Table Web 1" w:semiHidden="1" w:unhideWhenUsed="1"/>
+    <w:lsdException w:name="Table Web 2" w:semiHidden="1" w:unhideWhenUsed="1"/>
+    <w:lsdException w:name="Table Web 3" w:semiHidden="1" w:unhideWhenUsed="1"/>
+    <w:lsdException w:name="Balloon Text" w:semiHidden="1" w:unhideWhenUsed="1"/>
+    <w:lsdException w:name="Table Grid" w:semiHidden="1" w:uiPriority="39" w:unhideWhenUsed="1"/>
+    <w:lsdException w:name="Table Theme" w:semiHidden="1" w:unhideWhenUsed="1"/>
+    <w:lsdException w:name="Placeholder Text" w:semiHidden="1" w:unhideWhenUsed="1"/>
+    <w:lsdException w:name="No Spacing" w:semiHidden="1" w:unhideWhenUsed="1"/>
+    <w:lsdException w:name="Light Shading" w:uiPriority="60"/>
+    <w:lsdException w:name="Light List" w:uiPriority="61"/>
+    <w:lsdException w:name="Light Grid" w:uiPriority="62"/>
+    <w:lsdException w:name="Medium Shading 1" w:uiPriority="63"/>
+    <w:lsdException w:name="Medium Shading 2" w:uiPriority="64"/>
+    <w:lsdException w:name="Medium List 1" w:uiPriority="65"/>
+    <w:lsdException w:name="Medium List 2" w:uiPriority="66"/>
+    <w:lsdException w:name="Medium Grid 1" w:uiPriority="67"/>
+    <w:lsdException w:name="Medium Grid 2" w:uiPriority="68"/>
+    <w:lsdException w:name="Medium Grid 3" w:uiPriority="69"/>
+    <w:lsdException w:name="Dark List" w:uiPriority="70"/>
+    <w:lsdException w:name="Colorful Shading" w:uiPriority="71"/>
+    <w:lsdException w:name="Colorful List" w:uiPriority="72"/>
+    <w:lsdException w:name="Colorful Grid" w:uiPriority="73"/>
+    <w:lsdException w:name="Light Shading Accent 1" w:uiPriority="60"/>
+    <w:lsdException w:name="Light List Accent 1" w:uiPriority="61"/>
+    <w:lsdException w:name="Light Grid Accent 1" w:uiPriority="62"/>
+    <w:lsdException w:name="Medium Shading 1 Accent 1" w:uiPriority="63"/>
+    <w:lsdException w:name="Medium Shading 2 Accent 1" w:uiPriority="64"/>
+    <w:lsdException w:name="Medium List 1 Accent 1" w:uiPriority="65"/>
+    <w:lsdException w:name="Revision" w:semiHidden="1"/>
+    <w:lsdException w:name="List Paragraph" w:uiPriority="34" w:qFormat="1"/>
+    <w:lsdException w:name="Medium List 2 Accent 1" w:uiPriority="66"/>
+    <w:lsdException w:name="Medium Grid 1 Accent 1" w:uiPriority="67"/>
+    <w:lsdException w:name="Medium Grid 2 Accent 1" w:uiPriority="68"/>
+    <w:lsdException w:name="Medium Grid 3 Accent 1" w:uiPriority="69"/>
+    <w:lsdException w:name="Dark List Accent 1" w:uiPriority="70"/>
+    <w:lsdException w:name="Colorful Shading Accent 1" w:uiPriority="71"/>
+    <w:lsdException w:name="Colorful List Accent 1" w:uiPriority="72"/>
+    <w:lsdException w:name="Colorful Grid Accent 1" w:uiPriority="73"/>
+    <w:lsdException w:name="Light Shading Accent 2" w:uiPriority="60"/>
+    <w:lsdException w:name="Light List Accent 2" w:uiPriority="61"/>
+    <w:lsdException w:name="Light Grid Accent 2" w:uiPriority="62"/>
+    <w:lsdException w:name="Medium Shading 1 Accent 2" w:uiPriority="63"/>
+    <w:lsdException w:name="Medium Shading 2 Accent 2" w:uiPriority="64"/>
+    <w:lsdException w:name="Medium List 1 Accent 2" w:uiPriority="65"/>
+    <w:lsdException w:name="Medium List 2 Accent 2" w:uiPriority="66"/>
+    <w:lsdException w:name="Medium Grid 1 Accent 2" w:uiPriority="67"/>
+    <w:lsdException w:name="Medium Grid 2 Accent 2" w:uiPriority="68"/>
+    <w:lsdException w:name="Medium Grid 3 Accent 2" w:uiPriority="69"/>
+    <w:lsdException w:name="Dark List Accent 2" w:uiPriority="70"/>
+    <w:lsdException w:name="Colorful Shading Accent 2" w:uiPriority="71"/>
+    <w:lsdException w:name="Colorful List Accent 2" w:uiPriority="72"/>
+    <w:lsdException w:name="Colorful Grid Accent 2" w:uiPriority="73"/>
+    <w:lsdException w:name="Light Shading Accent 3" w:uiPriority="60"/>
+    <w:lsdException w:name="Light List Accent 3" w:uiPriority="61"/>
+    <w:lsdException w:name="Light Grid Accent 3" w:uiPriority="62"/>
+    <w:lsdException w:name="Medium Shading 1 Accent 3" w:uiPriority="63"/>
+    <w:lsdException w:name="Medium Shading 2 Accent 3" w:uiPriority="64"/>
+    <w:lsdException w:name="Medium List 1 Accent 3" w:uiPriority="65"/>
+    <w:lsdException w:name="Medium List 2 Accent 3" w:uiPriority="66"/>
+    <w:lsdException w:name="Medium Grid 1 Accent 3" w:uiPriority="67"/>
+    <w:lsdException w:name="Medium Grid 2 Accent 3" w:uiPriority="68"/>
+    <w:lsdException w:name="Medium Grid 3 Accent 3" w:uiPriority="69"/>
+    <w:lsdException w:name="Dark List Accent 3" w:uiPriority="70"/>
+    <w:lsdException w:name="Colorful Shading Accent 3" w:uiPriority="71"/>
+    <w:lsdException w:name="Colorful List Accent 3" w:uiPriority="72"/>
+    <w:lsdException w:name="Colorful Grid Accent 3" w:uiPriority="73"/>
+    <w:lsdException w:name="Light Shading Accent 4" w:uiPriority="60"/>
+    <w:lsdException w:name="Light List Accent 4" w:uiPriority="61"/>
+    <w:lsdException w:name="Light Grid Accent 4" w:uiPriority="62"/>
+    <w:lsdException w:name="Medium Shading 1 Accent 4" w:uiPriority="63"/>
+    <w:lsdException w:name="Medium Shading 2 Accent 4" w:uiPriority="64"/>
+    <w:lsdException w:name="Medium List 1 Accent 4" w:uiPriority="65"/>
+    <w:lsdException w:name="Medium List 2 Accent 4" w:uiPriority="66"/>
+    <w:lsdException w:name="Medium Grid 1 Accent 4" w:uiPriority="67"/>
+    <w:lsdException w:name="Medium Grid 2 Accent 4" w:uiPriority="68"/>
+    <w:lsdException w:name="Medium Grid 3 Accent 4" w:uiPriority="69"/>
+    <w:lsdException w:name="Dark List Accent 4" w:uiPriority="70"/>
+    <w:lsdException w:name="Colorful Shading Accent 4" w:uiPriority="71"/>
+    <w:lsdException w:name="Colorful List Accent 4" w:uiPriority="72"/>
+    <w:lsdException w:name="Colorful Grid Accent 4" w:uiPriority="73"/>
+    <w:lsdException w:name="Light Shading Accent 5" w:uiPriority="60"/>
+    <w:lsdException w:name="Light List Accent 5" w:uiPriority="61"/>
+    <w:lsdException w:name="Light Grid Accent 5" w:uiPriority="62"/>
+    <w:lsdException w:name="Medium Shading 1 Accent 5" w:uiPriority="63"/>
+    <w:lsdException w:name="Medium Shading 2 Accent 5" w:uiPriority="64"/>
+    <w:lsdException w:name="Medium List 1 Accent 5" w:uiPriority="65"/>
+    <w:lsdException w:name="Medium List 2 Accent 5" w:uiPriority="66"/>
+    <w:lsdException w:name="Medium Grid 1 Accent 5" w:uiPriority="67"/>
+    <w:lsdException w:name="Medium Grid 2 Accent 5" w:uiPriority="68"/>
+    <w:lsdException w:name="Medium Grid 3 Accent 5" w:uiPriority="69"/>
+    <w:lsdException w:name="Dark List Accent 5" w:uiPriority="70"/>
+    <w:lsdException w:name="Colorful Shading Accent 5" w:uiPriority="71"/>
+    <w:lsdException w:name="Colorful List Accent 5" w:uiPriority="72"/>
+    <w:lsdException w:name="Colorful Grid Accent 5" w:uiPriority="73"/>
+    <w:lsdException w:name="Light Shading Accent 6" w:uiPriority="60"/>
+    <w:lsdException w:name="Light List Accent 6" w:uiPriority="61"/>
+    <w:lsdException w:name="Light Grid Accent 6" w:uiPriority="62"/>
+    <w:lsdException w:name="Medium Shading 1 Accent 6" w:uiPriority="63"/>
+    <w:lsdException w:name="Medium Shading 2 Accent 6" w:uiPriority="64"/>
+    <w:lsdException w:name="Medium List 1 Accent 6" w:uiPriority="65"/>
+    <w:lsdException w:name="Medium List 2 Accent 6" w:uiPriority="66"/>
+    <w:lsdException w:name="Medium Grid 1 Accent 6" w:uiPriority="67"/>
+    <w:lsdException w:name="Medium Grid 2 Accent 6" w:uiPriority="68"/>
+    <w:lsdException w:name="Medium Grid 3 Accent 6" w:uiPriority="69"/>
+    <w:lsdException w:name="Dark List Accent 6" w:uiPriority="70"/>
+    <w:lsdException w:name="Colorful Shading Accent 6" w:uiPriority="71"/>
+    <w:lsdException w:name="Colorful List Accent 6" w:uiPriority="72"/>
+    <w:lsdException w:name="Colorful Grid Accent 6" w:uiPriority="73"/>
+    <w:lsdException w:name="Subtle Emphasis" w:uiPriority="19" w:qFormat="1"/>
+    <w:lsdException w:name="Intense Emphasis" w:uiPriority="21" w:qFormat="1"/>
+    <w:lsdException w:name="Subtle Reference" w:uiPriority="31" w:qFormat="1"/>
+    <w:lsdException w:name="Intense Reference" w:uiPriority="32" w:qFormat="1"/>
+    <w:lsdException w:name="Book Title" w:uiPriority="33" w:qFormat="1"/>
+    <w:lsdException w:name="Bibliography" w:semiHidden="1" w:uiPriority="37" w:unhideWhenUsed="1"/>
+    <w:lsdException w:name="TOC Heading" w:semiHidden="1" w:uiPriority="39" w:unhideWhenUsed="1" w:qFormat="1"/>
+    <w:lsdException w:name="Plain Table 1" w:uiPriority="41"/>
+    <w:lsdException w:name="Plain Table 2" w:uiPriority="42"/>
+    <w:lsdException w:name="Plain Table 3" w:uiPriority="43"/>
+    <w:lsdException w:name="Plain Table 4" w:uiPriority="44"/>
+    <w:lsdException w:name="Plain Table 5" w:uiPriority="45"/>
+    <w:lsdException w:name="Grid Table Light" w:uiPriority="40"/>
+    <w:lsdException w:name="Grid Table 1 Light" w:uiPriority="46"/>
+    <w:lsdException w:name="Grid Table 2" w:uiPriority="47"/>
+    <w:lsdException w:name="Grid Table 3" w:uiPriority="48"/>
+    <w:lsdException w:name="Grid Table 4" w:uiPriority="49"/>
+    <w:lsdException w:name="Grid Table 5 Dark" w:uiPriority="50"/>
+    <w:lsdException w:name="Grid Table 6 Colorful" w:uiPriority="51"/>
+    <w:lsdException w:name="Grid Table 7 Colorful" w:uiPriority="52"/>
+    <w:lsdException w:name="Grid Table 1 Light Accent 1" w:uiPriority="46"/>
+    <w:lsdException w:name="Grid Table 2 Accent 1" w:uiPriority="47"/>
+    <w:lsdException w:name="Grid Table 3 Accent 1" w:uiPriority="48"/>
+    <w:lsdException w:name="Grid Table 4 Accent 1" w:uiPriority="49"/>
+    <w:lsdException w:name="Grid Table 5 Dark Accent 1" w:uiPriority="50"/>
+    <w:lsdException w:name="Grid Table 6 Colorful Accent 1" w:uiPriority="51"/>
+    <w:lsdException w:name="Grid Table 7 Colorful Accent 1" w:uiPriority="52"/>
+    <w:lsdException w:name="Grid Table 1 Light Accent 2" w:uiPriority="46"/>
+    <w:lsdException w:name="Grid Table 2 Accent 2" w:uiPriority="47"/>
+    <w:lsdException w:name="Grid Table 3 Accent 2" w:uiPriority="48"/>
+    <w:lsdException w:name="Grid Table 4 Accent 2" w:uiPriority="49"/>
+    <w:lsdException w:name="Grid Table 5 Dark Accent 2" w:uiPriority="50"/>
+    <w:lsdException w:name="Grid Table 6 Colorful Accent 2" w:uiPriority="51"/>
+    <w:lsdException w:name="Grid Table 7 Colorful Accent 2" w:uiPriority="52"/>
+    <w:lsdException w:name="Grid Table 1 Light Accent 3" w:uiPriority="46"/>
+    <w:lsdException w:name="Grid Table 2 Accent 3" w:uiPriority="47"/>
+    <w:lsdException w:name="Grid Table 3 Accent 3" w:uiPriority="48"/>
+    <w:lsdException w:name="Grid Table 4 Accent 3" w:uiPriority="49"/>
+    <w:lsdException w:name="Grid Table 5 Dark Accent 3" w:uiPriority="50"/>
+    <w:lsdException w:name="Grid Table 6 Colorful Accent 3" w:uiPriority="51"/>
+    <w:lsdException w:name="Grid Table 7 Colorful Accent 3" w:uiPriority="52"/>
+    <w:lsdException w:name="Grid Table 1 Light Accent 4" w:uiPriority="46"/>
+    <w:lsdException w:name="Grid Table 2 Accent 4" w:uiPriority="47"/>
+    <w:lsdException w:name="Grid Table 3 Accent 4" w:uiPriority="48"/>
+    <w:lsdException w:name="Grid Table 4 Accent 4" w:uiPriority="49"/>
+    <w:lsdException w:name="Grid Table 5 Dark Accent 4" w:uiPriority="50"/>
+    <w:lsdException w:name="Grid Table 6 Colorful Accent 4" w:uiPriority="51"/>
+    <w:lsdException w:name="Grid Table 7 Colorful Accent 4" w:uiPriority="52"/>
+    <w:lsdException w:name="Grid Table 1 Light Accent 5" w:uiPriority="46"/>
+    <w:lsdException w:name="Grid Table 2 Accent 5" w:uiPriority="47"/>
+    <w:lsdException w:name="Grid Table 3 Accent 5" w:uiPriority="48"/>
+    <w:lsdException w:name="Grid Table 4 Accent 5" w:uiPriority="49"/>
+    <w:lsdException w:name="Grid Table 5 Dark Accent 5" w:uiPriority="50"/>
+    <w:lsdException w:name="Grid Table 6 Colorful Accent 5" w:uiPriority="51"/>
+    <w:lsdException w:name="Grid Table 7 Colorful Accent 5" w:uiPriority="52"/>
+    <w:lsdException w:name="Grid Table 1 Light Accent 6" w:uiPriority="46"/>
+    <w:lsdException w:name="Grid Table 2 Accent 6" w:uiPriority="47"/>
+    <w:lsdException w:name="Grid Table 3 Accent 6" w:uiPriority="48"/>
+    <w:lsdException w:name="Grid Table 4 Accent 6" w:uiPriority="49"/>
+    <w:lsdException w:name="Grid Table 5 Dark Accent 6" w:uiPriority="50"/>
+    <w:lsdException w:name="Grid Table 6 Colorful Accent 6" w:uiPriority="51"/>
+    <w:lsdException w:name="Grid Table 7 Colorful Accent 6" w:uiPriority="52"/>
+    <w:lsdException w:name="List Table 1 Light" w:uiPriority="46"/>
+    <w:lsdException w:name="List Table 2" w:uiPriority="47"/>
+    <w:lsdException w:name="List Table 3" w:uiPriority="48"/>
+    <w:lsdException w:name="List Table 4" w:uiPriority="49"/>
+    <w:lsdException w:name="List Table 5 Dark" w:uiPriority="50"/>
+    <w:lsdException w:name="List Table 6 Colorful" w:uiPriority="51"/>
+    <w:lsdException w:name="List Table 7 Colorful" w:uiPriority="52"/>
+    <w:lsdException w:name="List Table 1 Light Accent 1" w:uiPriority="46"/>
+    <w:lsdException w:name="List Table 2 Accent 1" w:uiPriority="47"/>
+    <w:lsdException w:name="List Table 3 Accent 1" w:uiPriority="48"/>
+    <w:lsdException w:name="List Table 4 Accent 1" w:uiPriority="49"/>
+    <w:lsdException w:name="List Table 5 Dark Accent 1" w:uiPriority="50"/>
+    <w:lsdException w:name="List Table 6 Colorful Accent 1" w:uiPriority="51"/>
+    <w:lsdException w:name="List Table 7 Colorful Accent 1" w:uiPriority="52"/>
+    <w:lsdException w:name="List Table 1 Light Accent 2" w:uiPriority="46"/>
+    <w:lsdException w:name="List Table 2 Accent 2" w:uiPriority="47"/>
+    <w:lsdException w:name="List Table 3 Accent 2" w:uiPriority="48"/>
+    <w:lsdException w:name="List Table 4 Accent 2" w:uiPriority="49"/>
+    <w:lsdException w:name="List Table 5 Dark Accent 2" w:uiPriority="50"/>
+    <w:lsdException w:name="List Table 6 Colorful Accent 2" w:uiPriority="51"/>
+    <w:lsdException w:name="List Table 7 Colorful Accent 2" w:uiPriority="52"/>
+    <w:lsdException w:name="List Table 1 Light Accent 3" w:uiPriority="46"/>
+    <w:lsdException w:name="List Table 2 Accent 3" w:uiPriority="47"/>
+    <w:lsdException w:name="List Table 3 Accent 3" w:uiPriority="48"/>
+    <w:lsdException w:name="List Table 4 Accent 3" w:uiPriority="49"/>
+    <w:lsdException w:name="List Table 5 Dark Accent 3" w:uiPriority="50"/>
+    <w:lsdException w:name="List Table 6 Colorful Accent 3" w:uiPriority="51"/>
+    <w:lsdException w:name="List Table 7 Colorful Accent 3" w:uiPriority="52"/>
+    <w:lsdException w:name="List Table 1 Light Accent 4" w:uiPriority="46"/>
+    <w:lsdException w:name="List Table 2 Accent 4" w:uiPriority="47"/>
+    <w:lsdException w:name="List Table 3 Accent 4" w:uiPriority="48"/>
+    <w:lsdException w:name="List Table 4 Accent 4" w:uiPriority="49"/>
+    <w:lsdException w:name="List Table 5 Dark Accent 4" w:uiPriority="50"/>
+    <w:lsdException w:name="List Table 6 Colorful Accent 4" w:uiPriority="51"/>
+    <w:lsdException w:name="List Table 7 Colorful Accent 4" w:uiPriority="52"/>
+    <w:lsdException w:name="List Table 1 Light Accent 5" w:uiPriority="46"/>
+    <w:lsdException w:name="List Table 2 Accent 5" w:uiPriority="47"/>
+    <w:lsdException w:name="List Table 3 Accent 5" w:uiPriority="48"/>
+    <w:lsdException w:name="List Table 4 Accent 5" w:uiPriority="49"/>
+    <w:lsdException w:name="List Table 5 Dark Accent 5" w:uiPriority="50"/>
+    <w:lsdException w:name="List Table 6 Colorful Accent 5" w:uiPriority="51"/>
+    <w:lsdException w:name="List Table 7 Colorful Accent 5" w:uiPriority="52"/>
+    <w:lsdException w:name="List Table 1 Light Accent 6" w:uiPriority="46"/>
+    <w:lsdException w:name="List Table 2 Accent 6" w:uiPriority="47"/>
+    <w:lsdException w:name="List Table 3 Accent 6" w:uiPriority="48"/>
+    <w:lsdException w:name="List Table 4 Accent 6" w:uiPriority="49"/>
+    <w:lsdException w:name="List Table 5 Dark Accent 6" w:uiPriority="50"/>
+    <w:lsdException w:name="List Table 6 Colorful Accent 6" w:uiPriority="51"/>
+    <w:lsdException w:name="List Table 7 Colorful Accent 6" w:uiPriority="52"/>
+    <w:lsdException w:name="Mention" w:semiHidden="1" w:unhideWhenUsed="1"/>
+    <w:lsdException w:name="Smart Hyperlink" w:semiHidden="1" w:unhideWhenUsed="1"/>
+    <w:lsdException w:name="Hashtag" w:semiHidden="1" w:unhideWhenUsed="1"/>
+    <w:lsdException w:name="Unresolved Mention" w:semiHidden="1" w:unhideWhenUsed="1"/>
+    <w:lsdException w:name="Smart Link" w:semiHidden="1" w:unhideWhenUsed="1"/>
   </w:latentStyles>
   <w:style w:type="paragraph" w:default="1" w:styleId="Normal">
     <w:name w:val="Normal"/>
@@ -3689,6 +3983,79 @@
       <w:sz w:val="22"/>
       <w:szCs w:val="22"/>
       <w:lang w:val="id-ID"/>
+    </w:rPr>
+  </w:style>
+  <w:style w:type="paragraph" w:styleId="Heading1">
+    <w:name w:val="heading 1"/>
+    <w:basedOn w:val="Normal"/>
+    <w:next w:val="Normal"/>
+    <w:link w:val="Heading1Char"/>
+    <w:uiPriority w:val="9"/>
+    <w:qFormat/>
+    <w:rsid w:val="00B82F3E"/>
+    <w:pPr>
+      <w:keepNext/>
+      <w:keepLines/>
+      <w:spacing w:before="240" w:after="0" w:line="360" w:lineRule="auto"/>
+      <w:jc w:val="center"/>
+      <w:outlineLvl w:val="0"/>
+    </w:pPr>
+    <w:rPr>
+      <w:rFonts w:ascii="Times New Roman" w:eastAsiaTheme="majorEastAsia" w:hAnsi="Times New Roman" w:cstheme="majorBidi"/>
+      <w:b/>
+      <w:sz w:val="24"/>
+      <w:szCs w:val="32"/>
+    </w:rPr>
+  </w:style>
+  <w:style w:type="paragraph" w:styleId="Heading2">
+    <w:name w:val="heading 2"/>
+    <w:basedOn w:val="Normal"/>
+    <w:next w:val="Normal"/>
+    <w:link w:val="Heading2Char"/>
+    <w:uiPriority w:val="9"/>
+    <w:unhideWhenUsed/>
+    <w:qFormat/>
+    <w:rsid w:val="008006BB"/>
+    <w:pPr>
+      <w:keepNext/>
+      <w:keepLines/>
+      <w:numPr>
+        <w:numId w:val="16"/>
+      </w:numPr>
+      <w:spacing w:before="40" w:after="0" w:line="360" w:lineRule="auto"/>
+      <w:outlineLvl w:val="1"/>
+    </w:pPr>
+    <w:rPr>
+      <w:rFonts w:ascii="Times New Roman" w:eastAsiaTheme="majorEastAsia" w:hAnsi="Times New Roman" w:cstheme="majorBidi"/>
+      <w:b/>
+      <w:sz w:val="24"/>
+      <w:szCs w:val="26"/>
+    </w:rPr>
+  </w:style>
+  <w:style w:type="paragraph" w:styleId="Heading3">
+    <w:name w:val="heading 3"/>
+    <w:basedOn w:val="Normal"/>
+    <w:next w:val="Normal"/>
+    <w:link w:val="Heading3Char"/>
+    <w:uiPriority w:val="9"/>
+    <w:unhideWhenUsed/>
+    <w:qFormat/>
+    <w:rsid w:val="008006BB"/>
+    <w:pPr>
+      <w:keepNext/>
+      <w:keepLines/>
+      <w:numPr>
+        <w:ilvl w:val="1"/>
+        <w:numId w:val="16"/>
+      </w:numPr>
+      <w:spacing w:before="40" w:after="0" w:line="360" w:lineRule="auto"/>
+      <w:outlineLvl w:val="2"/>
+    </w:pPr>
+    <w:rPr>
+      <w:rFonts w:ascii="Times New Roman" w:eastAsiaTheme="majorEastAsia" w:hAnsi="Times New Roman" w:cstheme="majorBidi"/>
+      <w:b/>
+      <w:sz w:val="24"/>
+      <w:szCs w:val="24"/>
     </w:rPr>
   </w:style>
   <w:style w:type="character" w:default="1" w:styleId="DefaultParagraphFont">
@@ -3876,195 +4243,57 @@
       <w:lang w:val="en-US"/>
     </w:rPr>
   </w:style>
-</w:styles>
-</file>
-
-<file path=word/stylesWithEffects.xml><?xml version="1.0" encoding="utf-8"?>
-<w:styles xmlns:wpc="http://schemas.microsoft.com/office/word/2010/wordprocessingCanvas" xmlns:mc="http://schemas.openxmlformats.org/markup-compatibility/2006" xmlns:o="urn:schemas-microsoft-com:office:office" xmlns:r="http://schemas.openxmlformats.org/officeDocument/2006/relationships" xmlns:m="http://schemas.openxmlformats.org/officeDocument/2006/math" xmlns:v="urn:schemas-microsoft-com:vml" xmlns:wp14="http://schemas.microsoft.com/office/word/2010/wordprocessingDrawing" xmlns:wp="http://schemas.openxmlformats.org/drawingml/2006/wordprocessingDrawing" xmlns:w10="urn:schemas-microsoft-com:office:word" xmlns:w="http://schemas.openxmlformats.org/wordprocessingml/2006/main" xmlns:w14="http://schemas.microsoft.com/office/word/2010/wordml" xmlns:wpg="http://schemas.microsoft.com/office/word/2010/wordprocessingGroup" xmlns:wpi="http://schemas.microsoft.com/office/word/2010/wordprocessingInk" xmlns:wne="http://schemas.microsoft.com/office/word/2006/wordml" xmlns:wps="http://schemas.microsoft.com/office/word/2010/wordprocessingShape" mc:Ignorable="w14 wp14">
-  <w:docDefaults>
-    <w:rPrDefault>
-      <w:rPr>
-        <w:rFonts w:asciiTheme="minorHAnsi" w:eastAsiaTheme="minorEastAsia" w:hAnsiTheme="minorHAnsi" w:cstheme="minorBidi"/>
-        <w:sz w:val="22"/>
-        <w:szCs w:val="22"/>
-        <w:lang w:val="en-US" w:eastAsia="en-US" w:bidi="ar-SA"/>
-      </w:rPr>
-    </w:rPrDefault>
-    <w:pPrDefault>
-      <w:pPr>
-        <w:spacing w:after="200" w:line="276" w:lineRule="auto"/>
-      </w:pPr>
-    </w:pPrDefault>
-  </w:docDefaults>
-  <w:latentStyles w:defLockedState="0" w:defUIPriority="99" w:defSemiHidden="1" w:defUnhideWhenUsed="1" w:defQFormat="0" w:count="267">
-    <w:lsdException w:name="Normal" w:semiHidden="0" w:uiPriority="0" w:unhideWhenUsed="0" w:qFormat="1"/>
-    <w:lsdException w:name="heading 1" w:semiHidden="0" w:uiPriority="9" w:unhideWhenUsed="0" w:qFormat="1"/>
-    <w:lsdException w:name="heading 2" w:uiPriority="9" w:qFormat="1"/>
-    <w:lsdException w:name="heading 3" w:uiPriority="9" w:qFormat="1"/>
-    <w:lsdException w:name="heading 4" w:uiPriority="9" w:qFormat="1"/>
-    <w:lsdException w:name="heading 5" w:uiPriority="9" w:qFormat="1"/>
-    <w:lsdException w:name="heading 6" w:uiPriority="9" w:qFormat="1"/>
-    <w:lsdException w:name="heading 7" w:uiPriority="9" w:qFormat="1"/>
-    <w:lsdException w:name="heading 8" w:uiPriority="9" w:qFormat="1"/>
-    <w:lsdException w:name="heading 9" w:uiPriority="9" w:qFormat="1"/>
-    <w:lsdException w:name="toc 1" w:uiPriority="39"/>
-    <w:lsdException w:name="toc 2" w:uiPriority="39"/>
-    <w:lsdException w:name="toc 3" w:uiPriority="39"/>
-    <w:lsdException w:name="toc 4" w:uiPriority="39"/>
-    <w:lsdException w:name="toc 5" w:uiPriority="39"/>
-    <w:lsdException w:name="toc 6" w:uiPriority="39"/>
-    <w:lsdException w:name="toc 7" w:uiPriority="39"/>
-    <w:lsdException w:name="toc 8" w:uiPriority="39"/>
-    <w:lsdException w:name="toc 9" w:uiPriority="39"/>
-    <w:lsdException w:name="caption" w:uiPriority="35" w:qFormat="1"/>
-    <w:lsdException w:name="Title" w:semiHidden="0" w:uiPriority="10" w:unhideWhenUsed="0" w:qFormat="1"/>
-    <w:lsdException w:name="Default Paragraph Font" w:uiPriority="1"/>
-    <w:lsdException w:name="Subtitle" w:semiHidden="0" w:uiPriority="11" w:unhideWhenUsed="0" w:qFormat="1"/>
-    <w:lsdException w:name="Strong" w:semiHidden="0" w:uiPriority="22" w:unhideWhenUsed="0" w:qFormat="1"/>
-    <w:lsdException w:name="Emphasis" w:semiHidden="0" w:uiPriority="20" w:unhideWhenUsed="0" w:qFormat="1"/>
-    <w:lsdException w:name="Table Grid" w:semiHidden="0" w:uiPriority="59" w:unhideWhenUsed="0"/>
-    <w:lsdException w:name="Placeholder Text" w:unhideWhenUsed="0"/>
-    <w:lsdException w:name="No Spacing" w:semiHidden="0" w:uiPriority="1" w:unhideWhenUsed="0" w:qFormat="1"/>
-    <w:lsdException w:name="Light Shading" w:semiHidden="0" w:uiPriority="60" w:unhideWhenUsed="0"/>
-    <w:lsdException w:name="Light List" w:semiHidden="0" w:uiPriority="61" w:unhideWhenUsed="0"/>
-    <w:lsdException w:name="Light Grid" w:semiHidden="0" w:uiPriority="62" w:unhideWhenUsed="0"/>
-    <w:lsdException w:name="Medium Shading 1" w:semiHidden="0" w:uiPriority="63" w:unhideWhenUsed="0"/>
-    <w:lsdException w:name="Medium Shading 2" w:semiHidden="0" w:uiPriority="64" w:unhideWhenUsed="0"/>
-    <w:lsdException w:name="Medium List 1" w:semiHidden="0" w:uiPriority="65" w:unhideWhenUsed="0"/>
-    <w:lsdException w:name="Medium List 2" w:semiHidden="0" w:uiPriority="66" w:unhideWhenUsed="0"/>
-    <w:lsdException w:name="Medium Grid 1" w:semiHidden="0" w:uiPriority="67" w:unhideWhenUsed="0"/>
-    <w:lsdException w:name="Medium Grid 2" w:semiHidden="0" w:uiPriority="68" w:unhideWhenUsed="0"/>
-    <w:lsdException w:name="Medium Grid 3" w:semiHidden="0" w:uiPriority="69" w:unhideWhenUsed="0"/>
-    <w:lsdException w:name="Dark List" w:semiHidden="0" w:uiPriority="70" w:unhideWhenUsed="0"/>
-    <w:lsdException w:name="Colorful Shading" w:semiHidden="0" w:uiPriority="71" w:unhideWhenUsed="0"/>
-    <w:lsdException w:name="Colorful List" w:semiHidden="0" w:uiPriority="72" w:unhideWhenUsed="0"/>
-    <w:lsdException w:name="Colorful Grid" w:semiHidden="0" w:uiPriority="73" w:unhideWhenUsed="0"/>
-    <w:lsdException w:name="Light Shading Accent 1" w:semiHidden="0" w:uiPriority="60" w:unhideWhenUsed="0"/>
-    <w:lsdException w:name="Light List Accent 1" w:semiHidden="0" w:uiPriority="61" w:unhideWhenUsed="0"/>
-    <w:lsdException w:name="Light Grid Accent 1" w:semiHidden="0" w:uiPriority="62" w:unhideWhenUsed="0"/>
-    <w:lsdException w:name="Medium Shading 1 Accent 1" w:semiHidden="0" w:uiPriority="63" w:unhideWhenUsed="0"/>
-    <w:lsdException w:name="Medium Shading 2 Accent 1" w:semiHidden="0" w:uiPriority="64" w:unhideWhenUsed="0"/>
-    <w:lsdException w:name="Medium List 1 Accent 1" w:semiHidden="0" w:uiPriority="65" w:unhideWhenUsed="0"/>
-    <w:lsdException w:name="Revision" w:unhideWhenUsed="0"/>
-    <w:lsdException w:name="List Paragraph" w:semiHidden="0" w:uiPriority="34" w:unhideWhenUsed="0" w:qFormat="1"/>
-    <w:lsdException w:name="Quote" w:semiHidden="0" w:uiPriority="29" w:unhideWhenUsed="0" w:qFormat="1"/>
-    <w:lsdException w:name="Intense Quote" w:semiHidden="0" w:uiPriority="30" w:unhideWhenUsed="0" w:qFormat="1"/>
-    <w:lsdException w:name="Medium List 2 Accent 1" w:semiHidden="0" w:uiPriority="66" w:unhideWhenUsed="0"/>
-    <w:lsdException w:name="Medium Grid 1 Accent 1" w:semiHidden="0" w:uiPriority="67" w:unhideWhenUsed="0"/>
-    <w:lsdException w:name="Medium Grid 2 Accent 1" w:semiHidden="0" w:uiPriority="68" w:unhideWhenUsed="0"/>
-    <w:lsdException w:name="Medium Grid 3 Accent 1" w:semiHidden="0" w:uiPriority="69" w:unhideWhenUsed="0"/>
-    <w:lsdException w:name="Dark List Accent 1" w:semiHidden="0" w:uiPriority="70" w:unhideWhenUsed="0"/>
-    <w:lsdException w:name="Colorful Shading Accent 1" w:semiHidden="0" w:uiPriority="71" w:unhideWhenUsed="0"/>
-    <w:lsdException w:name="Colorful List Accent 1" w:semiHidden="0" w:uiPriority="72" w:unhideWhenUsed="0"/>
-    <w:lsdException w:name="Colorful Grid Accent 1" w:semiHidden="0" w:uiPriority="73" w:unhideWhenUsed="0"/>
-    <w:lsdException w:name="Light Shading Accent 2" w:semiHidden="0" w:uiPriority="60" w:unhideWhenUsed="0"/>
-    <w:lsdException w:name="Light List Accent 2" w:semiHidden="0" w:uiPriority="61" w:unhideWhenUsed="0"/>
-    <w:lsdException w:name="Light Grid Accent 2" w:semiHidden="0" w:uiPriority="62" w:unhideWhenUsed="0"/>
-    <w:lsdException w:name="Medium Shading 1 Accent 2" w:semiHidden="0" w:uiPriority="63" w:unhideWhenUsed="0"/>
-    <w:lsdException w:name="Medium Shading 2 Accent 2" w:semiHidden="0" w:uiPriority="64" w:unhideWhenUsed="0"/>
-    <w:lsdException w:name="Medium List 1 Accent 2" w:semiHidden="0" w:uiPriority="65" w:unhideWhenUsed="0"/>
-    <w:lsdException w:name="Medium List 2 Accent 2" w:semiHidden="0" w:uiPriority="66" w:unhideWhenUsed="0"/>
-    <w:lsdException w:name="Medium Grid 1 Accent 2" w:semiHidden="0" w:uiPriority="67" w:unhideWhenUsed="0"/>
-    <w:lsdException w:name="Medium Grid 2 Accent 2" w:semiHidden="0" w:uiPriority="68" w:unhideWhenUsed="0"/>
-    <w:lsdException w:name="Medium Grid 3 Accent 2" w:semiHidden="0" w:uiPriority="69" w:unhideWhenUsed="0"/>
-    <w:lsdException w:name="Dark List Accent 2" w:semiHidden="0" w:uiPriority="70" w:unhideWhenUsed="0"/>
-    <w:lsdException w:name="Colorful Shading Accent 2" w:semiHidden="0" w:uiPriority="71" w:unhideWhenUsed="0"/>
-    <w:lsdException w:name="Colorful List Accent 2" w:semiHidden="0" w:uiPriority="72" w:unhideWhenUsed="0"/>
-    <w:lsdException w:name="Colorful Grid Accent 2" w:semiHidden="0" w:uiPriority="73" w:unhideWhenUsed="0"/>
-    <w:lsdException w:name="Light Shading Accent 3" w:semiHidden="0" w:uiPriority="60" w:unhideWhenUsed="0"/>
-    <w:lsdException w:name="Light List Accent 3" w:semiHidden="0" w:uiPriority="61" w:unhideWhenUsed="0"/>
-    <w:lsdException w:name="Light Grid Accent 3" w:semiHidden="0" w:uiPriority="62" w:unhideWhenUsed="0"/>
-    <w:lsdException w:name="Medium Shading 1 Accent 3" w:semiHidden="0" w:uiPriority="63" w:unhideWhenUsed="0"/>
-    <w:lsdException w:name="Medium Shading 2 Accent 3" w:semiHidden="0" w:uiPriority="64" w:unhideWhenUsed="0"/>
-    <w:lsdException w:name="Medium List 1 Accent 3" w:semiHidden="0" w:uiPriority="65" w:unhideWhenUsed="0"/>
-    <w:lsdException w:name="Medium List 2 Accent 3" w:semiHidden="0" w:uiPriority="66" w:unhideWhenUsed="0"/>
-    <w:lsdException w:name="Medium Grid 1 Accent 3" w:semiHidden="0" w:uiPriority="67" w:unhideWhenUsed="0"/>
-    <w:lsdException w:name="Medium Grid 2 Accent 3" w:semiHidden="0" w:uiPriority="68" w:unhideWhenUsed="0"/>
-    <w:lsdException w:name="Medium Grid 3 Accent 3" w:semiHidden="0" w:uiPriority="69" w:unhideWhenUsed="0"/>
-    <w:lsdException w:name="Dark List Accent 3" w:semiHidden="0" w:uiPriority="70" w:unhideWhenUsed="0"/>
-    <w:lsdException w:name="Colorful Shading Accent 3" w:semiHidden="0" w:uiPriority="71" w:unhideWhenUsed="0"/>
-    <w:lsdException w:name="Colorful List Accent 3" w:semiHidden="0" w:uiPriority="72" w:unhideWhenUsed="0"/>
-    <w:lsdException w:name="Colorful Grid Accent 3" w:semiHidden="0" w:uiPriority="73" w:unhideWhenUsed="0"/>
-    <w:lsdException w:name="Light Shading Accent 4" w:semiHidden="0" w:uiPriority="60" w:unhideWhenUsed="0"/>
-    <w:lsdException w:name="Light List Accent 4" w:semiHidden="0" w:uiPriority="61" w:unhideWhenUsed="0"/>
-    <w:lsdException w:name="Light Grid Accent 4" w:semiHidden="0" w:uiPriority="62" w:unhideWhenUsed="0"/>
-    <w:lsdException w:name="Medium Shading 1 Accent 4" w:semiHidden="0" w:uiPriority="63" w:unhideWhenUsed="0"/>
-    <w:lsdException w:name="Medium Shading 2 Accent 4" w:semiHidden="0" w:uiPriority="64" w:unhideWhenUsed="0"/>
-    <w:lsdException w:name="Medium List 1 Accent 4" w:semiHidden="0" w:uiPriority="65" w:unhideWhenUsed="0"/>
-    <w:lsdException w:name="Medium List 2 Accent 4" w:semiHidden="0" w:uiPriority="66" w:unhideWhenUsed="0"/>
-    <w:lsdException w:name="Medium Grid 1 Accent 4" w:semiHidden="0" w:uiPriority="67" w:unhideWhenUsed="0"/>
-    <w:lsdException w:name="Medium Grid 2 Accent 4" w:semiHidden="0" w:uiPriority="68" w:unhideWhenUsed="0"/>
-    <w:lsdException w:name="Medium Grid 3 Accent 4" w:semiHidden="0" w:uiPriority="69" w:unhideWhenUsed="0"/>
-    <w:lsdException w:name="Dark List Accent 4" w:semiHidden="0" w:uiPriority="70" w:unhideWhenUsed="0"/>
-    <w:lsdException w:name="Colorful Shading Accent 4" w:semiHidden="0" w:uiPriority="71" w:unhideWhenUsed="0"/>
-    <w:lsdException w:name="Colorful List Accent 4" w:semiHidden="0" w:uiPriority="72" w:unhideWhenUsed="0"/>
-    <w:lsdException w:name="Colorful Grid Accent 4" w:semiHidden="0" w:uiPriority="73" w:unhideWhenUsed="0"/>
-    <w:lsdException w:name="Light Shading Accent 5" w:semiHidden="0" w:uiPriority="60" w:unhideWhenUsed="0"/>
-    <w:lsdException w:name="Light List Accent 5" w:semiHidden="0" w:uiPriority="61" w:unhideWhenUsed="0"/>
-    <w:lsdException w:name="Light Grid Accent 5" w:semiHidden="0" w:uiPriority="62" w:unhideWhenUsed="0"/>
-    <w:lsdException w:name="Medium Shading 1 Accent 5" w:semiHidden="0" w:uiPriority="63" w:unhideWhenUsed="0"/>
-    <w:lsdException w:name="Medium Shading 2 Accent 5" w:semiHidden="0" w:uiPriority="64" w:unhideWhenUsed="0"/>
-    <w:lsdException w:name="Medium List 1 Accent 5" w:semiHidden="0" w:uiPriority="65" w:unhideWhenUsed="0"/>
-    <w:lsdException w:name="Medium List 2 Accent 5" w:semiHidden="0" w:uiPriority="66" w:unhideWhenUsed="0"/>
-    <w:lsdException w:name="Medium Grid 1 Accent 5" w:semiHidden="0" w:uiPriority="67" w:unhideWhenUsed="0"/>
-    <w:lsdException w:name="Medium Grid 2 Accent 5" w:semiHidden="0" w:uiPriority="68" w:unhideWhenUsed="0"/>
-    <w:lsdException w:name="Medium Grid 3 Accent 5" w:semiHidden="0" w:uiPriority="69" w:unhideWhenUsed="0"/>
-    <w:lsdException w:name="Dark List Accent 5" w:semiHidden="0" w:uiPriority="70" w:unhideWhenUsed="0"/>
-    <w:lsdException w:name="Colorful Shading Accent 5" w:semiHidden="0" w:uiPriority="71" w:unhideWhenUsed="0"/>
-    <w:lsdException w:name="Colorful List Accent 5" w:semiHidden="0" w:uiPriority="72" w:unhideWhenUsed="0"/>
-    <w:lsdException w:name="Colorful Grid Accent 5" w:semiHidden="0" w:uiPriority="73" w:unhideWhenUsed="0"/>
-    <w:lsdException w:name="Light Shading Accent 6" w:semiHidden="0" w:uiPriority="60" w:unhideWhenUsed="0"/>
-    <w:lsdException w:name="Light List Accent 6" w:semiHidden="0" w:uiPriority="61" w:unhideWhenUsed="0"/>
-    <w:lsdException w:name="Light Grid Accent 6" w:semiHidden="0" w:uiPriority="62" w:unhideWhenUsed="0"/>
-    <w:lsdException w:name="Medium Shading 1 Accent 6" w:semiHidden="0" w:uiPriority="63" w:unhideWhenUsed="0"/>
-    <w:lsdException w:name="Medium Shading 2 Accent 6" w:semiHidden="0" w:uiPriority="64" w:unhideWhenUsed="0"/>
-    <w:lsdException w:name="Medium List 1 Accent 6" w:semiHidden="0" w:uiPriority="65" w:unhideWhenUsed="0"/>
-    <w:lsdException w:name="Medium List 2 Accent 6" w:semiHidden="0" w:uiPriority="66" w:unhideWhenUsed="0"/>
-    <w:lsdException w:name="Medium Grid 1 Accent 6" w:semiHidden="0" w:uiPriority="67" w:unhideWhenUsed="0"/>
-    <w:lsdException w:name="Medium Grid 2 Accent 6" w:semiHidden="0" w:uiPriority="68" w:unhideWhenUsed="0"/>
-    <w:lsdException w:name="Medium Grid 3 Accent 6" w:semiHidden="0" w:uiPriority="69" w:unhideWhenUsed="0"/>
-    <w:lsdException w:name="Dark List Accent 6" w:semiHidden="0" w:uiPriority="70" w:unhideWhenUsed="0"/>
-    <w:lsdException w:name="Colorful Shading Accent 6" w:semiHidden="0" w:uiPriority="71" w:unhideWhenUsed="0"/>
-    <w:lsdException w:name="Colorful List Accent 6" w:semiHidden="0" w:uiPriority="72" w:unhideWhenUsed="0"/>
-    <w:lsdException w:name="Colorful Grid Accent 6" w:semiHidden="0" w:uiPriority="73" w:unhideWhenUsed="0"/>
-    <w:lsdException w:name="Subtle Emphasis" w:semiHidden="0" w:uiPriority="19" w:unhideWhenUsed="0" w:qFormat="1"/>
-    <w:lsdException w:name="Intense Emphasis" w:semiHidden="0" w:uiPriority="21" w:unhideWhenUsed="0" w:qFormat="1"/>
-    <w:lsdException w:name="Subtle Reference" w:semiHidden="0" w:uiPriority="31" w:unhideWhenUsed="0" w:qFormat="1"/>
-    <w:lsdException w:name="Intense Reference" w:semiHidden="0" w:uiPriority="32" w:unhideWhenUsed="0" w:qFormat="1"/>
-    <w:lsdException w:name="Book Title" w:semiHidden="0" w:uiPriority="33" w:unhideWhenUsed="0" w:qFormat="1"/>
-    <w:lsdException w:name="Bibliography" w:uiPriority="37"/>
-    <w:lsdException w:name="TOC Heading" w:uiPriority="39" w:qFormat="1"/>
-  </w:latentStyles>
-  <w:style w:type="paragraph" w:default="1" w:styleId="Normal">
-    <w:name w:val="Normal"/>
-    <w:qFormat/>
+  <w:style w:type="numbering" w:customStyle="1" w:styleId="bab2">
+    <w:name w:val="bab 2"/>
+    <w:uiPriority w:val="99"/>
+    <w:rsid w:val="008006BB"/>
+    <w:pPr>
+      <w:numPr>
+        <w:numId w:val="15"/>
+      </w:numPr>
+    </w:pPr>
   </w:style>
-  <w:style w:type="character" w:default="1" w:styleId="DefaultParagraphFont">
-    <w:name w:val="Default Paragraph Font"/>
-    <w:uiPriority w:val="1"/>
-    <w:semiHidden/>
-    <w:unhideWhenUsed/>
+  <w:style w:type="character" w:customStyle="1" w:styleId="Heading1Char">
+    <w:name w:val="Heading 1 Char"/>
+    <w:basedOn w:val="DefaultParagraphFont"/>
+    <w:link w:val="Heading1"/>
+    <w:uiPriority w:val="9"/>
+    <w:rsid w:val="00B82F3E"/>
+    <w:rPr>
+      <w:rFonts w:ascii="Times New Roman" w:eastAsiaTheme="majorEastAsia" w:hAnsi="Times New Roman" w:cstheme="majorBidi"/>
+      <w:b/>
+      <w:sz w:val="24"/>
+      <w:szCs w:val="32"/>
+      <w:lang w:val="id-ID"/>
+    </w:rPr>
   </w:style>
-  <w:style w:type="table" w:default="1" w:styleId="TableNormal">
-    <w:name w:val="Normal Table"/>
-    <w:uiPriority w:val="99"/>
-    <w:semiHidden/>
-    <w:unhideWhenUsed/>
-    <w:tblPr>
-      <w:tblInd w:w="0" w:type="dxa"/>
-      <w:tblCellMar>
-        <w:top w:w="0" w:type="dxa"/>
-        <w:left w:w="108" w:type="dxa"/>
-        <w:bottom w:w="0" w:type="dxa"/>
-        <w:right w:w="108" w:type="dxa"/>
-      </w:tblCellMar>
-    </w:tblPr>
+  <w:style w:type="character" w:customStyle="1" w:styleId="Heading2Char">
+    <w:name w:val="Heading 2 Char"/>
+    <w:basedOn w:val="DefaultParagraphFont"/>
+    <w:link w:val="Heading2"/>
+    <w:uiPriority w:val="9"/>
+    <w:rsid w:val="00B82F3E"/>
+    <w:rPr>
+      <w:rFonts w:ascii="Times New Roman" w:eastAsiaTheme="majorEastAsia" w:hAnsi="Times New Roman" w:cstheme="majorBidi"/>
+      <w:b/>
+      <w:sz w:val="24"/>
+      <w:szCs w:val="26"/>
+      <w:lang w:val="id-ID"/>
+    </w:rPr>
   </w:style>
-  <w:style w:type="numbering" w:default="1" w:styleId="NoList">
-    <w:name w:val="No List"/>
-    <w:uiPriority w:val="99"/>
-    <w:semiHidden/>
-    <w:unhideWhenUsed/>
+  <w:style w:type="character" w:customStyle="1" w:styleId="Heading3Char">
+    <w:name w:val="Heading 3 Char"/>
+    <w:basedOn w:val="DefaultParagraphFont"/>
+    <w:link w:val="Heading3"/>
+    <w:uiPriority w:val="9"/>
+    <w:rsid w:val="00B82F3E"/>
+    <w:rPr>
+      <w:rFonts w:ascii="Times New Roman" w:eastAsiaTheme="majorEastAsia" w:hAnsi="Times New Roman" w:cstheme="majorBidi"/>
+      <w:b/>
+      <w:sz w:val="24"/>
+      <w:szCs w:val="24"/>
+      <w:lang w:val="id-ID"/>
+    </w:rPr>
   </w:style>
 </w:styles>
 </file>
@@ -4326,6 +4555,10 @@
 </file>
 
 <file path=customXml/item1.xml><?xml version="1.0" encoding="utf-8"?>
+<b:Sources xmlns:b="http://schemas.openxmlformats.org/officeDocument/2006/bibliography" xmlns="http://schemas.openxmlformats.org/officeDocument/2006/bibliography" SelectedStyle="\APASixthEditionOfficeOnline.xsl" StyleName="APA" Version="6"/>
+</file>
+
+<file path=customXml/item2.xml><?xml version="1.0" encoding="utf-8"?>
 <s:customData xmlns="http://www.wps.cn/officeDocument/2013/wpsCustomData" xmlns:s="http://www.wps.cn/officeDocument/2013/wpsCustomData">
   <customSectProps>
     <customSectPr/>
@@ -4336,22 +4569,18 @@
 </s:customData>
 </file>
 
-<file path=customXml/item2.xml><?xml version="1.0" encoding="utf-8"?>
-<b:Sources xmlns:b="http://schemas.openxmlformats.org/officeDocument/2006/bibliography" xmlns="http://schemas.openxmlformats.org/officeDocument/2006/bibliography" SelectedStyle="\APASixthEditionOfficeOnline.xsl" StyleName="APA" Version="6"/>
+<file path=customXml/itemProps1.xml><?xml version="1.0" encoding="utf-8"?>
+<ds:datastoreItem xmlns:ds="http://schemas.openxmlformats.org/officeDocument/2006/customXml" ds:itemID="{2A0FF5BF-EC28-4166-BDF6-2B3CD9F547CE}">
+  <ds:schemaRefs>
+    <ds:schemaRef ds:uri="http://schemas.openxmlformats.org/officeDocument/2006/bibliography"/>
+  </ds:schemaRefs>
+</ds:datastoreItem>
 </file>
 
-<file path=customXml/itemProps1.xml><?xml version="1.0" encoding="utf-8"?>
+<file path=customXml/itemProps2.xml><?xml version="1.0" encoding="utf-8"?>
 <ds:datastoreItem xmlns:ds="http://schemas.openxmlformats.org/officeDocument/2006/customXml" ds:itemID="{B1977F7D-205B-4081-913C-38D41E755F92}">
   <ds:schemaRefs>
     <ds:schemaRef ds:uri="http://www.wps.cn/officeDocument/2013/wpsCustomData"/>
   </ds:schemaRefs>
 </ds:datastoreItem>
-</file>
-
-<file path=customXml/itemProps2.xml><?xml version="1.0" encoding="utf-8"?>
-<ds:datastoreItem xmlns:ds="http://schemas.openxmlformats.org/officeDocument/2006/customXml" ds:itemID="{2A0FF5BF-EC28-4166-BDF6-2B3CD9F547CE}">
-  <ds:schemaRefs>
-    <ds:schemaRef ds:uri="http://schemas.openxmlformats.org/officeDocument/2006/bibliography"/>
-  </ds:schemaRefs>
-</ds:datastoreItem>
 </file>